--- a/app-uteis/paginas/static/paginas/documentos/Timbre.docx
+++ b/app-uteis/paginas/static/paginas/documentos/Timbre.docx
@@ -2,12 +2,24 @@
 <file path=word/document.xml><?xml version="1.0" encoding="utf-8"?>
 <w:document xmlns:wpc="http://schemas.microsoft.com/office/word/2010/wordprocessingCanvas" xmlns:cx="http://schemas.microsoft.com/office/drawing/2014/chartex" xmlns:cx1="http://schemas.microsoft.com/office/drawing/2015/9/8/chartex" xmlns:cx2="http://schemas.microsoft.com/office/drawing/2015/10/21/chartex" xmlns:cx3="http://schemas.microsoft.com/office/drawing/2016/5/9/chartex" xmlns:cx4="http://schemas.microsoft.com/office/drawing/2016/5/10/chartex" xmlns:cx5="http://schemas.microsoft.com/office/drawing/2016/5/11/chartex" xmlns:cx6="http://schemas.microsoft.com/office/drawing/2016/5/12/chartex" xmlns:cx7="http://schemas.microsoft.com/office/drawing/2016/5/13/chartex" xmlns:cx8="http://schemas.microsoft.com/office/drawing/2016/5/14/chartex" xmlns:mc="http://schemas.openxmlformats.org/markup-compatibility/2006" xmlns:aink="http://schemas.microsoft.com/office/drawing/2016/ink" xmlns:am3d="http://schemas.microsoft.com/office/drawing/2017/model3d" xmlns:o="urn:schemas-microsoft-com:office:office" xmlns:oel="http://schemas.microsoft.com/office/2019/extlst" xmlns:r="http://schemas.openxmlformats.org/officeDocument/2006/relationships" xmlns:m="http://schemas.openxmlformats.org/officeDocument/2006/math" xmlns:v="urn:schemas-microsoft-com:vml" xmlns:wp14="http://schemas.microsoft.com/office/word/2010/wordprocessingDrawing" xmlns:wp="http://schemas.openxmlformats.org/drawingml/2006/wordprocessingDrawing" xmlns:w10="urn:schemas-microsoft-com:office:word" xmlns:w="http://schemas.openxmlformats.org/wordprocessingml/2006/main" xmlns:w14="http://schemas.microsoft.com/office/word/2010/wordml" xmlns:w15="http://schemas.microsoft.com/office/word/2012/wordml" xmlns:w16cex="http://schemas.microsoft.com/office/word/2018/wordml/cex" xmlns:w16cid="http://schemas.microsoft.com/office/word/2016/wordml/cid" xmlns:w16="http://schemas.microsoft.com/office/word/2018/wordml" xmlns:w16sdtdh="http://schemas.microsoft.com/office/word/2020/wordml/sdtdatahash" xmlns:w16se="http://schemas.microsoft.com/office/word/2015/wordml/symex" xmlns:wpg="http://schemas.microsoft.com/office/word/2010/wordprocessingGroup" xmlns:wpi="http://schemas.microsoft.com/office/word/2010/wordprocessingInk" xmlns:wne="http://schemas.microsoft.com/office/word/2006/wordml" xmlns:wps="http://schemas.microsoft.com/office/word/2010/wordprocessingShape" mc:Ignorable="w14 w15 w16se w16cid w16 w16cex w16sdtdh wp14">
   <w:body>
-    <w:p/>
+    <w:p>
+      <w:pPr>
+        <w:spacing w:before="100" w:beforeAutospacing="1" w:after="100" w:afterAutospacing="1" w:line="240" w:lineRule="auto"/>
+        <w:jc w:val="both"/>
+        <w:rPr>
+          <w:rFonts w:ascii="Arial" w:eastAsia="Times New Roman" w:hAnsi="Arial" w:cs="Arial"/>
+          <w:sz w:val="24"/>
+          <w:szCs w:val="24"/>
+          <w:lang w:eastAsia="pt-BR"/>
+        </w:rPr>
+      </w:pPr>
+    </w:p>
     <w:sectPr>
-      <w:headerReference w:type="even" r:id="rId8"/>
-      <w:headerReference w:type="default" r:id="rId9"/>
-      <w:footerReference w:type="default" r:id="rId10"/>
-      <w:headerReference w:type="first" r:id="rId11"/>
+      <w:headerReference w:type="even" r:id="rId9"/>
+      <w:headerReference w:type="default" r:id="rId10"/>
+      <w:footerReference w:type="default" r:id="rId11"/>
+      <w:headerReference w:type="first" r:id="rId12"/>
+      <w:type w:val="continuous"/>
       <w:pgSz w:w="11906" w:h="16838"/>
       <w:pgMar w:top="2127" w:right="1701" w:bottom="1417" w:left="1701" w:header="426" w:footer="708" w:gutter="0"/>
       <w:cols w:space="708"/>
@@ -25,9 +37,6 @@
         <w:spacing w:after="0" w:line="240" w:lineRule="auto"/>
       </w:pPr>
       <w:r>
-        <w:rPr>
-          <w:lang w:val="pt"/>
-        </w:rPr>
         <w:separator/>
       </w:r>
     </w:p>
@@ -38,9 +47,6 @@
         <w:spacing w:after="0" w:line="240" w:lineRule="auto"/>
       </w:pPr>
       <w:r>
-        <w:rPr>
-          <w:lang w:val="pt"/>
-        </w:rPr>
         <w:continuationSeparator/>
       </w:r>
     </w:p>
@@ -53,7 +59,7 @@
   <w:sdt>
     <w:sdtPr>
       <w:rPr>
-        <w:rFonts w:ascii="Arial" w:hAnsi="Arial" w:cs="Arial"/>
+        <w:rFonts w:ascii="Arial" w:eastAsiaTheme="minorHAnsi" w:hAnsi="Arial" w:cs="Arial"/>
         <w:sz w:val="20"/>
         <w:szCs w:val="20"/>
       </w:rPr>
@@ -65,7 +71,7 @@
     </w:sdtPr>
     <w:sdtEndPr>
       <w:rPr>
-        <w:rFonts w:asciiTheme="minorHAnsi" w:hAnsiTheme="minorHAnsi" w:cstheme="minorBidi"/>
+        <w:rFonts w:ascii="Calibri" w:eastAsia="Calibri" w:hAnsi="Calibri" w:cs="Calibri"/>
         <w:sz w:val="22"/>
         <w:szCs w:val="22"/>
       </w:rPr>
@@ -74,7 +80,7 @@
       <w:sdt>
         <w:sdtPr>
           <w:rPr>
-            <w:rFonts w:ascii="Arial" w:hAnsi="Arial" w:cs="Arial"/>
+            <w:rFonts w:ascii="Arial" w:eastAsiaTheme="minorHAnsi" w:hAnsi="Arial" w:cs="Arial"/>
             <w:sz w:val="20"/>
             <w:szCs w:val="20"/>
           </w:rPr>
@@ -84,164 +90,186 @@
             <w:docPartUnique/>
           </w:docPartObj>
         </w:sdtPr>
+        <w:sdtEndPr>
+          <w:rPr>
+            <w:rFonts w:eastAsia="Calibri"/>
+          </w:rPr>
+        </w:sdtEndPr>
         <w:sdtContent>
           <w:p>
             <w:pPr>
-              <w:pStyle w:val="Rodap"/>
+              <w:spacing w:line="240" w:lineRule="auto"/>
+              <w:jc w:val="center"/>
+              <w:rPr>
+                <w:rFonts w:ascii="Arial" w:hAnsi="Arial" w:cs="Arial"/>
+                <w:sz w:val="14"/>
+                <w:szCs w:val="14"/>
+              </w:rPr>
+            </w:pPr>
+            <w:r>
               <w:rPr>
                 <w:rFonts w:ascii="Arial" w:hAnsi="Arial" w:cs="Arial"/>
                 <w:sz w:val="20"/>
                 <w:szCs w:val="20"/>
               </w:rPr>
-            </w:pPr>
-          </w:p>
-          <w:p>
-            <w:pPr>
-              <w:pStyle w:val="Rodap"/>
+              <w:t>Centenário do Sul – Paraná</w:t>
+            </w:r>
+            <w:r>
               <w:rPr>
                 <w:rFonts w:ascii="Arial" w:hAnsi="Arial" w:cs="Arial"/>
                 <w:sz w:val="20"/>
                 <w:szCs w:val="20"/>
               </w:rPr>
-            </w:pPr>
-          </w:p>
-          <w:p>
-            <w:pPr>
-              <w:pStyle w:val="Rodap"/>
-              <w:jc w:val="center"/>
-            </w:pPr>
-            <w:r>
-              <w:rPr>
-                <w:sz w:val="20"/>
-                <w:szCs w:val="20"/>
-                <w:lang w:val="pt"/>
-              </w:rPr>
-              <w:t>Centenário do Sul – Paraná</w:t>
+              <w:tab/>
             </w:r>
             <w:r>
               <w:rPr>
+                <w:rFonts w:ascii="Arial" w:hAnsi="Arial" w:cs="Arial"/>
                 <w:sz w:val="20"/>
                 <w:szCs w:val="20"/>
-                <w:lang w:val="pt"/>
               </w:rPr>
               <w:tab/>
             </w:r>
             <w:r>
               <w:rPr>
+                <w:rFonts w:ascii="Arial" w:hAnsi="Arial" w:cs="Arial"/>
                 <w:sz w:val="20"/>
                 <w:szCs w:val="20"/>
-                <w:lang w:val="pt"/>
               </w:rPr>
               <w:t xml:space="preserve">Página </w:t>
             </w:r>
             <w:r>
               <w:rPr>
+                <w:rFonts w:ascii="Arial" w:hAnsi="Arial" w:cs="Arial"/>
                 <w:bCs/>
                 <w:sz w:val="20"/>
                 <w:szCs w:val="20"/>
-                <w:lang w:val="pt"/>
               </w:rPr>
               <w:fldChar w:fldCharType="begin"/>
             </w:r>
             <w:r>
               <w:rPr>
+                <w:rFonts w:ascii="Arial" w:hAnsi="Arial" w:cs="Arial"/>
                 <w:bCs/>
                 <w:sz w:val="20"/>
                 <w:szCs w:val="20"/>
-                <w:lang w:val="pt"/>
               </w:rPr>
               <w:instrText>PAGE</w:instrText>
             </w:r>
             <w:r>
               <w:rPr>
+                <w:rFonts w:ascii="Arial" w:hAnsi="Arial" w:cs="Arial"/>
                 <w:bCs/>
                 <w:sz w:val="20"/>
                 <w:szCs w:val="20"/>
-                <w:lang w:val="pt"/>
               </w:rPr>
               <w:fldChar w:fldCharType="separate"/>
             </w:r>
             <w:r>
               <w:rPr>
+                <w:rFonts w:ascii="Arial" w:hAnsi="Arial" w:cs="Arial"/>
                 <w:bCs/>
-                <w:noProof/>
                 <w:sz w:val="20"/>
                 <w:szCs w:val="20"/>
-                <w:lang w:val="pt"/>
               </w:rPr>
               <w:t>1</w:t>
             </w:r>
             <w:r>
               <w:rPr>
+                <w:rFonts w:ascii="Arial" w:hAnsi="Arial" w:cs="Arial"/>
                 <w:bCs/>
                 <w:sz w:val="20"/>
                 <w:szCs w:val="20"/>
-                <w:lang w:val="pt"/>
               </w:rPr>
               <w:fldChar w:fldCharType="end"/>
             </w:r>
             <w:r>
               <w:rPr>
+                <w:rFonts w:ascii="Arial" w:hAnsi="Arial" w:cs="Arial"/>
                 <w:sz w:val="20"/>
                 <w:szCs w:val="20"/>
-                <w:lang w:val="pt"/>
               </w:rPr>
               <w:t xml:space="preserve"> de </w:t>
             </w:r>
             <w:r>
               <w:rPr>
+                <w:rFonts w:ascii="Arial" w:hAnsi="Arial" w:cs="Arial"/>
                 <w:bCs/>
                 <w:sz w:val="20"/>
                 <w:szCs w:val="20"/>
-                <w:lang w:val="pt"/>
               </w:rPr>
               <w:fldChar w:fldCharType="begin"/>
             </w:r>
             <w:r>
               <w:rPr>
+                <w:rFonts w:ascii="Arial" w:hAnsi="Arial" w:cs="Arial"/>
                 <w:bCs/>
                 <w:sz w:val="20"/>
                 <w:szCs w:val="20"/>
-                <w:lang w:val="pt"/>
               </w:rPr>
               <w:instrText>NUMPAGES</w:instrText>
             </w:r>
             <w:r>
               <w:rPr>
+                <w:rFonts w:ascii="Arial" w:hAnsi="Arial" w:cs="Arial"/>
                 <w:bCs/>
                 <w:sz w:val="20"/>
                 <w:szCs w:val="20"/>
-                <w:lang w:val="pt"/>
               </w:rPr>
               <w:fldChar w:fldCharType="separate"/>
             </w:r>
             <w:r>
               <w:rPr>
+                <w:rFonts w:ascii="Arial" w:hAnsi="Arial" w:cs="Arial"/>
                 <w:bCs/>
-                <w:noProof/>
                 <w:sz w:val="20"/>
                 <w:szCs w:val="20"/>
-                <w:lang w:val="pt"/>
               </w:rPr>
               <w:t>1</w:t>
             </w:r>
             <w:r>
               <w:rPr>
+                <w:rFonts w:ascii="Arial" w:hAnsi="Arial" w:cs="Arial"/>
                 <w:bCs/>
                 <w:sz w:val="20"/>
                 <w:szCs w:val="20"/>
-                <w:lang w:val="pt"/>
               </w:rPr>
               <w:fldChar w:fldCharType="end"/>
             </w:r>
             <w:r>
               <w:rPr>
+                <w:rFonts w:ascii="Arial" w:hAnsi="Arial" w:cs="Arial"/>
                 <w:bCs/>
                 <w:sz w:val="20"/>
                 <w:szCs w:val="20"/>
-                <w:lang w:val="pt"/>
               </w:rPr>
               <w:tab/>
+            </w:r>
+            <w:r>
+              <w:rPr>
+                <w:rFonts w:ascii="Arial" w:hAnsi="Arial" w:cs="Arial"/>
+                <w:bCs/>
+                <w:sz w:val="20"/>
+                <w:szCs w:val="20"/>
+              </w:rPr>
+              <w:tab/>
+            </w:r>
+            <w:r>
+              <w:rPr>
+                <w:rFonts w:ascii="Arial" w:hAnsi="Arial" w:cs="Arial"/>
+                <w:bCs/>
+                <w:sz w:val="20"/>
+                <w:szCs w:val="20"/>
+              </w:rPr>
+              <w:tab/>
+            </w:r>
+            <w:r>
+              <w:rPr>
+                <w:rFonts w:ascii="Arial" w:hAnsi="Arial" w:cs="Arial"/>
+                <w:bCs/>
+                <w:sz w:val="20"/>
+                <w:szCs w:val="20"/>
+              </w:rPr>
               <w:t>Governo Municipal</w:t>
             </w:r>
           </w:p>
@@ -260,9 +288,6 @@
         <w:spacing w:after="0" w:line="240" w:lineRule="auto"/>
       </w:pPr>
       <w:r>
-        <w:rPr>
-          <w:lang w:val="pt"/>
-        </w:rPr>
         <w:separator/>
       </w:r>
     </w:p>
@@ -273,9 +298,6 @@
         <w:spacing w:after="0" w:line="240" w:lineRule="auto"/>
       </w:pPr>
       <w:r>
-        <w:rPr>
-          <w:lang w:val="pt"/>
-        </w:rPr>
         <w:continuationSeparator/>
       </w:r>
     </w:p>
@@ -290,11 +312,7 @@
       <w:pStyle w:val="Cabealho"/>
     </w:pPr>
     <w:r>
-      <w:rPr>
-        <w:noProof/>
-        <w:lang w:val="pt"/>
-      </w:rPr>
-      <w:pict w14:anchorId="7D821795">
+      <w:pict w14:anchorId="72FD9A14">
         <v:shapetype id="_x0000_t75" coordsize="21600,21600" o:spt="75" o:preferrelative="t" path="m@4@5l@4@11@9@11@9@5xe" filled="f" stroked="f">
           <v:stroke joinstyle="miter"/>
           <v:formulas>
@@ -314,8 +332,8 @@
           <v:path o:extrusionok="f" gradientshapeok="t" o:connecttype="rect"/>
           <o:lock v:ext="edit" aspectratio="t"/>
         </v:shapetype>
-        <v:shape id="WordPictureWatermark512659297" o:spid="_x0000_s1036" type="#_x0000_t75" style="position:absolute;margin-left:0;margin-top:0;width:425.05pt;height:326.2pt;z-index:-251653120;mso-position-horizontal:center;mso-position-horizontal-relative:margin;mso-position-vertical:center;mso-position-vertical-relative:margin" o:allowincell="f">
-          <v:imagedata r:id="rId1" o:title="Logo-Governo" gain="19661f" blacklevel="22938f"/>
+        <v:shape id="WordPictureWatermark27247766" o:spid="_x0000_s1048" type="#_x0000_t75" style="position:absolute;margin-left:0;margin-top:0;width:425.1pt;height:324.6pt;z-index:-251653120;mso-position-horizontal:center;mso-position-horizontal-relative:margin;mso-position-vertical:center;mso-position-vertical-relative:margin" o:allowincell="f">
+          <v:imagedata r:id="rId1" o:title="logo-bw" gain="19661f" blacklevel="22938f"/>
           <w10:wrap anchorx="margin" anchory="margin"/>
         </v:shape>
       </w:pict>
@@ -337,12 +355,12 @@
     </w:pPr>
     <w:r>
       <w:rPr>
-        <w:noProof/>
+        <w:rFonts w:ascii="Arial" w:hAnsi="Arial" w:cs="Arial"/>
         <w:sz w:val="20"/>
         <w:szCs w:val="20"/>
-        <w:lang w:val="pt"/>
+        <w:lang w:eastAsia="pt-BR"/>
       </w:rPr>
-      <w:pict w14:anchorId="74C83EB9">
+      <w:pict w14:anchorId="37A9F096">
         <v:shapetype id="_x0000_t75" coordsize="21600,21600" o:spt="75" o:preferrelative="t" path="m@4@5l@4@11@9@11@9@5xe" filled="f" stroked="f">
           <v:stroke joinstyle="miter"/>
           <v:formulas>
@@ -362,23 +380,23 @@
           <v:path o:extrusionok="f" gradientshapeok="t" o:connecttype="rect"/>
           <o:lock v:ext="edit" aspectratio="t"/>
         </v:shapetype>
-        <v:shape id="WordPictureWatermark512659298" o:spid="_x0000_s1037" type="#_x0000_t75" style="position:absolute;margin-left:0;margin-top:0;width:425.05pt;height:326.2pt;z-index:-251652096;mso-position-horizontal:center;mso-position-horizontal-relative:margin;mso-position-vertical:center;mso-position-vertical-relative:margin" o:allowincell="f">
-          <v:imagedata r:id="rId1" o:title="Logo-Governo" gain="19661f" blacklevel="22938f"/>
+        <v:shape id="WordPictureWatermark27247767" o:spid="_x0000_s1049" type="#_x0000_t75" style="position:absolute;margin-left:0;margin-top:0;width:425.1pt;height:324.6pt;z-index:-251652096;mso-position-horizontal:center;mso-position-horizontal-relative:margin;mso-position-vertical:center;mso-position-vertical-relative:margin" o:allowincell="f">
+          <v:imagedata r:id="rId1" o:title="logo-bw" gain="19661f" blacklevel="22938f"/>
           <w10:wrap anchorx="margin" anchory="margin"/>
         </v:shape>
       </w:pict>
     </w:r>
     <w:r>
       <w:rPr>
-        <w:noProof/>
+        <w:rFonts w:ascii="Arial" w:hAnsi="Arial" w:cs="Arial"/>
         <w:sz w:val="20"/>
         <w:szCs w:val="20"/>
-        <w:lang w:val="pt"/>
+        <w:lang w:eastAsia="pt-BR"/>
       </w:rPr>
       <mc:AlternateContent>
         <mc:Choice Requires="wps">
           <w:drawing>
-            <wp:anchor distT="45720" distB="45720" distL="114300" distR="114300" simplePos="0" relativeHeight="251659264" behindDoc="0" locked="0" layoutInCell="1" allowOverlap="1" wp14:anchorId="569AC800" wp14:editId="4A1F0EFE">
+            <wp:anchor distT="45720" distB="45720" distL="114300" distR="114300" simplePos="0" relativeHeight="251659264" behindDoc="0" locked="0" layoutInCell="1" allowOverlap="1" wp14:anchorId="569AC800" wp14:editId="53C12066">
               <wp:simplePos x="0" y="0"/>
               <wp:positionH relativeFrom="column">
                 <wp:posOffset>472440</wp:posOffset>
@@ -425,84 +443,80 @@
                               <w:rFonts w:ascii="Arial" w:hAnsi="Arial" w:cs="Arial"/>
                               <w:sz w:val="24"/>
                               <w:szCs w:val="24"/>
-                              <w:lang w:val="pt-BR"/>
                             </w:rPr>
                           </w:pPr>
                           <w:r>
                             <w:rPr>
+                              <w:rFonts w:ascii="Arial Black" w:hAnsi="Arial Black"/>
                               <w:sz w:val="28"/>
                               <w:szCs w:val="28"/>
-                              <w:lang w:val="pt"/>
                             </w:rPr>
                             <w:t xml:space="preserve">     </w:t>
                           </w:r>
                           <w:r>
                             <w:rPr>
+                              <w:rFonts w:ascii="Arial Black" w:hAnsi="Arial Black"/>
                               <w:sz w:val="28"/>
                               <w:szCs w:val="28"/>
-                              <w:lang w:val="pt"/>
                             </w:rPr>
                             <w:t>MUNICÍPIO DE CENTENÁRIO DO SUL</w:t>
                           </w:r>
                           <w:r>
                             <w:rPr>
+                              <w:rFonts w:ascii="Arial Black" w:hAnsi="Arial Black"/>
                               <w:sz w:val="28"/>
                               <w:szCs w:val="28"/>
-                              <w:lang w:val="pt"/>
                             </w:rPr>
                             <w:t xml:space="preserve"> – PARANÁ</w:t>
                           </w:r>
                           <w:r>
-                            <w:rPr>
-                              <w:lang w:val="pt"/>
-                            </w:rPr>
                             <w:br/>
                           </w:r>
                           <w:r>
                             <w:rPr>
-                              <w:lang w:val="pt"/>
+                              <w:rFonts w:ascii="Arial" w:hAnsi="Arial" w:cs="Arial"/>
                             </w:rPr>
                             <w:t>Paço Municipal Praça Padre</w:t>
                           </w:r>
                           <w:r>
                             <w:rPr>
-                              <w:lang w:val="pt"/>
+                              <w:rFonts w:ascii="Arial" w:hAnsi="Arial" w:cs="Arial"/>
                             </w:rPr>
                             <w:t xml:space="preserve"> </w:t>
                           </w:r>
                           <w:r>
                             <w:rPr>
-                              <w:lang w:val="pt"/>
+                              <w:rFonts w:ascii="Arial" w:hAnsi="Arial" w:cs="Arial"/>
                             </w:rPr>
                             <w:t>Aurélio</w:t>
                           </w:r>
                           <w:r>
                             <w:rPr>
-                              <w:lang w:val="pt"/>
+                              <w:rFonts w:ascii="Arial" w:hAnsi="Arial" w:cs="Arial"/>
                             </w:rPr>
                             <w:t xml:space="preserve"> </w:t>
                           </w:r>
                           <w:r>
                             <w:rPr>
-                              <w:lang w:val="pt"/>
-                            </w:rPr>
-                            <w:t>Baixa, 378</w:t>
-                          </w:r>
-                          <w:r>
-                            <w:rPr>
-                              <w:lang w:val="pt"/>
-                            </w:rPr>
-                            <w:t xml:space="preserve"> –Centro </w:t>
-                          </w:r>
-                          <w:r>
-                            <w:rPr>
-                              <w:lang w:val="pt"/>
+                              <w:rFonts w:ascii="Arial" w:hAnsi="Arial" w:cs="Arial"/>
+                            </w:rPr>
+                            <w:t>Basso, 378</w:t>
+                          </w:r>
+                          <w:r>
+                            <w:rPr>
+                              <w:rFonts w:ascii="Arial" w:hAnsi="Arial" w:cs="Arial"/>
+                            </w:rPr>
+                            <w:t xml:space="preserve"> – Centro </w:t>
+                          </w:r>
+                          <w:r>
+                            <w:rPr>
+                              <w:rFonts w:ascii="Arial" w:hAnsi="Arial" w:cs="Arial"/>
                             </w:rPr>
                             <w:t xml:space="preserve">         Estado do Paraná</w:t>
                           </w:r>
                           <w:r>
                             <w:rPr>
-                              <w:lang w:val="pt"/>
+                              <w:rFonts w:ascii="Arial" w:hAnsi="Arial" w:cs="Arial"/>
                             </w:rPr>
                             <w:br/>
                           </w:r>
@@ -510,116 +524,116 @@
                             <w:r>
                               <w:rPr>
                                 <w:rStyle w:val="Hyperlink"/>
+                                <w:rFonts w:ascii="Arial" w:hAnsi="Arial" w:cs="Arial"/>
                                 <w:color w:val="000000" w:themeColor="text1"/>
                                 <w:u w:val="none"/>
-                                <w:lang w:val="pt"/>
                               </w:rPr>
                               <w:t>www.centenariodosul.pr.gov.br</w:t>
                             </w:r>
                           </w:hyperlink>
                           <w:r>
                             <w:rPr>
-                              <w:lang w:val="pt"/>
+                              <w:rFonts w:ascii="Arial" w:hAnsi="Arial" w:cs="Arial"/>
                             </w:rPr>
                             <w:t xml:space="preserve"> | </w:t>
                           </w:r>
                           <w:r>
                             <w:rPr>
-                              <w:lang w:val="pt"/>
+                              <w:rFonts w:ascii="Arial" w:hAnsi="Arial" w:cs="Arial"/>
                             </w:rPr>
                             <w:t>CNPJ: 75.845.503/0001-67</w:t>
                           </w:r>
                           <w:r>
                             <w:rPr>
-                              <w:lang w:val="pt"/>
+                              <w:rFonts w:ascii="Arial" w:hAnsi="Arial" w:cs="Arial"/>
                             </w:rPr>
                             <w:br/>
                             <w:t>Fone:</w:t>
                           </w:r>
                           <w:r>
                             <w:rPr>
-                              <w:lang w:val="pt"/>
+                              <w:rFonts w:ascii="Arial" w:hAnsi="Arial" w:cs="Arial"/>
                             </w:rPr>
                             <w:t xml:space="preserve"> (43) 3675-80</w:t>
                           </w:r>
                           <w:r>
                             <w:rPr>
-                              <w:lang w:val="pt"/>
+                              <w:rFonts w:ascii="Arial" w:hAnsi="Arial" w:cs="Arial"/>
                             </w:rPr>
                             <w:t>0</w:t>
                           </w:r>
                           <w:r>
                             <w:rPr>
-                              <w:lang w:val="pt"/>
+                              <w:rFonts w:ascii="Arial" w:hAnsi="Arial" w:cs="Arial"/>
                             </w:rPr>
                             <w:t>0</w:t>
                           </w:r>
                           <w:r>
                             <w:rPr>
-                              <w:lang w:val="pt"/>
+                              <w:rFonts w:ascii="Arial" w:hAnsi="Arial" w:cs="Arial"/>
                             </w:rPr>
                             <w:t xml:space="preserve"> </w:t>
                           </w:r>
                           <w:r>
                             <w:rPr>
-                              <w:lang w:val="pt"/>
+                              <w:rFonts w:ascii="Arial" w:hAnsi="Arial" w:cs="Arial"/>
                             </w:rPr>
                             <w:t>|</w:t>
                           </w:r>
                           <w:r>
                             <w:rPr>
-                              <w:lang w:val="pt"/>
+                              <w:rFonts w:ascii="Arial" w:hAnsi="Arial" w:cs="Arial"/>
                             </w:rPr>
                             <w:t xml:space="preserve"> </w:t>
                           </w:r>
                           <w:r>
                             <w:rPr>
-                              <w:lang w:val="pt"/>
-                            </w:rPr>
-                            <w:t>BOLSO</w:t>
-                          </w:r>
-                          <w:r>
-                            <w:rPr>
-                              <w:lang w:val="pt"/>
+                              <w:rFonts w:ascii="Arial" w:hAnsi="Arial" w:cs="Arial"/>
+                            </w:rPr>
+                            <w:t>CEP</w:t>
+                          </w:r>
+                          <w:r>
+                            <w:rPr>
+                              <w:rFonts w:ascii="Arial" w:hAnsi="Arial" w:cs="Arial"/>
                             </w:rPr>
                             <w:t>:</w:t>
                           </w:r>
                           <w:r>
                             <w:rPr>
-                              <w:lang w:val="pt"/>
+                              <w:rFonts w:ascii="Arial" w:hAnsi="Arial" w:cs="Arial"/>
                             </w:rPr>
                             <w:t xml:space="preserve"> 86.630-000</w:t>
                           </w:r>
                           <w:r>
                             <w:rPr>
-                              <w:lang w:val="pt"/>
+                              <w:rFonts w:ascii="Arial" w:hAnsi="Arial" w:cs="Arial"/>
                             </w:rPr>
                             <w:t xml:space="preserve"> |</w:t>
                           </w:r>
                           <w:r>
                             <w:rPr>
-                              <w:lang w:val="pt"/>
+                              <w:rFonts w:ascii="Arial" w:hAnsi="Arial" w:cs="Arial"/>
                             </w:rPr>
                             <w:t xml:space="preserve"> </w:t>
                           </w:r>
                           <w:r>
                             <w:rPr>
+                              <w:rFonts w:ascii="Arial" w:hAnsi="Arial" w:cs="Arial"/>
                               <w:sz w:val="21"/>
-                              <w:lang w:val="pt"/>
                             </w:rPr>
                             <w:t xml:space="preserve">E-mail: </w:t>
                           </w:r>
                           <w:r>
                             <w:rPr>
+                              <w:rFonts w:ascii="Arial" w:hAnsi="Arial" w:cs="Arial"/>
                               <w:sz w:val="21"/>
-                              <w:lang w:val="pt"/>
                             </w:rPr>
                             <w:t>contato</w:t>
                           </w:r>
                           <w:r>
                             <w:rPr>
+                              <w:rFonts w:ascii="Arial" w:hAnsi="Arial" w:cs="Arial"/>
                               <w:sz w:val="21"/>
-                              <w:lang w:val="pt"/>
                             </w:rPr>
                             <w:t>@centenariodosul.pr.gov.br</w:t>
                           </w:r>
@@ -656,84 +670,80 @@
                         <w:rFonts w:ascii="Arial" w:hAnsi="Arial" w:cs="Arial"/>
                         <w:sz w:val="24"/>
                         <w:szCs w:val="24"/>
-                        <w:lang w:val="pt-BR"/>
                       </w:rPr>
                     </w:pPr>
                     <w:r>
                       <w:rPr>
+                        <w:rFonts w:ascii="Arial Black" w:hAnsi="Arial Black"/>
                         <w:sz w:val="28"/>
                         <w:szCs w:val="28"/>
-                        <w:lang w:val="pt"/>
                       </w:rPr>
                       <w:t xml:space="preserve">     </w:t>
                     </w:r>
                     <w:r>
                       <w:rPr>
+                        <w:rFonts w:ascii="Arial Black" w:hAnsi="Arial Black"/>
                         <w:sz w:val="28"/>
                         <w:szCs w:val="28"/>
-                        <w:lang w:val="pt"/>
                       </w:rPr>
                       <w:t>MUNICÍPIO DE CENTENÁRIO DO SUL</w:t>
                     </w:r>
                     <w:r>
                       <w:rPr>
+                        <w:rFonts w:ascii="Arial Black" w:hAnsi="Arial Black"/>
                         <w:sz w:val="28"/>
                         <w:szCs w:val="28"/>
-                        <w:lang w:val="pt"/>
                       </w:rPr>
                       <w:t xml:space="preserve"> – PARANÁ</w:t>
                     </w:r>
                     <w:r>
-                      <w:rPr>
-                        <w:lang w:val="pt"/>
-                      </w:rPr>
                       <w:br/>
                     </w:r>
                     <w:r>
                       <w:rPr>
-                        <w:lang w:val="pt"/>
+                        <w:rFonts w:ascii="Arial" w:hAnsi="Arial" w:cs="Arial"/>
                       </w:rPr>
                       <w:t>Paço Municipal Praça Padre</w:t>
                     </w:r>
                     <w:r>
                       <w:rPr>
-                        <w:lang w:val="pt"/>
+                        <w:rFonts w:ascii="Arial" w:hAnsi="Arial" w:cs="Arial"/>
                       </w:rPr>
                       <w:t xml:space="preserve"> </w:t>
                     </w:r>
                     <w:r>
                       <w:rPr>
-                        <w:lang w:val="pt"/>
+                        <w:rFonts w:ascii="Arial" w:hAnsi="Arial" w:cs="Arial"/>
                       </w:rPr>
                       <w:t>Aurélio</w:t>
                     </w:r>
                     <w:r>
                       <w:rPr>
-                        <w:lang w:val="pt"/>
+                        <w:rFonts w:ascii="Arial" w:hAnsi="Arial" w:cs="Arial"/>
                       </w:rPr>
                       <w:t xml:space="preserve"> </w:t>
                     </w:r>
                     <w:r>
                       <w:rPr>
-                        <w:lang w:val="pt"/>
-                      </w:rPr>
-                      <w:t>Baixa, 378</w:t>
-                    </w:r>
-                    <w:r>
-                      <w:rPr>
-                        <w:lang w:val="pt"/>
-                      </w:rPr>
-                      <w:t xml:space="preserve"> –Centro </w:t>
-                    </w:r>
-                    <w:r>
-                      <w:rPr>
-                        <w:lang w:val="pt"/>
+                        <w:rFonts w:ascii="Arial" w:hAnsi="Arial" w:cs="Arial"/>
+                      </w:rPr>
+                      <w:t>Basso, 378</w:t>
+                    </w:r>
+                    <w:r>
+                      <w:rPr>
+                        <w:rFonts w:ascii="Arial" w:hAnsi="Arial" w:cs="Arial"/>
+                      </w:rPr>
+                      <w:t xml:space="preserve"> – Centro </w:t>
+                    </w:r>
+                    <w:r>
+                      <w:rPr>
+                        <w:rFonts w:ascii="Arial" w:hAnsi="Arial" w:cs="Arial"/>
                       </w:rPr>
                       <w:t xml:space="preserve">         Estado do Paraná</w:t>
                     </w:r>
                     <w:r>
                       <w:rPr>
-                        <w:lang w:val="pt"/>
+                        <w:rFonts w:ascii="Arial" w:hAnsi="Arial" w:cs="Arial"/>
                       </w:rPr>
                       <w:br/>
                     </w:r>
@@ -741,116 +751,116 @@
                       <w:r>
                         <w:rPr>
                           <w:rStyle w:val="Hyperlink"/>
+                          <w:rFonts w:ascii="Arial" w:hAnsi="Arial" w:cs="Arial"/>
                           <w:color w:val="000000" w:themeColor="text1"/>
                           <w:u w:val="none"/>
-                          <w:lang w:val="pt"/>
                         </w:rPr>
                         <w:t>www.centenariodosul.pr.gov.br</w:t>
                       </w:r>
                     </w:hyperlink>
                     <w:r>
                       <w:rPr>
-                        <w:lang w:val="pt"/>
+                        <w:rFonts w:ascii="Arial" w:hAnsi="Arial" w:cs="Arial"/>
                       </w:rPr>
                       <w:t xml:space="preserve"> | </w:t>
                     </w:r>
                     <w:r>
                       <w:rPr>
-                        <w:lang w:val="pt"/>
+                        <w:rFonts w:ascii="Arial" w:hAnsi="Arial" w:cs="Arial"/>
                       </w:rPr>
                       <w:t>CNPJ: 75.845.503/0001-67</w:t>
                     </w:r>
                     <w:r>
                       <w:rPr>
-                        <w:lang w:val="pt"/>
+                        <w:rFonts w:ascii="Arial" w:hAnsi="Arial" w:cs="Arial"/>
                       </w:rPr>
                       <w:br/>
                       <w:t>Fone:</w:t>
                     </w:r>
                     <w:r>
                       <w:rPr>
-                        <w:lang w:val="pt"/>
+                        <w:rFonts w:ascii="Arial" w:hAnsi="Arial" w:cs="Arial"/>
                       </w:rPr>
                       <w:t xml:space="preserve"> (43) 3675-80</w:t>
                     </w:r>
                     <w:r>
                       <w:rPr>
-                        <w:lang w:val="pt"/>
+                        <w:rFonts w:ascii="Arial" w:hAnsi="Arial" w:cs="Arial"/>
                       </w:rPr>
                       <w:t>0</w:t>
                     </w:r>
                     <w:r>
                       <w:rPr>
-                        <w:lang w:val="pt"/>
+                        <w:rFonts w:ascii="Arial" w:hAnsi="Arial" w:cs="Arial"/>
                       </w:rPr>
                       <w:t>0</w:t>
                     </w:r>
                     <w:r>
                       <w:rPr>
-                        <w:lang w:val="pt"/>
+                        <w:rFonts w:ascii="Arial" w:hAnsi="Arial" w:cs="Arial"/>
                       </w:rPr>
                       <w:t xml:space="preserve"> </w:t>
                     </w:r>
                     <w:r>
                       <w:rPr>
-                        <w:lang w:val="pt"/>
+                        <w:rFonts w:ascii="Arial" w:hAnsi="Arial" w:cs="Arial"/>
                       </w:rPr>
                       <w:t>|</w:t>
                     </w:r>
                     <w:r>
                       <w:rPr>
-                        <w:lang w:val="pt"/>
+                        <w:rFonts w:ascii="Arial" w:hAnsi="Arial" w:cs="Arial"/>
                       </w:rPr>
                       <w:t xml:space="preserve"> </w:t>
                     </w:r>
                     <w:r>
                       <w:rPr>
-                        <w:lang w:val="pt"/>
-                      </w:rPr>
-                      <w:t>BOLSO</w:t>
-                    </w:r>
-                    <w:r>
-                      <w:rPr>
-                        <w:lang w:val="pt"/>
+                        <w:rFonts w:ascii="Arial" w:hAnsi="Arial" w:cs="Arial"/>
+                      </w:rPr>
+                      <w:t>CEP</w:t>
+                    </w:r>
+                    <w:r>
+                      <w:rPr>
+                        <w:rFonts w:ascii="Arial" w:hAnsi="Arial" w:cs="Arial"/>
                       </w:rPr>
                       <w:t>:</w:t>
                     </w:r>
                     <w:r>
                       <w:rPr>
-                        <w:lang w:val="pt"/>
+                        <w:rFonts w:ascii="Arial" w:hAnsi="Arial" w:cs="Arial"/>
                       </w:rPr>
                       <w:t xml:space="preserve"> 86.630-000</w:t>
                     </w:r>
                     <w:r>
                       <w:rPr>
-                        <w:lang w:val="pt"/>
+                        <w:rFonts w:ascii="Arial" w:hAnsi="Arial" w:cs="Arial"/>
                       </w:rPr>
                       <w:t xml:space="preserve"> |</w:t>
                     </w:r>
                     <w:r>
                       <w:rPr>
-                        <w:lang w:val="pt"/>
+                        <w:rFonts w:ascii="Arial" w:hAnsi="Arial" w:cs="Arial"/>
                       </w:rPr>
                       <w:t xml:space="preserve"> </w:t>
                     </w:r>
                     <w:r>
                       <w:rPr>
+                        <w:rFonts w:ascii="Arial" w:hAnsi="Arial" w:cs="Arial"/>
                         <w:sz w:val="21"/>
-                        <w:lang w:val="pt"/>
                       </w:rPr>
                       <w:t xml:space="preserve">E-mail: </w:t>
                     </w:r>
                     <w:r>
                       <w:rPr>
+                        <w:rFonts w:ascii="Arial" w:hAnsi="Arial" w:cs="Arial"/>
                         <w:sz w:val="21"/>
-                        <w:lang w:val="pt"/>
                       </w:rPr>
                       <w:t>contato</w:t>
                     </w:r>
                     <w:r>
                       <w:rPr>
+                        <w:rFonts w:ascii="Arial" w:hAnsi="Arial" w:cs="Arial"/>
                         <w:sz w:val="21"/>
-                        <w:lang w:val="pt"/>
                       </w:rPr>
                       <w:t>@centenariodosul.pr.gov.br</w:t>
                     </w:r>
@@ -865,15 +875,15 @@
     </w:r>
     <w:r>
       <w:rPr>
-        <w:noProof/>
+        <w:rFonts w:ascii="Arial" w:hAnsi="Arial" w:cs="Arial"/>
         <w:sz w:val="20"/>
         <w:szCs w:val="20"/>
-        <w:lang w:val="pt"/>
+        <w:lang w:eastAsia="pt-BR"/>
       </w:rPr>
       <mc:AlternateContent>
         <mc:Choice Requires="wps">
           <w:drawing>
-            <wp:anchor distT="0" distB="0" distL="114300" distR="114300" simplePos="0" relativeHeight="251661312" behindDoc="0" locked="0" layoutInCell="1" allowOverlap="1" wp14:anchorId="041056BD" wp14:editId="77708F32">
+            <wp:anchor distT="0" distB="0" distL="114300" distR="114300" simplePos="0" relativeHeight="251661312" behindDoc="0" locked="0" layoutInCell="1" allowOverlap="1" wp14:anchorId="041056BD" wp14:editId="2E5B9D22">
               <wp:simplePos x="0" y="0"/>
               <wp:positionH relativeFrom="column">
                 <wp:posOffset>567690</wp:posOffset>
@@ -937,7 +947,7 @@
         </mc:Choice>
         <mc:Fallback>
           <w:pict>
-            <v:line w14:anchorId="25C0E861" id="Conector reto 12" o:spid="_x0000_s1026" style="position:absolute;flip:y;z-index:251661312;visibility:visible;mso-wrap-style:square;mso-width-percent:0;mso-height-percent:0;mso-wrap-distance-left:9pt;mso-wrap-distance-top:0;mso-wrap-distance-right:9pt;mso-wrap-distance-bottom:0;mso-position-horizontal:absolute;mso-position-horizontal-relative:text;mso-position-vertical:absolute;mso-position-vertical-relative:text;mso-width-percent:0;mso-height-percent:0;mso-width-relative:page;mso-height-relative:page" from="44.7pt,21.45pt" to="451.2pt,22.2pt" o:gfxdata="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" strokecolor="black [3213]" strokeweight="3pt">
+            <v:line w14:anchorId="1D1EDFF6" id="Conector reto 12" o:spid="_x0000_s1026" style="position:absolute;flip:y;z-index:251661312;visibility:visible;mso-wrap-style:square;mso-width-percent:0;mso-height-percent:0;mso-wrap-distance-left:9pt;mso-wrap-distance-top:0;mso-wrap-distance-right:9pt;mso-wrap-distance-bottom:0;mso-position-horizontal:absolute;mso-position-horizontal-relative:text;mso-position-vertical:absolute;mso-position-vertical-relative:text;mso-width-percent:0;mso-height-percent:0;mso-width-relative:page;mso-height-relative:page" from="44.7pt,21.45pt" to="451.2pt,22.2pt" o:gfxdata="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" strokecolor="black [3213]" strokeweight="3pt">
               <v:stroke joinstyle="miter"/>
               <o:lock v:ext="edit" shapetype="f"/>
             </v:line>
@@ -947,10 +957,10 @@
     </w:r>
     <w:r>
       <w:rPr>
-        <w:noProof/>
+        <w:rFonts w:ascii="Arial" w:hAnsi="Arial" w:cs="Arial"/>
         <w:sz w:val="20"/>
         <w:szCs w:val="20"/>
-        <w:lang w:val="pt"/>
+        <w:lang w:eastAsia="pt-BR"/>
       </w:rPr>
       <w:drawing>
         <wp:anchor distT="0" distB="0" distL="114300" distR="114300" simplePos="0" relativeHeight="251660288" behindDoc="1" locked="0" layoutInCell="1" allowOverlap="1" wp14:anchorId="0AF78D75" wp14:editId="55FA72BB">
@@ -1013,11 +1023,7 @@
       <w:pStyle w:val="Cabealho"/>
     </w:pPr>
     <w:r>
-      <w:rPr>
-        <w:noProof/>
-        <w:lang w:val="pt"/>
-      </w:rPr>
-      <w:pict w14:anchorId="03380F72">
+      <w:pict w14:anchorId="0C59B534">
         <v:shapetype id="_x0000_t75" coordsize="21600,21600" o:spt="75" o:preferrelative="t" path="m@4@5l@4@11@9@11@9@5xe" filled="f" stroked="f">
           <v:stroke joinstyle="miter"/>
           <v:formulas>
@@ -1037,8 +1043,8 @@
           <v:path o:extrusionok="f" gradientshapeok="t" o:connecttype="rect"/>
           <o:lock v:ext="edit" aspectratio="t"/>
         </v:shapetype>
-        <v:shape id="WordPictureWatermark512659296" o:spid="_x0000_s1035" type="#_x0000_t75" style="position:absolute;margin-left:0;margin-top:0;width:425.05pt;height:326.2pt;z-index:-251654144;mso-position-horizontal:center;mso-position-horizontal-relative:margin;mso-position-vertical:center;mso-position-vertical-relative:margin" o:allowincell="f">
-          <v:imagedata r:id="rId1" o:title="Logo-Governo" gain="19661f" blacklevel="22938f"/>
+        <v:shape id="WordPictureWatermark27247765" o:spid="_x0000_s1047" type="#_x0000_t75" style="position:absolute;margin-left:0;margin-top:0;width:425.1pt;height:324.6pt;z-index:-251654144;mso-position-horizontal:center;mso-position-horizontal-relative:margin;mso-position-vertical:center;mso-position-vertical-relative:margin" o:allowincell="f">
+          <v:imagedata r:id="rId1" o:title="logo-bw" gain="19661f" blacklevel="22938f"/>
           <w10:wrap anchorx="margin" anchory="margin"/>
         </v:shape>
       </w:pict>
@@ -1223,13 +1229,13 @@
       <w:lvlJc w:val="left"/>
     </w:lvl>
   </w:abstractNum>
-  <w:num w:numId="1" w16cid:durableId="1215040565">
+  <w:num w:numId="1" w16cid:durableId="191454970">
     <w:abstractNumId w:val="0"/>
   </w:num>
-  <w:num w:numId="2" w16cid:durableId="2143183715">
+  <w:num w:numId="2" w16cid:durableId="915166512">
     <w:abstractNumId w:val="1"/>
   </w:num>
-  <w:num w:numId="3" w16cid:durableId="2128115543">
+  <w:num w:numId="3" w16cid:durableId="452408722">
     <w:abstractNumId w:val="1"/>
     <w:lvlOverride w:ilvl="0">
       <w:startOverride w:val="1"/>
@@ -1642,7 +1648,6 @@
     </w:pPr>
     <w:rPr>
       <w:rFonts w:ascii="Calibri" w:eastAsia="Calibri" w:hAnsi="Calibri" w:cs="Calibri"/>
-      <w:lang w:val="en-US"/>
     </w:rPr>
   </w:style>
   <w:style w:type="paragraph" w:styleId="Ttulo1">
@@ -1664,7 +1669,6 @@
       <w:color w:val="2E74B5" w:themeColor="accent1" w:themeShade="BF"/>
       <w:sz w:val="32"/>
       <w:szCs w:val="32"/>
-      <w:lang w:val="pt-BR"/>
     </w:rPr>
   </w:style>
   <w:style w:type="paragraph" w:styleId="Ttulo2">
@@ -1687,7 +1691,6 @@
       <w:color w:val="2E74B5" w:themeColor="accent1" w:themeShade="BF"/>
       <w:sz w:val="26"/>
       <w:szCs w:val="26"/>
-      <w:lang w:val="pt-BR"/>
     </w:rPr>
   </w:style>
   <w:style w:type="character" w:default="1" w:styleId="Fontepargpadro">
@@ -1730,7 +1733,6 @@
     </w:pPr>
     <w:rPr>
       <w:rFonts w:asciiTheme="minorHAnsi" w:eastAsiaTheme="minorHAnsi" w:hAnsiTheme="minorHAnsi" w:cstheme="minorBidi"/>
-      <w:lang w:val="pt-BR"/>
     </w:rPr>
   </w:style>
   <w:style w:type="paragraph" w:styleId="Cabealho">
@@ -1749,7 +1751,6 @@
     </w:pPr>
     <w:rPr>
       <w:rFonts w:asciiTheme="minorHAnsi" w:eastAsiaTheme="minorHAnsi" w:hAnsiTheme="minorHAnsi" w:cstheme="minorBidi"/>
-      <w:lang w:val="pt-BR"/>
     </w:rPr>
   </w:style>
   <w:style w:type="character" w:customStyle="1" w:styleId="CabealhoChar">
@@ -1775,7 +1776,6 @@
     </w:pPr>
     <w:rPr>
       <w:rFonts w:asciiTheme="minorHAnsi" w:eastAsiaTheme="minorHAnsi" w:hAnsiTheme="minorHAnsi" w:cstheme="minorBidi"/>
-      <w:lang w:val="pt-BR"/>
     </w:rPr>
   </w:style>
   <w:style w:type="character" w:customStyle="1" w:styleId="RodapChar">
@@ -1838,7 +1838,6 @@
       <w:rFonts w:asciiTheme="minorHAnsi" w:eastAsiaTheme="minorHAnsi" w:hAnsiTheme="minorHAnsi" w:cstheme="minorBidi"/>
       <w:sz w:val="20"/>
       <w:szCs w:val="20"/>
-      <w:lang w:val="pt-BR"/>
     </w:rPr>
   </w:style>
   <w:style w:type="character" w:customStyle="1" w:styleId="TextodecomentrioChar">
@@ -1951,7 +1950,7 @@
       <w:kern w:val="3"/>
       <w:sz w:val="24"/>
       <w:szCs w:val="24"/>
-      <w:lang w:val="pt-BR" w:eastAsia="zh-CN" w:bidi="hi-IN"/>
+      <w:lang w:eastAsia="zh-CN" w:bidi="hi-IN"/>
     </w:rPr>
   </w:style>
   <w:style w:type="character" w:customStyle="1" w:styleId="StrongEmphasis">
@@ -2044,7 +2043,7 @@
       <w:rFonts w:ascii="Times New Roman" w:eastAsia="Times New Roman" w:hAnsi="Times New Roman" w:cs="Times New Roman"/>
       <w:sz w:val="24"/>
       <w:szCs w:val="24"/>
-      <w:lang w:val="pt-BR" w:eastAsia="pt-BR"/>
+      <w:lang w:eastAsia="pt-BR"/>
     </w:rPr>
   </w:style>
   <w:style w:type="character" w:styleId="TextodoEspaoReservado">
@@ -2344,10 +2343,22 @@
 </CoverPageProperties>
 </file>
 
+<file path=customXml/item2.xml><?xml version="1.0" encoding="utf-8"?>
+<b:Sources xmlns:b="http://schemas.openxmlformats.org/officeDocument/2006/bibliography" xmlns="http://schemas.openxmlformats.org/officeDocument/2006/bibliography" SelectedStyle="\APASixthEditionOfficeOnline.xsl" StyleName="APA" Version="6"/>
+</file>
+
 <file path=customXml/itemProps1.xml><?xml version="1.0" encoding="utf-8"?>
 <ds:datastoreItem xmlns:ds="http://schemas.openxmlformats.org/officeDocument/2006/customXml" ds:itemID="{55AF091B-3C7A-41E3-B477-F2FDAA23CFDA}">
   <ds:schemaRefs>
     <ds:schemaRef ds:uri="http://schemas.microsoft.com/office/2006/coverPageProps"/>
   </ds:schemaRefs>
 </ds:datastoreItem>
+</file>
+
+<file path=customXml/itemProps2.xml><?xml version="1.0" encoding="utf-8"?>
+<ds:datastoreItem xmlns:ds="http://schemas.openxmlformats.org/officeDocument/2006/customXml" ds:itemID="{384E958B-61D9-434A-BFAE-C9BDD487BA76}">
+  <ds:schemaRefs>
+    <ds:schemaRef ds:uri="http://schemas.openxmlformats.org/officeDocument/2006/bibliography"/>
+  </ds:schemaRefs>
+</ds:datastoreItem>
 </file>
--- a/app-uteis/paginas/static/paginas/documentos/Timbre.docx
+++ b/app-uteis/paginas/static/paginas/documentos/Timbre.docx
@@ -99,7 +99,7 @@
           <w:p>
             <w:pPr>
               <w:spacing w:line="240" w:lineRule="auto"/>
-              <w:jc w:val="center"/>
+              <w:jc w:val="both"/>
               <w:rPr>
                 <w:rFonts w:ascii="Arial" w:hAnsi="Arial" w:cs="Arial"/>
                 <w:sz w:val="14"/>
@@ -389,6 +389,7 @@
     <w:r>
       <w:rPr>
         <w:rFonts w:ascii="Arial" w:hAnsi="Arial" w:cs="Arial"/>
+        <w:noProof/>
         <w:sz w:val="20"/>
         <w:szCs w:val="20"/>
         <w:lang w:eastAsia="pt-BR"/>
@@ -506,13 +507,25 @@
                             <w:rPr>
                               <w:rFonts w:ascii="Arial" w:hAnsi="Arial" w:cs="Arial"/>
                             </w:rPr>
-                            <w:t xml:space="preserve"> – Centro </w:t>
-                          </w:r>
-                          <w:r>
-                            <w:rPr>
-                              <w:rFonts w:ascii="Arial" w:hAnsi="Arial" w:cs="Arial"/>
-                            </w:rPr>
-                            <w:t xml:space="preserve">         Estado do Paraná</w:t>
+                            <w:t xml:space="preserve"> – Centro</w:t>
+                          </w:r>
+                          <w:r>
+                            <w:rPr>
+                              <w:rFonts w:ascii="Arial" w:hAnsi="Arial" w:cs="Arial"/>
+                            </w:rPr>
+                            <w:tab/>
+                          </w:r>
+                          <w:r>
+                            <w:rPr>
+                              <w:rFonts w:ascii="Arial" w:hAnsi="Arial" w:cs="Arial"/>
+                            </w:rPr>
+                            <w:tab/>
+                          </w:r>
+                          <w:r>
+                            <w:rPr>
+                              <w:rFonts w:ascii="Arial" w:hAnsi="Arial" w:cs="Arial"/>
+                            </w:rPr>
+                            <w:t>Estado do Paraná</w:t>
                           </w:r>
                           <w:r>
                             <w:rPr>
@@ -733,13 +746,25 @@
                       <w:rPr>
                         <w:rFonts w:ascii="Arial" w:hAnsi="Arial" w:cs="Arial"/>
                       </w:rPr>
-                      <w:t xml:space="preserve"> – Centro </w:t>
-                    </w:r>
-                    <w:r>
-                      <w:rPr>
-                        <w:rFonts w:ascii="Arial" w:hAnsi="Arial" w:cs="Arial"/>
-                      </w:rPr>
-                      <w:t xml:space="preserve">         Estado do Paraná</w:t>
+                      <w:t xml:space="preserve"> – Centro</w:t>
+                    </w:r>
+                    <w:r>
+                      <w:rPr>
+                        <w:rFonts w:ascii="Arial" w:hAnsi="Arial" w:cs="Arial"/>
+                      </w:rPr>
+                      <w:tab/>
+                    </w:r>
+                    <w:r>
+                      <w:rPr>
+                        <w:rFonts w:ascii="Arial" w:hAnsi="Arial" w:cs="Arial"/>
+                      </w:rPr>
+                      <w:tab/>
+                    </w:r>
+                    <w:r>
+                      <w:rPr>
+                        <w:rFonts w:ascii="Arial" w:hAnsi="Arial" w:cs="Arial"/>
+                      </w:rPr>
+                      <w:t>Estado do Paraná</w:t>
                     </w:r>
                     <w:r>
                       <w:rPr>
@@ -876,6 +901,7 @@
     <w:r>
       <w:rPr>
         <w:rFonts w:ascii="Arial" w:hAnsi="Arial" w:cs="Arial"/>
+        <w:noProof/>
         <w:sz w:val="20"/>
         <w:szCs w:val="20"/>
         <w:lang w:eastAsia="pt-BR"/>
@@ -958,6 +984,7 @@
     <w:r>
       <w:rPr>
         <w:rFonts w:ascii="Arial" w:hAnsi="Arial" w:cs="Arial"/>
+        <w:noProof/>
         <w:sz w:val="20"/>
         <w:szCs w:val="20"/>
         <w:lang w:eastAsia="pt-BR"/>

--- a/app-uteis/paginas/static/paginas/documentos/Timbre.docx
+++ b/app-uteis/paginas/static/paginas/documentos/Timbre.docx
@@ -17,8 +17,10 @@
     <w:sectPr>
       <w:headerReference w:type="even" r:id="rId9"/>
       <w:headerReference w:type="default" r:id="rId10"/>
-      <w:footerReference w:type="default" r:id="rId11"/>
-      <w:headerReference w:type="first" r:id="rId12"/>
+      <w:footerReference w:type="even" r:id="rId11"/>
+      <w:footerReference w:type="default" r:id="rId12"/>
+      <w:headerReference w:type="first" r:id="rId13"/>
+      <w:footerReference w:type="first" r:id="rId14"/>
       <w:type w:val="continuous"/>
       <w:pgSz w:w="11906" w:h="16838"/>
       <w:pgMar w:top="2127" w:right="1701" w:bottom="1417" w:left="1701" w:header="426" w:footer="708" w:gutter="0"/>
@@ -55,6 +57,16 @@
 </file>
 
 <file path=word/footer1.xml><?xml version="1.0" encoding="utf-8"?>
+<w:ftr xmlns:wpc="http://schemas.microsoft.com/office/word/2010/wordprocessingCanvas" xmlns:cx="http://schemas.microsoft.com/office/drawing/2014/chartex" xmlns:cx1="http://schemas.microsoft.com/office/drawing/2015/9/8/chartex" xmlns:cx2="http://schemas.microsoft.com/office/drawing/2015/10/21/chartex" xmlns:cx3="http://schemas.microsoft.com/office/drawing/2016/5/9/chartex" xmlns:cx4="http://schemas.microsoft.com/office/drawing/2016/5/10/chartex" xmlns:cx5="http://schemas.microsoft.com/office/drawing/2016/5/11/chartex" xmlns:cx6="http://schemas.microsoft.com/office/drawing/2016/5/12/chartex" xmlns:cx7="http://schemas.microsoft.com/office/drawing/2016/5/13/chartex" xmlns:cx8="http://schemas.microsoft.com/office/drawing/2016/5/14/chartex" xmlns:mc="http://schemas.openxmlformats.org/markup-compatibility/2006" xmlns:aink="http://schemas.microsoft.com/office/drawing/2016/ink" xmlns:am3d="http://schemas.microsoft.com/office/drawing/2017/model3d" xmlns:o="urn:schemas-microsoft-com:office:office" xmlns:oel="http://schemas.microsoft.com/office/2019/extlst" xmlns:r="http://schemas.openxmlformats.org/officeDocument/2006/relationships" xmlns:m="http://schemas.openxmlformats.org/officeDocument/2006/math" xmlns:v="urn:schemas-microsoft-com:vml" xmlns:wp14="http://schemas.microsoft.com/office/word/2010/wordprocessingDrawing" xmlns:wp="http://schemas.openxmlformats.org/drawingml/2006/wordprocessingDrawing" xmlns:w10="urn:schemas-microsoft-com:office:word" xmlns:w="http://schemas.openxmlformats.org/wordprocessingml/2006/main" xmlns:w14="http://schemas.microsoft.com/office/word/2010/wordml" xmlns:w15="http://schemas.microsoft.com/office/word/2012/wordml" xmlns:w16cex="http://schemas.microsoft.com/office/word/2018/wordml/cex" xmlns:w16cid="http://schemas.microsoft.com/office/word/2016/wordml/cid" xmlns:w16="http://schemas.microsoft.com/office/word/2018/wordml" xmlns:w16sdtdh="http://schemas.microsoft.com/office/word/2020/wordml/sdtdatahash" xmlns:w16se="http://schemas.microsoft.com/office/word/2015/wordml/symex" xmlns:wpg="http://schemas.microsoft.com/office/word/2010/wordprocessingGroup" xmlns:wpi="http://schemas.microsoft.com/office/word/2010/wordprocessingInk" xmlns:wne="http://schemas.microsoft.com/office/word/2006/wordml" xmlns:wps="http://schemas.microsoft.com/office/word/2010/wordprocessingShape" mc:Ignorable="w14 w15 w16se w16cid w16 w16cex w16sdtdh wp14">
+  <w:p>
+    <w:pPr>
+      <w:pStyle w:val="Rodap"/>
+    </w:pPr>
+  </w:p>
+</w:ftr>
+</file>
+
+<file path=word/footer2.xml><?xml version="1.0" encoding="utf-8"?>
 <w:ftr xmlns:wpc="http://schemas.microsoft.com/office/word/2010/wordprocessingCanvas" xmlns:cx="http://schemas.microsoft.com/office/drawing/2014/chartex" xmlns:cx1="http://schemas.microsoft.com/office/drawing/2015/9/8/chartex" xmlns:cx2="http://schemas.microsoft.com/office/drawing/2015/10/21/chartex" xmlns:cx3="http://schemas.microsoft.com/office/drawing/2016/5/9/chartex" xmlns:cx4="http://schemas.microsoft.com/office/drawing/2016/5/10/chartex" xmlns:cx5="http://schemas.microsoft.com/office/drawing/2016/5/11/chartex" xmlns:cx6="http://schemas.microsoft.com/office/drawing/2016/5/12/chartex" xmlns:cx7="http://schemas.microsoft.com/office/drawing/2016/5/13/chartex" xmlns:cx8="http://schemas.microsoft.com/office/drawing/2016/5/14/chartex" xmlns:mc="http://schemas.openxmlformats.org/markup-compatibility/2006" xmlns:aink="http://schemas.microsoft.com/office/drawing/2016/ink" xmlns:am3d="http://schemas.microsoft.com/office/drawing/2017/model3d" xmlns:o="urn:schemas-microsoft-com:office:office" xmlns:oel="http://schemas.microsoft.com/office/2019/extlst" xmlns:r="http://schemas.openxmlformats.org/officeDocument/2006/relationships" xmlns:m="http://schemas.openxmlformats.org/officeDocument/2006/math" xmlns:v="urn:schemas-microsoft-com:vml" xmlns:wp14="http://schemas.microsoft.com/office/word/2010/wordprocessingDrawing" xmlns:wp="http://schemas.openxmlformats.org/drawingml/2006/wordprocessingDrawing" xmlns:w10="urn:schemas-microsoft-com:office:word" xmlns:w="http://schemas.openxmlformats.org/wordprocessingml/2006/main" xmlns:w14="http://schemas.microsoft.com/office/word/2010/wordml" xmlns:w15="http://schemas.microsoft.com/office/word/2012/wordml" xmlns:w16cex="http://schemas.microsoft.com/office/word/2018/wordml/cex" xmlns:w16cid="http://schemas.microsoft.com/office/word/2016/wordml/cid" xmlns:w16="http://schemas.microsoft.com/office/word/2018/wordml" xmlns:w16sdtdh="http://schemas.microsoft.com/office/word/2020/wordml/sdtdatahash" xmlns:w16se="http://schemas.microsoft.com/office/word/2015/wordml/symex" xmlns:wpg="http://schemas.microsoft.com/office/word/2010/wordprocessingGroup" xmlns:wpi="http://schemas.microsoft.com/office/word/2010/wordprocessingInk" xmlns:wne="http://schemas.microsoft.com/office/word/2006/wordml" xmlns:wps="http://schemas.microsoft.com/office/word/2010/wordprocessingShape" mc:Ignorable="w14 w15 w16se w16cid w16 w16cex w16sdtdh wp14">
   <w:sdt>
     <w:sdtPr>
@@ -277,6 +289,16 @@
       </w:sdt>
     </w:sdtContent>
   </w:sdt>
+</w:ftr>
+</file>
+
+<file path=word/footer3.xml><?xml version="1.0" encoding="utf-8"?>
+<w:ftr xmlns:wpc="http://schemas.microsoft.com/office/word/2010/wordprocessingCanvas" xmlns:cx="http://schemas.microsoft.com/office/drawing/2014/chartex" xmlns:cx1="http://schemas.microsoft.com/office/drawing/2015/9/8/chartex" xmlns:cx2="http://schemas.microsoft.com/office/drawing/2015/10/21/chartex" xmlns:cx3="http://schemas.microsoft.com/office/drawing/2016/5/9/chartex" xmlns:cx4="http://schemas.microsoft.com/office/drawing/2016/5/10/chartex" xmlns:cx5="http://schemas.microsoft.com/office/drawing/2016/5/11/chartex" xmlns:cx6="http://schemas.microsoft.com/office/drawing/2016/5/12/chartex" xmlns:cx7="http://schemas.microsoft.com/office/drawing/2016/5/13/chartex" xmlns:cx8="http://schemas.microsoft.com/office/drawing/2016/5/14/chartex" xmlns:mc="http://schemas.openxmlformats.org/markup-compatibility/2006" xmlns:aink="http://schemas.microsoft.com/office/drawing/2016/ink" xmlns:am3d="http://schemas.microsoft.com/office/drawing/2017/model3d" xmlns:o="urn:schemas-microsoft-com:office:office" xmlns:oel="http://schemas.microsoft.com/office/2019/extlst" xmlns:r="http://schemas.openxmlformats.org/officeDocument/2006/relationships" xmlns:m="http://schemas.openxmlformats.org/officeDocument/2006/math" xmlns:v="urn:schemas-microsoft-com:vml" xmlns:wp14="http://schemas.microsoft.com/office/word/2010/wordprocessingDrawing" xmlns:wp="http://schemas.openxmlformats.org/drawingml/2006/wordprocessingDrawing" xmlns:w10="urn:schemas-microsoft-com:office:word" xmlns:w="http://schemas.openxmlformats.org/wordprocessingml/2006/main" xmlns:w14="http://schemas.microsoft.com/office/word/2010/wordml" xmlns:w15="http://schemas.microsoft.com/office/word/2012/wordml" xmlns:w16cex="http://schemas.microsoft.com/office/word/2018/wordml/cex" xmlns:w16cid="http://schemas.microsoft.com/office/word/2016/wordml/cid" xmlns:w16="http://schemas.microsoft.com/office/word/2018/wordml" xmlns:w16sdtdh="http://schemas.microsoft.com/office/word/2020/wordml/sdtdatahash" xmlns:w16se="http://schemas.microsoft.com/office/word/2015/wordml/symex" xmlns:wpg="http://schemas.microsoft.com/office/word/2010/wordprocessingGroup" xmlns:wpi="http://schemas.microsoft.com/office/word/2010/wordprocessingInk" xmlns:wne="http://schemas.microsoft.com/office/word/2006/wordml" xmlns:wps="http://schemas.microsoft.com/office/word/2010/wordprocessingShape" mc:Ignorable="w14 w15 w16se w16cid w16 w16cex w16sdtdh wp14">
+  <w:p>
+    <w:pPr>
+      <w:pStyle w:val="Rodap"/>
+    </w:pPr>
+  </w:p>
 </w:ftr>
 </file>
 

--- a/app-uteis/paginas/static/paginas/documentos/Timbre.docx
+++ b/app-uteis/paginas/static/paginas/documentos/Timbre.docx
@@ -1,29 +1,82 @@
 
 <file path=word/document.xml><?xml version="1.0" encoding="utf-8"?>
-<w:document xmlns:wpc="http://schemas.microsoft.com/office/word/2010/wordprocessingCanvas" xmlns:cx="http://schemas.microsoft.com/office/drawing/2014/chartex" xmlns:cx1="http://schemas.microsoft.com/office/drawing/2015/9/8/chartex" xmlns:cx2="http://schemas.microsoft.com/office/drawing/2015/10/21/chartex" xmlns:cx3="http://schemas.microsoft.com/office/drawing/2016/5/9/chartex" xmlns:cx4="http://schemas.microsoft.com/office/drawing/2016/5/10/chartex" xmlns:cx5="http://schemas.microsoft.com/office/drawing/2016/5/11/chartex" xmlns:cx6="http://schemas.microsoft.com/office/drawing/2016/5/12/chartex" xmlns:cx7="http://schemas.microsoft.com/office/drawing/2016/5/13/chartex" xmlns:cx8="http://schemas.microsoft.com/office/drawing/2016/5/14/chartex" xmlns:mc="http://schemas.openxmlformats.org/markup-compatibility/2006" xmlns:aink="http://schemas.microsoft.com/office/drawing/2016/ink" xmlns:am3d="http://schemas.microsoft.com/office/drawing/2017/model3d" xmlns:o="urn:schemas-microsoft-com:office:office" xmlns:oel="http://schemas.microsoft.com/office/2019/extlst" xmlns:r="http://schemas.openxmlformats.org/officeDocument/2006/relationships" xmlns:m="http://schemas.openxmlformats.org/officeDocument/2006/math" xmlns:v="urn:schemas-microsoft-com:vml" xmlns:wp14="http://schemas.microsoft.com/office/word/2010/wordprocessingDrawing" xmlns:wp="http://schemas.openxmlformats.org/drawingml/2006/wordprocessingDrawing" xmlns:w10="urn:schemas-microsoft-com:office:word" xmlns:w="http://schemas.openxmlformats.org/wordprocessingml/2006/main" xmlns:w14="http://schemas.microsoft.com/office/word/2010/wordml" xmlns:w15="http://schemas.microsoft.com/office/word/2012/wordml" xmlns:w16cex="http://schemas.microsoft.com/office/word/2018/wordml/cex" xmlns:w16cid="http://schemas.microsoft.com/office/word/2016/wordml/cid" xmlns:w16="http://schemas.microsoft.com/office/word/2018/wordml" xmlns:w16sdtdh="http://schemas.microsoft.com/office/word/2020/wordml/sdtdatahash" xmlns:w16se="http://schemas.microsoft.com/office/word/2015/wordml/symex" xmlns:wpg="http://schemas.microsoft.com/office/word/2010/wordprocessingGroup" xmlns:wpi="http://schemas.microsoft.com/office/word/2010/wordprocessingInk" xmlns:wne="http://schemas.microsoft.com/office/word/2006/wordml" xmlns:wps="http://schemas.microsoft.com/office/word/2010/wordprocessingShape" mc:Ignorable="w14 w15 w16se w16cid w16 w16cex w16sdtdh wp14">
+<w:document xmlns:wpc="http://schemas.microsoft.com/office/word/2010/wordprocessingCanvas" xmlns:cx="http://schemas.microsoft.com/office/drawing/2014/chartex" xmlns:cx1="http://schemas.microsoft.com/office/drawing/2015/9/8/chartex" xmlns:cx2="http://schemas.microsoft.com/office/drawing/2015/10/21/chartex" xmlns:cx3="http://schemas.microsoft.com/office/drawing/2016/5/9/chartex" xmlns:cx4="http://schemas.microsoft.com/office/drawing/2016/5/10/chartex" xmlns:cx5="http://schemas.microsoft.com/office/drawing/2016/5/11/chartex" xmlns:cx6="http://schemas.microsoft.com/office/drawing/2016/5/12/chartex" xmlns:cx7="http://schemas.microsoft.com/office/drawing/2016/5/13/chartex" xmlns:cx8="http://schemas.microsoft.com/office/drawing/2016/5/14/chartex" xmlns:mc="http://schemas.openxmlformats.org/markup-compatibility/2006" xmlns:aink="http://schemas.microsoft.com/office/drawing/2016/ink" xmlns:am3d="http://schemas.microsoft.com/office/drawing/2017/model3d" xmlns:o="urn:schemas-microsoft-com:office:office" xmlns:oel="http://schemas.microsoft.com/office/2019/extlst" xmlns:r="http://schemas.openxmlformats.org/officeDocument/2006/relationships" xmlns:m="http://schemas.openxmlformats.org/officeDocument/2006/math" xmlns:v="urn:schemas-microsoft-com:vml" xmlns:wp14="http://schemas.microsoft.com/office/word/2010/wordprocessingDrawing" xmlns:wp="http://schemas.openxmlformats.org/drawingml/2006/wordprocessingDrawing" xmlns:w10="urn:schemas-microsoft-com:office:word" xmlns:w="http://schemas.openxmlformats.org/wordprocessingml/2006/main" xmlns:w14="http://schemas.microsoft.com/office/word/2010/wordml" xmlns:w15="http://schemas.microsoft.com/office/word/2012/wordml" xmlns:w16cex="http://schemas.microsoft.com/office/word/2018/wordml/cex" xmlns:w16cid="http://schemas.microsoft.com/office/word/2016/wordml/cid" xmlns:w16="http://schemas.microsoft.com/office/word/2018/wordml" xmlns:w16du="http://schemas.microsoft.com/office/word/2023/wordml/word16du" xmlns:w16sdtdh="http://schemas.microsoft.com/office/word/2020/wordml/sdtdatahash" xmlns:w16se="http://schemas.microsoft.com/office/word/2015/wordml/symex" xmlns:wpg="http://schemas.microsoft.com/office/word/2010/wordprocessingGroup" xmlns:wpi="http://schemas.microsoft.com/office/word/2010/wordprocessingInk" xmlns:wne="http://schemas.microsoft.com/office/word/2006/wordml" xmlns:wps="http://schemas.microsoft.com/office/word/2010/wordprocessingShape" mc:Ignorable="w14 w15 w16se w16cid w16 w16cex w16sdtdh w16du wp14">
   <w:body>
     <w:p>
       <w:pPr>
         <w:spacing w:before="100" w:beforeAutospacing="1" w:after="100" w:afterAutospacing="1" w:line="240" w:lineRule="auto"/>
         <w:jc w:val="both"/>
         <w:rPr>
-          <w:rFonts w:ascii="Arial" w:eastAsia="Times New Roman" w:hAnsi="Arial" w:cs="Arial"/>
-          <w:sz w:val="24"/>
+          <w:rFonts w:eastAsia="Times New Roman" w:cs="Arial"/>
           <w:szCs w:val="24"/>
           <w:lang w:eastAsia="pt-BR"/>
         </w:rPr>
       </w:pPr>
+    </w:p>
+    <w:p>
+      <w:pPr>
+        <w:rPr>
+          <w:rFonts w:eastAsia="Times New Roman" w:cs="Arial"/>
+          <w:szCs w:val="24"/>
+          <w:lang w:eastAsia="pt-BR"/>
+        </w:rPr>
+      </w:pPr>
+    </w:p>
+    <w:p>
+      <w:pPr>
+        <w:rPr>
+          <w:rFonts w:eastAsia="Times New Roman" w:cs="Arial"/>
+          <w:szCs w:val="24"/>
+          <w:lang w:eastAsia="pt-BR"/>
+        </w:rPr>
+      </w:pPr>
+    </w:p>
+    <w:p>
+      <w:pPr>
+        <w:rPr>
+          <w:rFonts w:eastAsia="Times New Roman" w:cs="Arial"/>
+          <w:szCs w:val="24"/>
+          <w:lang w:eastAsia="pt-BR"/>
+        </w:rPr>
+      </w:pPr>
+    </w:p>
+    <w:p>
+      <w:pPr>
+        <w:rPr>
+          <w:rFonts w:eastAsia="Times New Roman" w:cs="Arial"/>
+          <w:szCs w:val="24"/>
+          <w:lang w:eastAsia="pt-BR"/>
+        </w:rPr>
+      </w:pPr>
+    </w:p>
+    <w:p>
+      <w:pPr>
+        <w:tabs>
+          <w:tab w:val="left" w:pos="6090"/>
+        </w:tabs>
+        <w:rPr>
+          <w:rFonts w:eastAsia="Times New Roman" w:cs="Arial"/>
+          <w:szCs w:val="24"/>
+          <w:lang w:eastAsia="pt-BR"/>
+        </w:rPr>
+      </w:pPr>
+      <w:r>
+        <w:rPr>
+          <w:rFonts w:eastAsia="Times New Roman" w:cs="Arial"/>
+          <w:szCs w:val="24"/>
+          <w:lang w:eastAsia="pt-BR"/>
+        </w:rPr>
+        <w:tab/>
+      </w:r>
     </w:p>
     <w:sectPr>
       <w:headerReference w:type="even" r:id="rId9"/>
       <w:headerReference w:type="default" r:id="rId10"/>
-      <w:footerReference w:type="even" r:id="rId11"/>
-      <w:footerReference w:type="default" r:id="rId12"/>
-      <w:headerReference w:type="first" r:id="rId13"/>
-      <w:footerReference w:type="first" r:id="rId14"/>
+      <w:footerReference w:type="default" r:id="rId11"/>
+      <w:headerReference w:type="first" r:id="rId12"/>
       <w:type w:val="continuous"/>
       <w:pgSz w:w="11906" w:h="16838"/>
-      <w:pgMar w:top="2127" w:right="1701" w:bottom="1417" w:left="1701" w:header="426" w:footer="708" w:gutter="0"/>
+      <w:pgMar w:top="2127" w:right="1416" w:bottom="1417" w:left="1701" w:header="426" w:footer="708" w:gutter="0"/>
       <w:cols w:space="708"/>
       <w:docGrid w:linePitch="360"/>
     </w:sectPr>
@@ -32,7 +85,7 @@
 </file>
 
 <file path=word/endnotes.xml><?xml version="1.0" encoding="utf-8"?>
-<w:endnotes xmlns:wpc="http://schemas.microsoft.com/office/word/2010/wordprocessingCanvas" xmlns:cx="http://schemas.microsoft.com/office/drawing/2014/chartex" xmlns:cx1="http://schemas.microsoft.com/office/drawing/2015/9/8/chartex" xmlns:cx2="http://schemas.microsoft.com/office/drawing/2015/10/21/chartex" xmlns:cx3="http://schemas.microsoft.com/office/drawing/2016/5/9/chartex" xmlns:cx4="http://schemas.microsoft.com/office/drawing/2016/5/10/chartex" xmlns:cx5="http://schemas.microsoft.com/office/drawing/2016/5/11/chartex" xmlns:cx6="http://schemas.microsoft.com/office/drawing/2016/5/12/chartex" xmlns:cx7="http://schemas.microsoft.com/office/drawing/2016/5/13/chartex" xmlns:cx8="http://schemas.microsoft.com/office/drawing/2016/5/14/chartex" xmlns:mc="http://schemas.openxmlformats.org/markup-compatibility/2006" xmlns:aink="http://schemas.microsoft.com/office/drawing/2016/ink" xmlns:am3d="http://schemas.microsoft.com/office/drawing/2017/model3d" xmlns:o="urn:schemas-microsoft-com:office:office" xmlns:oel="http://schemas.microsoft.com/office/2019/extlst" xmlns:r="http://schemas.openxmlformats.org/officeDocument/2006/relationships" xmlns:m="http://schemas.openxmlformats.org/officeDocument/2006/math" xmlns:v="urn:schemas-microsoft-com:vml" xmlns:wp14="http://schemas.microsoft.com/office/word/2010/wordprocessingDrawing" xmlns:wp="http://schemas.openxmlformats.org/drawingml/2006/wordprocessingDrawing" xmlns:w10="urn:schemas-microsoft-com:office:word" xmlns:w="http://schemas.openxmlformats.org/wordprocessingml/2006/main" xmlns:w14="http://schemas.microsoft.com/office/word/2010/wordml" xmlns:w15="http://schemas.microsoft.com/office/word/2012/wordml" xmlns:w16cex="http://schemas.microsoft.com/office/word/2018/wordml/cex" xmlns:w16cid="http://schemas.microsoft.com/office/word/2016/wordml/cid" xmlns:w16="http://schemas.microsoft.com/office/word/2018/wordml" xmlns:w16sdtdh="http://schemas.microsoft.com/office/word/2020/wordml/sdtdatahash" xmlns:w16se="http://schemas.microsoft.com/office/word/2015/wordml/symex" xmlns:wpg="http://schemas.microsoft.com/office/word/2010/wordprocessingGroup" xmlns:wpi="http://schemas.microsoft.com/office/word/2010/wordprocessingInk" xmlns:wne="http://schemas.microsoft.com/office/word/2006/wordml" xmlns:wps="http://schemas.microsoft.com/office/word/2010/wordprocessingShape" mc:Ignorable="w14 w15 w16se w16cid w16 w16cex w16sdtdh wp14">
+<w:endnotes xmlns:wpc="http://schemas.microsoft.com/office/word/2010/wordprocessingCanvas" xmlns:cx="http://schemas.microsoft.com/office/drawing/2014/chartex" xmlns:cx1="http://schemas.microsoft.com/office/drawing/2015/9/8/chartex" xmlns:cx2="http://schemas.microsoft.com/office/drawing/2015/10/21/chartex" xmlns:cx3="http://schemas.microsoft.com/office/drawing/2016/5/9/chartex" xmlns:cx4="http://schemas.microsoft.com/office/drawing/2016/5/10/chartex" xmlns:cx5="http://schemas.microsoft.com/office/drawing/2016/5/11/chartex" xmlns:cx6="http://schemas.microsoft.com/office/drawing/2016/5/12/chartex" xmlns:cx7="http://schemas.microsoft.com/office/drawing/2016/5/13/chartex" xmlns:cx8="http://schemas.microsoft.com/office/drawing/2016/5/14/chartex" xmlns:mc="http://schemas.openxmlformats.org/markup-compatibility/2006" xmlns:aink="http://schemas.microsoft.com/office/drawing/2016/ink" xmlns:am3d="http://schemas.microsoft.com/office/drawing/2017/model3d" xmlns:o="urn:schemas-microsoft-com:office:office" xmlns:oel="http://schemas.microsoft.com/office/2019/extlst" xmlns:r="http://schemas.openxmlformats.org/officeDocument/2006/relationships" xmlns:m="http://schemas.openxmlformats.org/officeDocument/2006/math" xmlns:v="urn:schemas-microsoft-com:vml" xmlns:wp14="http://schemas.microsoft.com/office/word/2010/wordprocessingDrawing" xmlns:wp="http://schemas.openxmlformats.org/drawingml/2006/wordprocessingDrawing" xmlns:w10="urn:schemas-microsoft-com:office:word" xmlns:w="http://schemas.openxmlformats.org/wordprocessingml/2006/main" xmlns:w14="http://schemas.microsoft.com/office/word/2010/wordml" xmlns:w15="http://schemas.microsoft.com/office/word/2012/wordml" xmlns:w16cex="http://schemas.microsoft.com/office/word/2018/wordml/cex" xmlns:w16cid="http://schemas.microsoft.com/office/word/2016/wordml/cid" xmlns:w16="http://schemas.microsoft.com/office/word/2018/wordml" xmlns:w16du="http://schemas.microsoft.com/office/word/2023/wordml/word16du" xmlns:w16sdtdh="http://schemas.microsoft.com/office/word/2020/wordml/sdtdatahash" xmlns:w16se="http://schemas.microsoft.com/office/word/2015/wordml/symex" xmlns:wpg="http://schemas.microsoft.com/office/word/2010/wordprocessingGroup" xmlns:wpi="http://schemas.microsoft.com/office/word/2010/wordprocessingInk" xmlns:wne="http://schemas.microsoft.com/office/word/2006/wordml" xmlns:wps="http://schemas.microsoft.com/office/word/2010/wordprocessingShape" mc:Ignorable="w14 w15 w16se w16cid w16 w16cex w16sdtdh w16du wp14">
   <w:endnote w:type="separator" w:id="-1">
     <w:p>
       <w:pPr>
@@ -57,21 +110,11 @@
 </file>
 
 <file path=word/footer1.xml><?xml version="1.0" encoding="utf-8"?>
-<w:ftr xmlns:wpc="http://schemas.microsoft.com/office/word/2010/wordprocessingCanvas" xmlns:cx="http://schemas.microsoft.com/office/drawing/2014/chartex" xmlns:cx1="http://schemas.microsoft.com/office/drawing/2015/9/8/chartex" xmlns:cx2="http://schemas.microsoft.com/office/drawing/2015/10/21/chartex" xmlns:cx3="http://schemas.microsoft.com/office/drawing/2016/5/9/chartex" xmlns:cx4="http://schemas.microsoft.com/office/drawing/2016/5/10/chartex" xmlns:cx5="http://schemas.microsoft.com/office/drawing/2016/5/11/chartex" xmlns:cx6="http://schemas.microsoft.com/office/drawing/2016/5/12/chartex" xmlns:cx7="http://schemas.microsoft.com/office/drawing/2016/5/13/chartex" xmlns:cx8="http://schemas.microsoft.com/office/drawing/2016/5/14/chartex" xmlns:mc="http://schemas.openxmlformats.org/markup-compatibility/2006" xmlns:aink="http://schemas.microsoft.com/office/drawing/2016/ink" xmlns:am3d="http://schemas.microsoft.com/office/drawing/2017/model3d" xmlns:o="urn:schemas-microsoft-com:office:office" xmlns:oel="http://schemas.microsoft.com/office/2019/extlst" xmlns:r="http://schemas.openxmlformats.org/officeDocument/2006/relationships" xmlns:m="http://schemas.openxmlformats.org/officeDocument/2006/math" xmlns:v="urn:schemas-microsoft-com:vml" xmlns:wp14="http://schemas.microsoft.com/office/word/2010/wordprocessingDrawing" xmlns:wp="http://schemas.openxmlformats.org/drawingml/2006/wordprocessingDrawing" xmlns:w10="urn:schemas-microsoft-com:office:word" xmlns:w="http://schemas.openxmlformats.org/wordprocessingml/2006/main" xmlns:w14="http://schemas.microsoft.com/office/word/2010/wordml" xmlns:w15="http://schemas.microsoft.com/office/word/2012/wordml" xmlns:w16cex="http://schemas.microsoft.com/office/word/2018/wordml/cex" xmlns:w16cid="http://schemas.microsoft.com/office/word/2016/wordml/cid" xmlns:w16="http://schemas.microsoft.com/office/word/2018/wordml" xmlns:w16sdtdh="http://schemas.microsoft.com/office/word/2020/wordml/sdtdatahash" xmlns:w16se="http://schemas.microsoft.com/office/word/2015/wordml/symex" xmlns:wpg="http://schemas.microsoft.com/office/word/2010/wordprocessingGroup" xmlns:wpi="http://schemas.microsoft.com/office/word/2010/wordprocessingInk" xmlns:wne="http://schemas.microsoft.com/office/word/2006/wordml" xmlns:wps="http://schemas.microsoft.com/office/word/2010/wordprocessingShape" mc:Ignorable="w14 w15 w16se w16cid w16 w16cex w16sdtdh wp14">
-  <w:p>
-    <w:pPr>
-      <w:pStyle w:val="Rodap"/>
-    </w:pPr>
-  </w:p>
-</w:ftr>
-</file>
-
-<file path=word/footer2.xml><?xml version="1.0" encoding="utf-8"?>
-<w:ftr xmlns:wpc="http://schemas.microsoft.com/office/word/2010/wordprocessingCanvas" xmlns:cx="http://schemas.microsoft.com/office/drawing/2014/chartex" xmlns:cx1="http://schemas.microsoft.com/office/drawing/2015/9/8/chartex" xmlns:cx2="http://schemas.microsoft.com/office/drawing/2015/10/21/chartex" xmlns:cx3="http://schemas.microsoft.com/office/drawing/2016/5/9/chartex" xmlns:cx4="http://schemas.microsoft.com/office/drawing/2016/5/10/chartex" xmlns:cx5="http://schemas.microsoft.com/office/drawing/2016/5/11/chartex" xmlns:cx6="http://schemas.microsoft.com/office/drawing/2016/5/12/chartex" xmlns:cx7="http://schemas.microsoft.com/office/drawing/2016/5/13/chartex" xmlns:cx8="http://schemas.microsoft.com/office/drawing/2016/5/14/chartex" xmlns:mc="http://schemas.openxmlformats.org/markup-compatibility/2006" xmlns:aink="http://schemas.microsoft.com/office/drawing/2016/ink" xmlns:am3d="http://schemas.microsoft.com/office/drawing/2017/model3d" xmlns:o="urn:schemas-microsoft-com:office:office" xmlns:oel="http://schemas.microsoft.com/office/2019/extlst" xmlns:r="http://schemas.openxmlformats.org/officeDocument/2006/relationships" xmlns:m="http://schemas.openxmlformats.org/officeDocument/2006/math" xmlns:v="urn:schemas-microsoft-com:vml" xmlns:wp14="http://schemas.microsoft.com/office/word/2010/wordprocessingDrawing" xmlns:wp="http://schemas.openxmlformats.org/drawingml/2006/wordprocessingDrawing" xmlns:w10="urn:schemas-microsoft-com:office:word" xmlns:w="http://schemas.openxmlformats.org/wordprocessingml/2006/main" xmlns:w14="http://schemas.microsoft.com/office/word/2010/wordml" xmlns:w15="http://schemas.microsoft.com/office/word/2012/wordml" xmlns:w16cex="http://schemas.microsoft.com/office/word/2018/wordml/cex" xmlns:w16cid="http://schemas.microsoft.com/office/word/2016/wordml/cid" xmlns:w16="http://schemas.microsoft.com/office/word/2018/wordml" xmlns:w16sdtdh="http://schemas.microsoft.com/office/word/2020/wordml/sdtdatahash" xmlns:w16se="http://schemas.microsoft.com/office/word/2015/wordml/symex" xmlns:wpg="http://schemas.microsoft.com/office/word/2010/wordprocessingGroup" xmlns:wpi="http://schemas.microsoft.com/office/word/2010/wordprocessingInk" xmlns:wne="http://schemas.microsoft.com/office/word/2006/wordml" xmlns:wps="http://schemas.microsoft.com/office/word/2010/wordprocessingShape" mc:Ignorable="w14 w15 w16se w16cid w16 w16cex w16sdtdh wp14">
+<w:ftr xmlns:wpc="http://schemas.microsoft.com/office/word/2010/wordprocessingCanvas" xmlns:cx="http://schemas.microsoft.com/office/drawing/2014/chartex" xmlns:cx1="http://schemas.microsoft.com/office/drawing/2015/9/8/chartex" xmlns:cx2="http://schemas.microsoft.com/office/drawing/2015/10/21/chartex" xmlns:cx3="http://schemas.microsoft.com/office/drawing/2016/5/9/chartex" xmlns:cx4="http://schemas.microsoft.com/office/drawing/2016/5/10/chartex" xmlns:cx5="http://schemas.microsoft.com/office/drawing/2016/5/11/chartex" xmlns:cx6="http://schemas.microsoft.com/office/drawing/2016/5/12/chartex" xmlns:cx7="http://schemas.microsoft.com/office/drawing/2016/5/13/chartex" xmlns:cx8="http://schemas.microsoft.com/office/drawing/2016/5/14/chartex" xmlns:mc="http://schemas.openxmlformats.org/markup-compatibility/2006" xmlns:aink="http://schemas.microsoft.com/office/drawing/2016/ink" xmlns:am3d="http://schemas.microsoft.com/office/drawing/2017/model3d" xmlns:o="urn:schemas-microsoft-com:office:office" xmlns:oel="http://schemas.microsoft.com/office/2019/extlst" xmlns:r="http://schemas.openxmlformats.org/officeDocument/2006/relationships" xmlns:m="http://schemas.openxmlformats.org/officeDocument/2006/math" xmlns:v="urn:schemas-microsoft-com:vml" xmlns:wp14="http://schemas.microsoft.com/office/word/2010/wordprocessingDrawing" xmlns:wp="http://schemas.openxmlformats.org/drawingml/2006/wordprocessingDrawing" xmlns:w10="urn:schemas-microsoft-com:office:word" xmlns:w="http://schemas.openxmlformats.org/wordprocessingml/2006/main" xmlns:w14="http://schemas.microsoft.com/office/word/2010/wordml" xmlns:w15="http://schemas.microsoft.com/office/word/2012/wordml" xmlns:w16cex="http://schemas.microsoft.com/office/word/2018/wordml/cex" xmlns:w16cid="http://schemas.microsoft.com/office/word/2016/wordml/cid" xmlns:w16="http://schemas.microsoft.com/office/word/2018/wordml" xmlns:w16du="http://schemas.microsoft.com/office/word/2023/wordml/word16du" xmlns:w16sdtdh="http://schemas.microsoft.com/office/word/2020/wordml/sdtdatahash" xmlns:w16se="http://schemas.microsoft.com/office/word/2015/wordml/symex" xmlns:wpg="http://schemas.microsoft.com/office/word/2010/wordprocessingGroup" xmlns:wpi="http://schemas.microsoft.com/office/word/2010/wordprocessingInk" xmlns:wne="http://schemas.microsoft.com/office/word/2006/wordml" xmlns:wps="http://schemas.microsoft.com/office/word/2010/wordprocessingShape" mc:Ignorable="w14 w15 w16se w16cid w16 w16cex w16sdtdh w16du wp14">
   <w:sdt>
     <w:sdtPr>
       <w:rPr>
-        <w:rFonts w:ascii="Arial" w:eastAsiaTheme="minorHAnsi" w:hAnsi="Arial" w:cs="Arial"/>
+        <w:rFonts w:eastAsiaTheme="minorHAnsi" w:cs="Arial"/>
         <w:sz w:val="20"/>
         <w:szCs w:val="20"/>
       </w:rPr>
@@ -83,8 +126,8 @@
     </w:sdtPr>
     <w:sdtEndPr>
       <w:rPr>
-        <w:rFonts w:ascii="Calibri" w:eastAsia="Calibri" w:hAnsi="Calibri" w:cs="Calibri"/>
-        <w:sz w:val="22"/>
+        <w:rFonts w:eastAsia="Calibri" w:cs="Calibri"/>
+        <w:sz w:val="24"/>
         <w:szCs w:val="22"/>
       </w:rPr>
     </w:sdtEndPr>
@@ -92,7 +135,7 @@
       <w:sdt>
         <w:sdtPr>
           <w:rPr>
-            <w:rFonts w:ascii="Arial" w:eastAsiaTheme="minorHAnsi" w:hAnsi="Arial" w:cs="Arial"/>
+            <w:rFonts w:eastAsiaTheme="minorHAnsi" w:cs="Arial"/>
             <w:sz w:val="20"/>
             <w:szCs w:val="20"/>
           </w:rPr>
@@ -113,14 +156,14 @@
               <w:spacing w:line="240" w:lineRule="auto"/>
               <w:jc w:val="both"/>
               <w:rPr>
-                <w:rFonts w:ascii="Arial" w:hAnsi="Arial" w:cs="Arial"/>
+                <w:rFonts w:cs="Arial"/>
                 <w:sz w:val="14"/>
                 <w:szCs w:val="14"/>
               </w:rPr>
             </w:pPr>
             <w:r>
               <w:rPr>
-                <w:rFonts w:ascii="Arial" w:hAnsi="Arial" w:cs="Arial"/>
+                <w:rFonts w:cs="Arial"/>
                 <w:sz w:val="20"/>
                 <w:szCs w:val="20"/>
               </w:rPr>
@@ -128,7 +171,7 @@
             </w:r>
             <w:r>
               <w:rPr>
-                <w:rFonts w:ascii="Arial" w:hAnsi="Arial" w:cs="Arial"/>
+                <w:rFonts w:cs="Arial"/>
                 <w:sz w:val="20"/>
                 <w:szCs w:val="20"/>
               </w:rPr>
@@ -136,7 +179,7 @@
             </w:r>
             <w:r>
               <w:rPr>
-                <w:rFonts w:ascii="Arial" w:hAnsi="Arial" w:cs="Arial"/>
+                <w:rFonts w:cs="Arial"/>
                 <w:sz w:val="20"/>
                 <w:szCs w:val="20"/>
               </w:rPr>
@@ -144,7 +187,7 @@
             </w:r>
             <w:r>
               <w:rPr>
-                <w:rFonts w:ascii="Arial" w:hAnsi="Arial" w:cs="Arial"/>
+                <w:rFonts w:cs="Arial"/>
                 <w:sz w:val="20"/>
                 <w:szCs w:val="20"/>
               </w:rPr>
@@ -152,7 +195,7 @@
             </w:r>
             <w:r>
               <w:rPr>
-                <w:rFonts w:ascii="Arial" w:hAnsi="Arial" w:cs="Arial"/>
+                <w:rFonts w:cs="Arial"/>
                 <w:bCs/>
                 <w:sz w:val="20"/>
                 <w:szCs w:val="20"/>
@@ -161,7 +204,7 @@
             </w:r>
             <w:r>
               <w:rPr>
-                <w:rFonts w:ascii="Arial" w:hAnsi="Arial" w:cs="Arial"/>
+                <w:rFonts w:cs="Arial"/>
                 <w:bCs/>
                 <w:sz w:val="20"/>
                 <w:szCs w:val="20"/>
@@ -170,7 +213,7 @@
             </w:r>
             <w:r>
               <w:rPr>
-                <w:rFonts w:ascii="Arial" w:hAnsi="Arial" w:cs="Arial"/>
+                <w:rFonts w:cs="Arial"/>
                 <w:bCs/>
                 <w:sz w:val="20"/>
                 <w:szCs w:val="20"/>
@@ -179,7 +222,7 @@
             </w:r>
             <w:r>
               <w:rPr>
-                <w:rFonts w:ascii="Arial" w:hAnsi="Arial" w:cs="Arial"/>
+                <w:rFonts w:cs="Arial"/>
                 <w:bCs/>
                 <w:sz w:val="20"/>
                 <w:szCs w:val="20"/>
@@ -188,7 +231,7 @@
             </w:r>
             <w:r>
               <w:rPr>
-                <w:rFonts w:ascii="Arial" w:hAnsi="Arial" w:cs="Arial"/>
+                <w:rFonts w:cs="Arial"/>
                 <w:bCs/>
                 <w:sz w:val="20"/>
                 <w:szCs w:val="20"/>
@@ -197,7 +240,7 @@
             </w:r>
             <w:r>
               <w:rPr>
-                <w:rFonts w:ascii="Arial" w:hAnsi="Arial" w:cs="Arial"/>
+                <w:rFonts w:cs="Arial"/>
                 <w:sz w:val="20"/>
                 <w:szCs w:val="20"/>
               </w:rPr>
@@ -205,7 +248,7 @@
             </w:r>
             <w:r>
               <w:rPr>
-                <w:rFonts w:ascii="Arial" w:hAnsi="Arial" w:cs="Arial"/>
+                <w:rFonts w:cs="Arial"/>
                 <w:bCs/>
                 <w:sz w:val="20"/>
                 <w:szCs w:val="20"/>
@@ -214,7 +257,7 @@
             </w:r>
             <w:r>
               <w:rPr>
-                <w:rFonts w:ascii="Arial" w:hAnsi="Arial" w:cs="Arial"/>
+                <w:rFonts w:cs="Arial"/>
                 <w:bCs/>
                 <w:sz w:val="20"/>
                 <w:szCs w:val="20"/>
@@ -223,7 +266,7 @@
             </w:r>
             <w:r>
               <w:rPr>
-                <w:rFonts w:ascii="Arial" w:hAnsi="Arial" w:cs="Arial"/>
+                <w:rFonts w:cs="Arial"/>
                 <w:bCs/>
                 <w:sz w:val="20"/>
                 <w:szCs w:val="20"/>
@@ -232,7 +275,7 @@
             </w:r>
             <w:r>
               <w:rPr>
-                <w:rFonts w:ascii="Arial" w:hAnsi="Arial" w:cs="Arial"/>
+                <w:rFonts w:cs="Arial"/>
                 <w:bCs/>
                 <w:sz w:val="20"/>
                 <w:szCs w:val="20"/>
@@ -241,7 +284,7 @@
             </w:r>
             <w:r>
               <w:rPr>
-                <w:rFonts w:ascii="Arial" w:hAnsi="Arial" w:cs="Arial"/>
+                <w:rFonts w:cs="Arial"/>
                 <w:bCs/>
                 <w:sz w:val="20"/>
                 <w:szCs w:val="20"/>
@@ -250,7 +293,7 @@
             </w:r>
             <w:r>
               <w:rPr>
-                <w:rFonts w:ascii="Arial" w:hAnsi="Arial" w:cs="Arial"/>
+                <w:rFonts w:cs="Arial"/>
                 <w:bCs/>
                 <w:sz w:val="20"/>
                 <w:szCs w:val="20"/>
@@ -259,7 +302,7 @@
             </w:r>
             <w:r>
               <w:rPr>
-                <w:rFonts w:ascii="Arial" w:hAnsi="Arial" w:cs="Arial"/>
+                <w:rFonts w:cs="Arial"/>
                 <w:bCs/>
                 <w:sz w:val="20"/>
                 <w:szCs w:val="20"/>
@@ -268,7 +311,7 @@
             </w:r>
             <w:r>
               <w:rPr>
-                <w:rFonts w:ascii="Arial" w:hAnsi="Arial" w:cs="Arial"/>
+                <w:rFonts w:cs="Arial"/>
                 <w:bCs/>
                 <w:sz w:val="20"/>
                 <w:szCs w:val="20"/>
@@ -277,7 +320,7 @@
             </w:r>
             <w:r>
               <w:rPr>
-                <w:rFonts w:ascii="Arial" w:hAnsi="Arial" w:cs="Arial"/>
+                <w:rFonts w:cs="Arial"/>
                 <w:bCs/>
                 <w:sz w:val="20"/>
                 <w:szCs w:val="20"/>
@@ -292,18 +335,8 @@
 </w:ftr>
 </file>
 
-<file path=word/footer3.xml><?xml version="1.0" encoding="utf-8"?>
-<w:ftr xmlns:wpc="http://schemas.microsoft.com/office/word/2010/wordprocessingCanvas" xmlns:cx="http://schemas.microsoft.com/office/drawing/2014/chartex" xmlns:cx1="http://schemas.microsoft.com/office/drawing/2015/9/8/chartex" xmlns:cx2="http://schemas.microsoft.com/office/drawing/2015/10/21/chartex" xmlns:cx3="http://schemas.microsoft.com/office/drawing/2016/5/9/chartex" xmlns:cx4="http://schemas.microsoft.com/office/drawing/2016/5/10/chartex" xmlns:cx5="http://schemas.microsoft.com/office/drawing/2016/5/11/chartex" xmlns:cx6="http://schemas.microsoft.com/office/drawing/2016/5/12/chartex" xmlns:cx7="http://schemas.microsoft.com/office/drawing/2016/5/13/chartex" xmlns:cx8="http://schemas.microsoft.com/office/drawing/2016/5/14/chartex" xmlns:mc="http://schemas.openxmlformats.org/markup-compatibility/2006" xmlns:aink="http://schemas.microsoft.com/office/drawing/2016/ink" xmlns:am3d="http://schemas.microsoft.com/office/drawing/2017/model3d" xmlns:o="urn:schemas-microsoft-com:office:office" xmlns:oel="http://schemas.microsoft.com/office/2019/extlst" xmlns:r="http://schemas.openxmlformats.org/officeDocument/2006/relationships" xmlns:m="http://schemas.openxmlformats.org/officeDocument/2006/math" xmlns:v="urn:schemas-microsoft-com:vml" xmlns:wp14="http://schemas.microsoft.com/office/word/2010/wordprocessingDrawing" xmlns:wp="http://schemas.openxmlformats.org/drawingml/2006/wordprocessingDrawing" xmlns:w10="urn:schemas-microsoft-com:office:word" xmlns:w="http://schemas.openxmlformats.org/wordprocessingml/2006/main" xmlns:w14="http://schemas.microsoft.com/office/word/2010/wordml" xmlns:w15="http://schemas.microsoft.com/office/word/2012/wordml" xmlns:w16cex="http://schemas.microsoft.com/office/word/2018/wordml/cex" xmlns:w16cid="http://schemas.microsoft.com/office/word/2016/wordml/cid" xmlns:w16="http://schemas.microsoft.com/office/word/2018/wordml" xmlns:w16sdtdh="http://schemas.microsoft.com/office/word/2020/wordml/sdtdatahash" xmlns:w16se="http://schemas.microsoft.com/office/word/2015/wordml/symex" xmlns:wpg="http://schemas.microsoft.com/office/word/2010/wordprocessingGroup" xmlns:wpi="http://schemas.microsoft.com/office/word/2010/wordprocessingInk" xmlns:wne="http://schemas.microsoft.com/office/word/2006/wordml" xmlns:wps="http://schemas.microsoft.com/office/word/2010/wordprocessingShape" mc:Ignorable="w14 w15 w16se w16cid w16 w16cex w16sdtdh wp14">
-  <w:p>
-    <w:pPr>
-      <w:pStyle w:val="Rodap"/>
-    </w:pPr>
-  </w:p>
-</w:ftr>
-</file>
-
 <file path=word/footnotes.xml><?xml version="1.0" encoding="utf-8"?>
-<w:footnotes xmlns:wpc="http://schemas.microsoft.com/office/word/2010/wordprocessingCanvas" xmlns:cx="http://schemas.microsoft.com/office/drawing/2014/chartex" xmlns:cx1="http://schemas.microsoft.com/office/drawing/2015/9/8/chartex" xmlns:cx2="http://schemas.microsoft.com/office/drawing/2015/10/21/chartex" xmlns:cx3="http://schemas.microsoft.com/office/drawing/2016/5/9/chartex" xmlns:cx4="http://schemas.microsoft.com/office/drawing/2016/5/10/chartex" xmlns:cx5="http://schemas.microsoft.com/office/drawing/2016/5/11/chartex" xmlns:cx6="http://schemas.microsoft.com/office/drawing/2016/5/12/chartex" xmlns:cx7="http://schemas.microsoft.com/office/drawing/2016/5/13/chartex" xmlns:cx8="http://schemas.microsoft.com/office/drawing/2016/5/14/chartex" xmlns:mc="http://schemas.openxmlformats.org/markup-compatibility/2006" xmlns:aink="http://schemas.microsoft.com/office/drawing/2016/ink" xmlns:am3d="http://schemas.microsoft.com/office/drawing/2017/model3d" xmlns:o="urn:schemas-microsoft-com:office:office" xmlns:oel="http://schemas.microsoft.com/office/2019/extlst" xmlns:r="http://schemas.openxmlformats.org/officeDocument/2006/relationships" xmlns:m="http://schemas.openxmlformats.org/officeDocument/2006/math" xmlns:v="urn:schemas-microsoft-com:vml" xmlns:wp14="http://schemas.microsoft.com/office/word/2010/wordprocessingDrawing" xmlns:wp="http://schemas.openxmlformats.org/drawingml/2006/wordprocessingDrawing" xmlns:w10="urn:schemas-microsoft-com:office:word" xmlns:w="http://schemas.openxmlformats.org/wordprocessingml/2006/main" xmlns:w14="http://schemas.microsoft.com/office/word/2010/wordml" xmlns:w15="http://schemas.microsoft.com/office/word/2012/wordml" xmlns:w16cex="http://schemas.microsoft.com/office/word/2018/wordml/cex" xmlns:w16cid="http://schemas.microsoft.com/office/word/2016/wordml/cid" xmlns:w16="http://schemas.microsoft.com/office/word/2018/wordml" xmlns:w16sdtdh="http://schemas.microsoft.com/office/word/2020/wordml/sdtdatahash" xmlns:w16se="http://schemas.microsoft.com/office/word/2015/wordml/symex" xmlns:wpg="http://schemas.microsoft.com/office/word/2010/wordprocessingGroup" xmlns:wpi="http://schemas.microsoft.com/office/word/2010/wordprocessingInk" xmlns:wne="http://schemas.microsoft.com/office/word/2006/wordml" xmlns:wps="http://schemas.microsoft.com/office/word/2010/wordprocessingShape" mc:Ignorable="w14 w15 w16se w16cid w16 w16cex w16sdtdh wp14">
+<w:footnotes xmlns:wpc="http://schemas.microsoft.com/office/word/2010/wordprocessingCanvas" xmlns:cx="http://schemas.microsoft.com/office/drawing/2014/chartex" xmlns:cx1="http://schemas.microsoft.com/office/drawing/2015/9/8/chartex" xmlns:cx2="http://schemas.microsoft.com/office/drawing/2015/10/21/chartex" xmlns:cx3="http://schemas.microsoft.com/office/drawing/2016/5/9/chartex" xmlns:cx4="http://schemas.microsoft.com/office/drawing/2016/5/10/chartex" xmlns:cx5="http://schemas.microsoft.com/office/drawing/2016/5/11/chartex" xmlns:cx6="http://schemas.microsoft.com/office/drawing/2016/5/12/chartex" xmlns:cx7="http://schemas.microsoft.com/office/drawing/2016/5/13/chartex" xmlns:cx8="http://schemas.microsoft.com/office/drawing/2016/5/14/chartex" xmlns:mc="http://schemas.openxmlformats.org/markup-compatibility/2006" xmlns:aink="http://schemas.microsoft.com/office/drawing/2016/ink" xmlns:am3d="http://schemas.microsoft.com/office/drawing/2017/model3d" xmlns:o="urn:schemas-microsoft-com:office:office" xmlns:oel="http://schemas.microsoft.com/office/2019/extlst" xmlns:r="http://schemas.openxmlformats.org/officeDocument/2006/relationships" xmlns:m="http://schemas.openxmlformats.org/officeDocument/2006/math" xmlns:v="urn:schemas-microsoft-com:vml" xmlns:wp14="http://schemas.microsoft.com/office/word/2010/wordprocessingDrawing" xmlns:wp="http://schemas.openxmlformats.org/drawingml/2006/wordprocessingDrawing" xmlns:w10="urn:schemas-microsoft-com:office:word" xmlns:w="http://schemas.openxmlformats.org/wordprocessingml/2006/main" xmlns:w14="http://schemas.microsoft.com/office/word/2010/wordml" xmlns:w15="http://schemas.microsoft.com/office/word/2012/wordml" xmlns:w16cex="http://schemas.microsoft.com/office/word/2018/wordml/cex" xmlns:w16cid="http://schemas.microsoft.com/office/word/2016/wordml/cid" xmlns:w16="http://schemas.microsoft.com/office/word/2018/wordml" xmlns:w16du="http://schemas.microsoft.com/office/word/2023/wordml/word16du" xmlns:w16sdtdh="http://schemas.microsoft.com/office/word/2020/wordml/sdtdatahash" xmlns:w16se="http://schemas.microsoft.com/office/word/2015/wordml/symex" xmlns:wpg="http://schemas.microsoft.com/office/word/2010/wordprocessingGroup" xmlns:wpi="http://schemas.microsoft.com/office/word/2010/wordprocessingInk" xmlns:wne="http://schemas.microsoft.com/office/word/2006/wordml" xmlns:wps="http://schemas.microsoft.com/office/word/2010/wordprocessingShape" mc:Ignorable="w14 w15 w16se w16cid w16 w16cex w16sdtdh w16du wp14">
   <w:footnote w:type="separator" w:id="-1">
     <w:p>
       <w:pPr>
@@ -328,7 +361,7 @@
 </file>
 
 <file path=word/header1.xml><?xml version="1.0" encoding="utf-8"?>
-<w:hdr xmlns:wpc="http://schemas.microsoft.com/office/word/2010/wordprocessingCanvas" xmlns:cx="http://schemas.microsoft.com/office/drawing/2014/chartex" xmlns:cx1="http://schemas.microsoft.com/office/drawing/2015/9/8/chartex" xmlns:cx2="http://schemas.microsoft.com/office/drawing/2015/10/21/chartex" xmlns:cx3="http://schemas.microsoft.com/office/drawing/2016/5/9/chartex" xmlns:cx4="http://schemas.microsoft.com/office/drawing/2016/5/10/chartex" xmlns:cx5="http://schemas.microsoft.com/office/drawing/2016/5/11/chartex" xmlns:cx6="http://schemas.microsoft.com/office/drawing/2016/5/12/chartex" xmlns:cx7="http://schemas.microsoft.com/office/drawing/2016/5/13/chartex" xmlns:cx8="http://schemas.microsoft.com/office/drawing/2016/5/14/chartex" xmlns:mc="http://schemas.openxmlformats.org/markup-compatibility/2006" xmlns:aink="http://schemas.microsoft.com/office/drawing/2016/ink" xmlns:am3d="http://schemas.microsoft.com/office/drawing/2017/model3d" xmlns:o="urn:schemas-microsoft-com:office:office" xmlns:oel="http://schemas.microsoft.com/office/2019/extlst" xmlns:r="http://schemas.openxmlformats.org/officeDocument/2006/relationships" xmlns:m="http://schemas.openxmlformats.org/officeDocument/2006/math" xmlns:v="urn:schemas-microsoft-com:vml" xmlns:wp14="http://schemas.microsoft.com/office/word/2010/wordprocessingDrawing" xmlns:wp="http://schemas.openxmlformats.org/drawingml/2006/wordprocessingDrawing" xmlns:w10="urn:schemas-microsoft-com:office:word" xmlns:w="http://schemas.openxmlformats.org/wordprocessingml/2006/main" xmlns:w14="http://schemas.microsoft.com/office/word/2010/wordml" xmlns:w15="http://schemas.microsoft.com/office/word/2012/wordml" xmlns:w16cex="http://schemas.microsoft.com/office/word/2018/wordml/cex" xmlns:w16cid="http://schemas.microsoft.com/office/word/2016/wordml/cid" xmlns:w16="http://schemas.microsoft.com/office/word/2018/wordml" xmlns:w16sdtdh="http://schemas.microsoft.com/office/word/2020/wordml/sdtdatahash" xmlns:w16se="http://schemas.microsoft.com/office/word/2015/wordml/symex" xmlns:wpg="http://schemas.microsoft.com/office/word/2010/wordprocessingGroup" xmlns:wpi="http://schemas.microsoft.com/office/word/2010/wordprocessingInk" xmlns:wne="http://schemas.microsoft.com/office/word/2006/wordml" xmlns:wps="http://schemas.microsoft.com/office/word/2010/wordprocessingShape" mc:Ignorable="w14 w15 w16se w16cid w16 w16cex w16sdtdh wp14">
+<w:hdr xmlns:wpc="http://schemas.microsoft.com/office/word/2010/wordprocessingCanvas" xmlns:cx="http://schemas.microsoft.com/office/drawing/2014/chartex" xmlns:cx1="http://schemas.microsoft.com/office/drawing/2015/9/8/chartex" xmlns:cx2="http://schemas.microsoft.com/office/drawing/2015/10/21/chartex" xmlns:cx3="http://schemas.microsoft.com/office/drawing/2016/5/9/chartex" xmlns:cx4="http://schemas.microsoft.com/office/drawing/2016/5/10/chartex" xmlns:cx5="http://schemas.microsoft.com/office/drawing/2016/5/11/chartex" xmlns:cx6="http://schemas.microsoft.com/office/drawing/2016/5/12/chartex" xmlns:cx7="http://schemas.microsoft.com/office/drawing/2016/5/13/chartex" xmlns:cx8="http://schemas.microsoft.com/office/drawing/2016/5/14/chartex" xmlns:mc="http://schemas.openxmlformats.org/markup-compatibility/2006" xmlns:aink="http://schemas.microsoft.com/office/drawing/2016/ink" xmlns:am3d="http://schemas.microsoft.com/office/drawing/2017/model3d" xmlns:o="urn:schemas-microsoft-com:office:office" xmlns:oel="http://schemas.microsoft.com/office/2019/extlst" xmlns:r="http://schemas.openxmlformats.org/officeDocument/2006/relationships" xmlns:m="http://schemas.openxmlformats.org/officeDocument/2006/math" xmlns:v="urn:schemas-microsoft-com:vml" xmlns:wp14="http://schemas.microsoft.com/office/word/2010/wordprocessingDrawing" xmlns:wp="http://schemas.openxmlformats.org/drawingml/2006/wordprocessingDrawing" xmlns:w10="urn:schemas-microsoft-com:office:word" xmlns:w="http://schemas.openxmlformats.org/wordprocessingml/2006/main" xmlns:w14="http://schemas.microsoft.com/office/word/2010/wordml" xmlns:w15="http://schemas.microsoft.com/office/word/2012/wordml" xmlns:w16cex="http://schemas.microsoft.com/office/word/2018/wordml/cex" xmlns:w16cid="http://schemas.microsoft.com/office/word/2016/wordml/cid" xmlns:w16="http://schemas.microsoft.com/office/word/2018/wordml" xmlns:w16du="http://schemas.microsoft.com/office/word/2023/wordml/word16du" xmlns:w16sdtdh="http://schemas.microsoft.com/office/word/2020/wordml/sdtdatahash" xmlns:w16se="http://schemas.microsoft.com/office/word/2015/wordml/symex" xmlns:wpg="http://schemas.microsoft.com/office/word/2010/wordprocessingGroup" xmlns:wpi="http://schemas.microsoft.com/office/word/2010/wordprocessingInk" xmlns:wne="http://schemas.microsoft.com/office/word/2006/wordml" xmlns:wps="http://schemas.microsoft.com/office/word/2010/wordprocessingShape" mc:Ignorable="w14 w15 w16se w16cid w16 w16cex w16sdtdh w16du wp14">
   <w:p>
     <w:pPr>
       <w:pStyle w:val="Cabealho"/>
@@ -365,7 +398,7 @@
 </file>
 
 <file path=word/header2.xml><?xml version="1.0" encoding="utf-8"?>
-<w:hdr xmlns:wpc="http://schemas.microsoft.com/office/word/2010/wordprocessingCanvas" xmlns:cx="http://schemas.microsoft.com/office/drawing/2014/chartex" xmlns:cx1="http://schemas.microsoft.com/office/drawing/2015/9/8/chartex" xmlns:cx2="http://schemas.microsoft.com/office/drawing/2015/10/21/chartex" xmlns:cx3="http://schemas.microsoft.com/office/drawing/2016/5/9/chartex" xmlns:cx4="http://schemas.microsoft.com/office/drawing/2016/5/10/chartex" xmlns:cx5="http://schemas.microsoft.com/office/drawing/2016/5/11/chartex" xmlns:cx6="http://schemas.microsoft.com/office/drawing/2016/5/12/chartex" xmlns:cx7="http://schemas.microsoft.com/office/drawing/2016/5/13/chartex" xmlns:cx8="http://schemas.microsoft.com/office/drawing/2016/5/14/chartex" xmlns:mc="http://schemas.openxmlformats.org/markup-compatibility/2006" xmlns:aink="http://schemas.microsoft.com/office/drawing/2016/ink" xmlns:am3d="http://schemas.microsoft.com/office/drawing/2017/model3d" xmlns:o="urn:schemas-microsoft-com:office:office" xmlns:oel="http://schemas.microsoft.com/office/2019/extlst" xmlns:r="http://schemas.openxmlformats.org/officeDocument/2006/relationships" xmlns:m="http://schemas.openxmlformats.org/officeDocument/2006/math" xmlns:v="urn:schemas-microsoft-com:vml" xmlns:wp14="http://schemas.microsoft.com/office/word/2010/wordprocessingDrawing" xmlns:wp="http://schemas.openxmlformats.org/drawingml/2006/wordprocessingDrawing" xmlns:w10="urn:schemas-microsoft-com:office:word" xmlns:w="http://schemas.openxmlformats.org/wordprocessingml/2006/main" xmlns:w14="http://schemas.microsoft.com/office/word/2010/wordml" xmlns:w15="http://schemas.microsoft.com/office/word/2012/wordml" xmlns:w16cex="http://schemas.microsoft.com/office/word/2018/wordml/cex" xmlns:w16cid="http://schemas.microsoft.com/office/word/2016/wordml/cid" xmlns:w16="http://schemas.microsoft.com/office/word/2018/wordml" xmlns:w16sdtdh="http://schemas.microsoft.com/office/word/2020/wordml/sdtdatahash" xmlns:w16se="http://schemas.microsoft.com/office/word/2015/wordml/symex" xmlns:wpg="http://schemas.microsoft.com/office/word/2010/wordprocessingGroup" xmlns:wpi="http://schemas.microsoft.com/office/word/2010/wordprocessingInk" xmlns:wne="http://schemas.microsoft.com/office/word/2006/wordml" xmlns:wps="http://schemas.microsoft.com/office/word/2010/wordprocessingShape" mc:Ignorable="w14 w15 w16se w16cid w16 w16cex w16sdtdh wp14">
+<w:hdr xmlns:wpc="http://schemas.microsoft.com/office/word/2010/wordprocessingCanvas" xmlns:cx="http://schemas.microsoft.com/office/drawing/2014/chartex" xmlns:cx1="http://schemas.microsoft.com/office/drawing/2015/9/8/chartex" xmlns:cx2="http://schemas.microsoft.com/office/drawing/2015/10/21/chartex" xmlns:cx3="http://schemas.microsoft.com/office/drawing/2016/5/9/chartex" xmlns:cx4="http://schemas.microsoft.com/office/drawing/2016/5/10/chartex" xmlns:cx5="http://schemas.microsoft.com/office/drawing/2016/5/11/chartex" xmlns:cx6="http://schemas.microsoft.com/office/drawing/2016/5/12/chartex" xmlns:cx7="http://schemas.microsoft.com/office/drawing/2016/5/13/chartex" xmlns:cx8="http://schemas.microsoft.com/office/drawing/2016/5/14/chartex" xmlns:mc="http://schemas.openxmlformats.org/markup-compatibility/2006" xmlns:aink="http://schemas.microsoft.com/office/drawing/2016/ink" xmlns:am3d="http://schemas.microsoft.com/office/drawing/2017/model3d" xmlns:o="urn:schemas-microsoft-com:office:office" xmlns:oel="http://schemas.microsoft.com/office/2019/extlst" xmlns:r="http://schemas.openxmlformats.org/officeDocument/2006/relationships" xmlns:m="http://schemas.openxmlformats.org/officeDocument/2006/math" xmlns:v="urn:schemas-microsoft-com:vml" xmlns:wp14="http://schemas.microsoft.com/office/word/2010/wordprocessingDrawing" xmlns:wp="http://schemas.openxmlformats.org/drawingml/2006/wordprocessingDrawing" xmlns:w10="urn:schemas-microsoft-com:office:word" xmlns:w="http://schemas.openxmlformats.org/wordprocessingml/2006/main" xmlns:w14="http://schemas.microsoft.com/office/word/2010/wordml" xmlns:w15="http://schemas.microsoft.com/office/word/2012/wordml" xmlns:w16cex="http://schemas.microsoft.com/office/word/2018/wordml/cex" xmlns:w16cid="http://schemas.microsoft.com/office/word/2016/wordml/cid" xmlns:w16="http://schemas.microsoft.com/office/word/2018/wordml" xmlns:w16du="http://schemas.microsoft.com/office/word/2023/wordml/word16du" xmlns:w16sdtdh="http://schemas.microsoft.com/office/word/2020/wordml/sdtdatahash" xmlns:w16se="http://schemas.microsoft.com/office/word/2015/wordml/symex" xmlns:wpg="http://schemas.microsoft.com/office/word/2010/wordprocessingGroup" xmlns:wpi="http://schemas.microsoft.com/office/word/2010/wordprocessingInk" xmlns:wne="http://schemas.microsoft.com/office/word/2006/wordml" xmlns:wps="http://schemas.microsoft.com/office/word/2010/wordprocessingShape" mc:Ignorable="w14 w15 w16se w16cid w16 w16cex w16sdtdh w16du wp14">
   <w:p>
     <w:pPr>
       <w:pStyle w:val="Cabealho"/>
@@ -378,39 +411,6 @@
     <w:r>
       <w:rPr>
         <w:rFonts w:ascii="Arial" w:hAnsi="Arial" w:cs="Arial"/>
-        <w:sz w:val="20"/>
-        <w:szCs w:val="20"/>
-        <w:lang w:eastAsia="pt-BR"/>
-      </w:rPr>
-      <w:pict w14:anchorId="37A9F096">
-        <v:shapetype id="_x0000_t75" coordsize="21600,21600" o:spt="75" o:preferrelative="t" path="m@4@5l@4@11@9@11@9@5xe" filled="f" stroked="f">
-          <v:stroke joinstyle="miter"/>
-          <v:formulas>
-            <v:f eqn="if lineDrawn pixelLineWidth 0"/>
-            <v:f eqn="sum @0 1 0"/>
-            <v:f eqn="sum 0 0 @1"/>
-            <v:f eqn="prod @2 1 2"/>
-            <v:f eqn="prod @3 21600 pixelWidth"/>
-            <v:f eqn="prod @3 21600 pixelHeight"/>
-            <v:f eqn="sum @0 0 1"/>
-            <v:f eqn="prod @6 1 2"/>
-            <v:f eqn="prod @7 21600 pixelWidth"/>
-            <v:f eqn="sum @8 21600 0"/>
-            <v:f eqn="prod @7 21600 pixelHeight"/>
-            <v:f eqn="sum @10 21600 0"/>
-          </v:formulas>
-          <v:path o:extrusionok="f" gradientshapeok="t" o:connecttype="rect"/>
-          <o:lock v:ext="edit" aspectratio="t"/>
-        </v:shapetype>
-        <v:shape id="WordPictureWatermark27247767" o:spid="_x0000_s1049" type="#_x0000_t75" style="position:absolute;margin-left:0;margin-top:0;width:425.1pt;height:324.6pt;z-index:-251652096;mso-position-horizontal:center;mso-position-horizontal-relative:margin;mso-position-vertical:center;mso-position-vertical-relative:margin" o:allowincell="f">
-          <v:imagedata r:id="rId1" o:title="logo-bw" gain="19661f" blacklevel="22938f"/>
-          <w10:wrap anchorx="margin" anchory="margin"/>
-        </v:shape>
-      </w:pict>
-    </w:r>
-    <w:r>
-      <w:rPr>
-        <w:rFonts w:ascii="Arial" w:hAnsi="Arial" w:cs="Arial"/>
         <w:noProof/>
         <w:sz w:val="20"/>
         <w:szCs w:val="20"/>
@@ -419,528 +419,16 @@
       <mc:AlternateContent>
         <mc:Choice Requires="wps">
           <w:drawing>
-            <wp:anchor distT="45720" distB="45720" distL="114300" distR="114300" simplePos="0" relativeHeight="251659264" behindDoc="0" locked="0" layoutInCell="1" allowOverlap="1" wp14:anchorId="569AC800" wp14:editId="53C12066">
-              <wp:simplePos x="0" y="0"/>
-              <wp:positionH relativeFrom="column">
-                <wp:posOffset>472440</wp:posOffset>
-              </wp:positionH>
-              <wp:positionV relativeFrom="paragraph">
-                <wp:posOffset>-3810</wp:posOffset>
-              </wp:positionV>
-              <wp:extent cx="5467350" cy="1017905"/>
-              <wp:effectExtent l="0" t="0" r="0" b="0"/>
-              <wp:wrapSquare wrapText="bothSides"/>
-              <wp:docPr id="217" name="Caixa de Texto 2"/>
-              <wp:cNvGraphicFramePr>
-                <a:graphicFrameLocks xmlns:a="http://schemas.openxmlformats.org/drawingml/2006/main"/>
-              </wp:cNvGraphicFramePr>
-              <a:graphic xmlns:a="http://schemas.openxmlformats.org/drawingml/2006/main">
-                <a:graphicData uri="http://schemas.microsoft.com/office/word/2010/wordprocessingShape">
-                  <wps:wsp>
-                    <wps:cNvSpPr txBox="1">
-                      <a:spLocks noChangeArrowheads="1"/>
-                    </wps:cNvSpPr>
-                    <wps:spPr bwMode="auto">
-                      <a:xfrm>
-                        <a:off x="0" y="0"/>
-                        <a:ext cx="5467350" cy="1017905"/>
-                      </a:xfrm>
-                      <a:prstGeom prst="rect">
-                        <a:avLst/>
-                      </a:prstGeom>
-                      <a:solidFill>
-                        <a:srgbClr val="FFFFFF"/>
-                      </a:solidFill>
-                      <a:ln w="9525">
-                        <a:noFill/>
-                        <a:miter lim="800000"/>
-                        <a:headEnd/>
-                        <a:tailEnd/>
-                      </a:ln>
-                    </wps:spPr>
-                    <wps:txbx>
-                      <w:txbxContent>
-                        <w:p>
-                          <w:pPr>
-                            <w:rPr>
-                              <w:rFonts w:ascii="Arial" w:hAnsi="Arial" w:cs="Arial"/>
-                              <w:sz w:val="24"/>
-                              <w:szCs w:val="24"/>
-                            </w:rPr>
-                          </w:pPr>
-                          <w:r>
-                            <w:rPr>
-                              <w:rFonts w:ascii="Arial Black" w:hAnsi="Arial Black"/>
-                              <w:sz w:val="28"/>
-                              <w:szCs w:val="28"/>
-                            </w:rPr>
-                            <w:t xml:space="preserve">     </w:t>
-                          </w:r>
-                          <w:r>
-                            <w:rPr>
-                              <w:rFonts w:ascii="Arial Black" w:hAnsi="Arial Black"/>
-                              <w:sz w:val="28"/>
-                              <w:szCs w:val="28"/>
-                            </w:rPr>
-                            <w:t>MUNICÍPIO DE CENTENÁRIO DO SUL</w:t>
-                          </w:r>
-                          <w:r>
-                            <w:rPr>
-                              <w:rFonts w:ascii="Arial Black" w:hAnsi="Arial Black"/>
-                              <w:sz w:val="28"/>
-                              <w:szCs w:val="28"/>
-                            </w:rPr>
-                            <w:t xml:space="preserve"> – PARANÁ</w:t>
-                          </w:r>
-                          <w:r>
-                            <w:br/>
-                          </w:r>
-                          <w:r>
-                            <w:rPr>
-                              <w:rFonts w:ascii="Arial" w:hAnsi="Arial" w:cs="Arial"/>
-                            </w:rPr>
-                            <w:t>Paço Municipal Praça Padre</w:t>
-                          </w:r>
-                          <w:r>
-                            <w:rPr>
-                              <w:rFonts w:ascii="Arial" w:hAnsi="Arial" w:cs="Arial"/>
-                            </w:rPr>
-                            <w:t xml:space="preserve"> </w:t>
-                          </w:r>
-                          <w:r>
-                            <w:rPr>
-                              <w:rFonts w:ascii="Arial" w:hAnsi="Arial" w:cs="Arial"/>
-                            </w:rPr>
-                            <w:t>Aurélio</w:t>
-                          </w:r>
-                          <w:r>
-                            <w:rPr>
-                              <w:rFonts w:ascii="Arial" w:hAnsi="Arial" w:cs="Arial"/>
-                            </w:rPr>
-                            <w:t xml:space="preserve"> </w:t>
-                          </w:r>
-                          <w:r>
-                            <w:rPr>
-                              <w:rFonts w:ascii="Arial" w:hAnsi="Arial" w:cs="Arial"/>
-                            </w:rPr>
-                            <w:t>Basso, 378</w:t>
-                          </w:r>
-                          <w:r>
-                            <w:rPr>
-                              <w:rFonts w:ascii="Arial" w:hAnsi="Arial" w:cs="Arial"/>
-                            </w:rPr>
-                            <w:t xml:space="preserve"> – Centro</w:t>
-                          </w:r>
-                          <w:r>
-                            <w:rPr>
-                              <w:rFonts w:ascii="Arial" w:hAnsi="Arial" w:cs="Arial"/>
-                            </w:rPr>
-                            <w:tab/>
-                          </w:r>
-                          <w:r>
-                            <w:rPr>
-                              <w:rFonts w:ascii="Arial" w:hAnsi="Arial" w:cs="Arial"/>
-                            </w:rPr>
-                            <w:tab/>
-                          </w:r>
-                          <w:r>
-                            <w:rPr>
-                              <w:rFonts w:ascii="Arial" w:hAnsi="Arial" w:cs="Arial"/>
-                            </w:rPr>
-                            <w:t>Estado do Paraná</w:t>
-                          </w:r>
-                          <w:r>
-                            <w:rPr>
-                              <w:rFonts w:ascii="Arial" w:hAnsi="Arial" w:cs="Arial"/>
-                            </w:rPr>
-                            <w:br/>
-                          </w:r>
-                          <w:hyperlink r:id="rId2" w:history="1">
-                            <w:r>
-                              <w:rPr>
-                                <w:rStyle w:val="Hyperlink"/>
-                                <w:rFonts w:ascii="Arial" w:hAnsi="Arial" w:cs="Arial"/>
-                                <w:color w:val="000000" w:themeColor="text1"/>
-                                <w:u w:val="none"/>
-                              </w:rPr>
-                              <w:t>www.centenariodosul.pr.gov.br</w:t>
-                            </w:r>
-                          </w:hyperlink>
-                          <w:r>
-                            <w:rPr>
-                              <w:rFonts w:ascii="Arial" w:hAnsi="Arial" w:cs="Arial"/>
-                            </w:rPr>
-                            <w:t xml:space="preserve"> | </w:t>
-                          </w:r>
-                          <w:r>
-                            <w:rPr>
-                              <w:rFonts w:ascii="Arial" w:hAnsi="Arial" w:cs="Arial"/>
-                            </w:rPr>
-                            <w:t>CNPJ: 75.845.503/0001-67</w:t>
-                          </w:r>
-                          <w:r>
-                            <w:rPr>
-                              <w:rFonts w:ascii="Arial" w:hAnsi="Arial" w:cs="Arial"/>
-                            </w:rPr>
-                            <w:br/>
-                            <w:t>Fone:</w:t>
-                          </w:r>
-                          <w:r>
-                            <w:rPr>
-                              <w:rFonts w:ascii="Arial" w:hAnsi="Arial" w:cs="Arial"/>
-                            </w:rPr>
-                            <w:t xml:space="preserve"> (43) 3675-80</w:t>
-                          </w:r>
-                          <w:r>
-                            <w:rPr>
-                              <w:rFonts w:ascii="Arial" w:hAnsi="Arial" w:cs="Arial"/>
-                            </w:rPr>
-                            <w:t>0</w:t>
-                          </w:r>
-                          <w:r>
-                            <w:rPr>
-                              <w:rFonts w:ascii="Arial" w:hAnsi="Arial" w:cs="Arial"/>
-                            </w:rPr>
-                            <w:t>0</w:t>
-                          </w:r>
-                          <w:r>
-                            <w:rPr>
-                              <w:rFonts w:ascii="Arial" w:hAnsi="Arial" w:cs="Arial"/>
-                            </w:rPr>
-                            <w:t xml:space="preserve"> </w:t>
-                          </w:r>
-                          <w:r>
-                            <w:rPr>
-                              <w:rFonts w:ascii="Arial" w:hAnsi="Arial" w:cs="Arial"/>
-                            </w:rPr>
-                            <w:t>|</w:t>
-                          </w:r>
-                          <w:r>
-                            <w:rPr>
-                              <w:rFonts w:ascii="Arial" w:hAnsi="Arial" w:cs="Arial"/>
-                            </w:rPr>
-                            <w:t xml:space="preserve"> </w:t>
-                          </w:r>
-                          <w:r>
-                            <w:rPr>
-                              <w:rFonts w:ascii="Arial" w:hAnsi="Arial" w:cs="Arial"/>
-                            </w:rPr>
-                            <w:t>CEP</w:t>
-                          </w:r>
-                          <w:r>
-                            <w:rPr>
-                              <w:rFonts w:ascii="Arial" w:hAnsi="Arial" w:cs="Arial"/>
-                            </w:rPr>
-                            <w:t>:</w:t>
-                          </w:r>
-                          <w:r>
-                            <w:rPr>
-                              <w:rFonts w:ascii="Arial" w:hAnsi="Arial" w:cs="Arial"/>
-                            </w:rPr>
-                            <w:t xml:space="preserve"> 86.630-000</w:t>
-                          </w:r>
-                          <w:r>
-                            <w:rPr>
-                              <w:rFonts w:ascii="Arial" w:hAnsi="Arial" w:cs="Arial"/>
-                            </w:rPr>
-                            <w:t xml:space="preserve"> |</w:t>
-                          </w:r>
-                          <w:r>
-                            <w:rPr>
-                              <w:rFonts w:ascii="Arial" w:hAnsi="Arial" w:cs="Arial"/>
-                            </w:rPr>
-                            <w:t xml:space="preserve"> </w:t>
-                          </w:r>
-                          <w:r>
-                            <w:rPr>
-                              <w:rFonts w:ascii="Arial" w:hAnsi="Arial" w:cs="Arial"/>
-                              <w:sz w:val="21"/>
-                            </w:rPr>
-                            <w:t xml:space="preserve">E-mail: </w:t>
-                          </w:r>
-                          <w:r>
-                            <w:rPr>
-                              <w:rFonts w:ascii="Arial" w:hAnsi="Arial" w:cs="Arial"/>
-                              <w:sz w:val="21"/>
-                            </w:rPr>
-                            <w:t>contato</w:t>
-                          </w:r>
-                          <w:r>
-                            <w:rPr>
-                              <w:rFonts w:ascii="Arial" w:hAnsi="Arial" w:cs="Arial"/>
-                              <w:sz w:val="21"/>
-                            </w:rPr>
-                            <w:t>@centenariodosul.pr.gov.br</w:t>
-                          </w:r>
-                        </w:p>
-                      </w:txbxContent>
-                    </wps:txbx>
-                    <wps:bodyPr rot="0" vert="horz" wrap="square" lIns="91440" tIns="45720" rIns="91440" bIns="45720" anchor="t" anchorCtr="0">
-                      <a:noAutofit/>
-                    </wps:bodyPr>
-                  </wps:wsp>
-                </a:graphicData>
-              </a:graphic>
-              <wp14:sizeRelH relativeFrom="margin">
-                <wp14:pctWidth>0</wp14:pctWidth>
-              </wp14:sizeRelH>
-              <wp14:sizeRelV relativeFrom="margin">
-                <wp14:pctHeight>0</wp14:pctHeight>
-              </wp14:sizeRelV>
-            </wp:anchor>
-          </w:drawing>
-        </mc:Choice>
-        <mc:Fallback>
-          <w:pict>
-            <v:shapetype w14:anchorId="569AC800" id="_x0000_t202" coordsize="21600,21600" o:spt="202" path="m,l,21600r21600,l21600,xe">
-              <v:stroke joinstyle="miter"/>
-              <v:path gradientshapeok="t" o:connecttype="rect"/>
-            </v:shapetype>
-            <v:shape id="Caixa de Texto 2" o:spid="_x0000_s1026" type="#_x0000_t202" style="position:absolute;margin-left:37.2pt;margin-top:-.3pt;width:430.5pt;height:80.15pt;z-index:251659264;visibility:visible;mso-wrap-style:square;mso-width-percent:0;mso-height-percent:0;mso-wrap-distance-left:9pt;mso-wrap-distance-top:3.6pt;mso-wrap-distance-right:9pt;mso-wrap-distance-bottom:3.6pt;mso-position-horizontal:absolute;mso-position-horizontal-relative:text;mso-position-vertical:absolute;mso-position-vertical-relative:text;mso-width-percent:0;mso-height-percent:0;mso-width-relative:margin;mso-height-relative:margin;v-text-anchor:top" o:gfxdata="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" stroked="f">
-              <v:textbox>
-                <w:txbxContent>
-                  <w:p>
-                    <w:pPr>
-                      <w:rPr>
-                        <w:rFonts w:ascii="Arial" w:hAnsi="Arial" w:cs="Arial"/>
-                        <w:sz w:val="24"/>
-                        <w:szCs w:val="24"/>
-                      </w:rPr>
-                    </w:pPr>
-                    <w:r>
-                      <w:rPr>
-                        <w:rFonts w:ascii="Arial Black" w:hAnsi="Arial Black"/>
-                        <w:sz w:val="28"/>
-                        <w:szCs w:val="28"/>
-                      </w:rPr>
-                      <w:t xml:space="preserve">     </w:t>
-                    </w:r>
-                    <w:r>
-                      <w:rPr>
-                        <w:rFonts w:ascii="Arial Black" w:hAnsi="Arial Black"/>
-                        <w:sz w:val="28"/>
-                        <w:szCs w:val="28"/>
-                      </w:rPr>
-                      <w:t>MUNICÍPIO DE CENTENÁRIO DO SUL</w:t>
-                    </w:r>
-                    <w:r>
-                      <w:rPr>
-                        <w:rFonts w:ascii="Arial Black" w:hAnsi="Arial Black"/>
-                        <w:sz w:val="28"/>
-                        <w:szCs w:val="28"/>
-                      </w:rPr>
-                      <w:t xml:space="preserve"> – PARANÁ</w:t>
-                    </w:r>
-                    <w:r>
-                      <w:br/>
-                    </w:r>
-                    <w:r>
-                      <w:rPr>
-                        <w:rFonts w:ascii="Arial" w:hAnsi="Arial" w:cs="Arial"/>
-                      </w:rPr>
-                      <w:t>Paço Municipal Praça Padre</w:t>
-                    </w:r>
-                    <w:r>
-                      <w:rPr>
-                        <w:rFonts w:ascii="Arial" w:hAnsi="Arial" w:cs="Arial"/>
-                      </w:rPr>
-                      <w:t xml:space="preserve"> </w:t>
-                    </w:r>
-                    <w:r>
-                      <w:rPr>
-                        <w:rFonts w:ascii="Arial" w:hAnsi="Arial" w:cs="Arial"/>
-                      </w:rPr>
-                      <w:t>Aurélio</w:t>
-                    </w:r>
-                    <w:r>
-                      <w:rPr>
-                        <w:rFonts w:ascii="Arial" w:hAnsi="Arial" w:cs="Arial"/>
-                      </w:rPr>
-                      <w:t xml:space="preserve"> </w:t>
-                    </w:r>
-                    <w:r>
-                      <w:rPr>
-                        <w:rFonts w:ascii="Arial" w:hAnsi="Arial" w:cs="Arial"/>
-                      </w:rPr>
-                      <w:t>Basso, 378</w:t>
-                    </w:r>
-                    <w:r>
-                      <w:rPr>
-                        <w:rFonts w:ascii="Arial" w:hAnsi="Arial" w:cs="Arial"/>
-                      </w:rPr>
-                      <w:t xml:space="preserve"> – Centro</w:t>
-                    </w:r>
-                    <w:r>
-                      <w:rPr>
-                        <w:rFonts w:ascii="Arial" w:hAnsi="Arial" w:cs="Arial"/>
-                      </w:rPr>
-                      <w:tab/>
-                    </w:r>
-                    <w:r>
-                      <w:rPr>
-                        <w:rFonts w:ascii="Arial" w:hAnsi="Arial" w:cs="Arial"/>
-                      </w:rPr>
-                      <w:tab/>
-                    </w:r>
-                    <w:r>
-                      <w:rPr>
-                        <w:rFonts w:ascii="Arial" w:hAnsi="Arial" w:cs="Arial"/>
-                      </w:rPr>
-                      <w:t>Estado do Paraná</w:t>
-                    </w:r>
-                    <w:r>
-                      <w:rPr>
-                        <w:rFonts w:ascii="Arial" w:hAnsi="Arial" w:cs="Arial"/>
-                      </w:rPr>
-                      <w:br/>
-                    </w:r>
-                    <w:hyperlink r:id="rId3" w:history="1">
-                      <w:r>
-                        <w:rPr>
-                          <w:rStyle w:val="Hyperlink"/>
-                          <w:rFonts w:ascii="Arial" w:hAnsi="Arial" w:cs="Arial"/>
-                          <w:color w:val="000000" w:themeColor="text1"/>
-                          <w:u w:val="none"/>
-                        </w:rPr>
-                        <w:t>www.centenariodosul.pr.gov.br</w:t>
-                      </w:r>
-                    </w:hyperlink>
-                    <w:r>
-                      <w:rPr>
-                        <w:rFonts w:ascii="Arial" w:hAnsi="Arial" w:cs="Arial"/>
-                      </w:rPr>
-                      <w:t xml:space="preserve"> | </w:t>
-                    </w:r>
-                    <w:r>
-                      <w:rPr>
-                        <w:rFonts w:ascii="Arial" w:hAnsi="Arial" w:cs="Arial"/>
-                      </w:rPr>
-                      <w:t>CNPJ: 75.845.503/0001-67</w:t>
-                    </w:r>
-                    <w:r>
-                      <w:rPr>
-                        <w:rFonts w:ascii="Arial" w:hAnsi="Arial" w:cs="Arial"/>
-                      </w:rPr>
-                      <w:br/>
-                      <w:t>Fone:</w:t>
-                    </w:r>
-                    <w:r>
-                      <w:rPr>
-                        <w:rFonts w:ascii="Arial" w:hAnsi="Arial" w:cs="Arial"/>
-                      </w:rPr>
-                      <w:t xml:space="preserve"> (43) 3675-80</w:t>
-                    </w:r>
-                    <w:r>
-                      <w:rPr>
-                        <w:rFonts w:ascii="Arial" w:hAnsi="Arial" w:cs="Arial"/>
-                      </w:rPr>
-                      <w:t>0</w:t>
-                    </w:r>
-                    <w:r>
-                      <w:rPr>
-                        <w:rFonts w:ascii="Arial" w:hAnsi="Arial" w:cs="Arial"/>
-                      </w:rPr>
-                      <w:t>0</w:t>
-                    </w:r>
-                    <w:r>
-                      <w:rPr>
-                        <w:rFonts w:ascii="Arial" w:hAnsi="Arial" w:cs="Arial"/>
-                      </w:rPr>
-                      <w:t xml:space="preserve"> </w:t>
-                    </w:r>
-                    <w:r>
-                      <w:rPr>
-                        <w:rFonts w:ascii="Arial" w:hAnsi="Arial" w:cs="Arial"/>
-                      </w:rPr>
-                      <w:t>|</w:t>
-                    </w:r>
-                    <w:r>
-                      <w:rPr>
-                        <w:rFonts w:ascii="Arial" w:hAnsi="Arial" w:cs="Arial"/>
-                      </w:rPr>
-                      <w:t xml:space="preserve"> </w:t>
-                    </w:r>
-                    <w:r>
-                      <w:rPr>
-                        <w:rFonts w:ascii="Arial" w:hAnsi="Arial" w:cs="Arial"/>
-                      </w:rPr>
-                      <w:t>CEP</w:t>
-                    </w:r>
-                    <w:r>
-                      <w:rPr>
-                        <w:rFonts w:ascii="Arial" w:hAnsi="Arial" w:cs="Arial"/>
-                      </w:rPr>
-                      <w:t>:</w:t>
-                    </w:r>
-                    <w:r>
-                      <w:rPr>
-                        <w:rFonts w:ascii="Arial" w:hAnsi="Arial" w:cs="Arial"/>
-                      </w:rPr>
-                      <w:t xml:space="preserve"> 86.630-000</w:t>
-                    </w:r>
-                    <w:r>
-                      <w:rPr>
-                        <w:rFonts w:ascii="Arial" w:hAnsi="Arial" w:cs="Arial"/>
-                      </w:rPr>
-                      <w:t xml:space="preserve"> |</w:t>
-                    </w:r>
-                    <w:r>
-                      <w:rPr>
-                        <w:rFonts w:ascii="Arial" w:hAnsi="Arial" w:cs="Arial"/>
-                      </w:rPr>
-                      <w:t xml:space="preserve"> </w:t>
-                    </w:r>
-                    <w:r>
-                      <w:rPr>
-                        <w:rFonts w:ascii="Arial" w:hAnsi="Arial" w:cs="Arial"/>
-                        <w:sz w:val="21"/>
-                      </w:rPr>
-                      <w:t xml:space="preserve">E-mail: </w:t>
-                    </w:r>
-                    <w:r>
-                      <w:rPr>
-                        <w:rFonts w:ascii="Arial" w:hAnsi="Arial" w:cs="Arial"/>
-                        <w:sz w:val="21"/>
-                      </w:rPr>
-                      <w:t>contato</w:t>
-                    </w:r>
-                    <w:r>
-                      <w:rPr>
-                        <w:rFonts w:ascii="Arial" w:hAnsi="Arial" w:cs="Arial"/>
-                        <w:sz w:val="21"/>
-                      </w:rPr>
-                      <w:t>@centenariodosul.pr.gov.br</w:t>
-                    </w:r>
-                  </w:p>
-                </w:txbxContent>
-              </v:textbox>
-              <w10:wrap type="square"/>
-            </v:shape>
-          </w:pict>
-        </mc:Fallback>
-      </mc:AlternateContent>
-    </w:r>
-    <w:r>
-      <w:rPr>
-        <w:rFonts w:ascii="Arial" w:hAnsi="Arial" w:cs="Arial"/>
-        <w:noProof/>
-        <w:sz w:val="20"/>
-        <w:szCs w:val="20"/>
-        <w:lang w:eastAsia="pt-BR"/>
-      </w:rPr>
-      <mc:AlternateContent>
-        <mc:Choice Requires="wps">
-          <w:drawing>
-            <wp:anchor distT="0" distB="0" distL="114300" distR="114300" simplePos="0" relativeHeight="251661312" behindDoc="0" locked="0" layoutInCell="1" allowOverlap="1" wp14:anchorId="041056BD" wp14:editId="2E5B9D22">
+            <wp:anchor distT="0" distB="0" distL="114300" distR="114300" simplePos="0" relativeHeight="251661312" behindDoc="0" locked="0" layoutInCell="1" allowOverlap="1" wp14:anchorId="041056BD" wp14:editId="0D826C00">
               <wp:simplePos x="0" y="0"/>
               <wp:positionH relativeFrom="column">
                 <wp:posOffset>567690</wp:posOffset>
               </wp:positionH>
               <wp:positionV relativeFrom="paragraph">
-                <wp:posOffset>272415</wp:posOffset>
+                <wp:posOffset>300355</wp:posOffset>
               </wp:positionV>
-              <wp:extent cx="5162550" cy="9525"/>
-              <wp:effectExtent l="19050" t="19050" r="0" b="9525"/>
+              <wp:extent cx="5256000" cy="0"/>
+              <wp:effectExtent l="0" t="19050" r="20955" b="19050"/>
               <wp:wrapNone/>
               <wp:docPr id="12" name="Conector reto 12"/>
               <wp:cNvGraphicFramePr>
@@ -955,7 +443,7 @@
                     <wps:spPr>
                       <a:xfrm flipV="1">
                         <a:off x="0" y="0"/>
-                        <a:ext cx="5162550" cy="9525"/>
+                        <a:ext cx="5256000" cy="0"/>
                       </a:xfrm>
                       <a:prstGeom prst="line">
                         <a:avLst/>
@@ -995,13 +483,614 @@
         </mc:Choice>
         <mc:Fallback>
           <w:pict>
-            <v:line w14:anchorId="1D1EDFF6" id="Conector reto 12" o:spid="_x0000_s1026" style="position:absolute;flip:y;z-index:251661312;visibility:visible;mso-wrap-style:square;mso-width-percent:0;mso-height-percent:0;mso-wrap-distance-left:9pt;mso-wrap-distance-top:0;mso-wrap-distance-right:9pt;mso-wrap-distance-bottom:0;mso-position-horizontal:absolute;mso-position-horizontal-relative:text;mso-position-vertical:absolute;mso-position-vertical-relative:text;mso-width-percent:0;mso-height-percent:0;mso-width-relative:page;mso-height-relative:page" from="44.7pt,21.45pt" to="451.2pt,22.2pt" o:gfxdata="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" strokecolor="black [3213]" strokeweight="3pt">
+            <v:line w14:anchorId="33418780" id="Conector reto 12" o:spid="_x0000_s1026" style="position:absolute;flip:y;z-index:251661312;visibility:visible;mso-wrap-style:square;mso-width-percent:0;mso-height-percent:0;mso-wrap-distance-left:9pt;mso-wrap-distance-top:0;mso-wrap-distance-right:9pt;mso-wrap-distance-bottom:0;mso-position-horizontal:absolute;mso-position-horizontal-relative:text;mso-position-vertical:absolute;mso-position-vertical-relative:text;mso-width-percent:0;mso-height-percent:0;mso-width-relative:page;mso-height-relative:page" from="44.7pt,23.65pt" to="458.55pt,23.65pt" o:gfxdata="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" strokecolor="black [3213]" strokeweight="3pt">
               <v:stroke joinstyle="miter"/>
               <o:lock v:ext="edit" shapetype="f"/>
             </v:line>
           </w:pict>
         </mc:Fallback>
       </mc:AlternateContent>
+    </w:r>
+    <w:r>
+      <w:rPr>
+        <w:rFonts w:ascii="Arial" w:hAnsi="Arial" w:cs="Arial"/>
+        <w:noProof/>
+        <w:sz w:val="20"/>
+        <w:szCs w:val="20"/>
+        <w:lang w:eastAsia="pt-BR"/>
+      </w:rPr>
+      <mc:AlternateContent>
+        <mc:Choice Requires="wps">
+          <w:drawing>
+            <wp:anchor distT="45720" distB="45720" distL="114300" distR="114300" simplePos="0" relativeHeight="251659264" behindDoc="0" locked="0" layoutInCell="1" allowOverlap="1" wp14:anchorId="569AC800" wp14:editId="4AEFC550">
+              <wp:simplePos x="0" y="0"/>
+              <wp:positionH relativeFrom="column">
+                <wp:posOffset>472440</wp:posOffset>
+              </wp:positionH>
+              <wp:positionV relativeFrom="paragraph">
+                <wp:posOffset>-3810</wp:posOffset>
+              </wp:positionV>
+              <wp:extent cx="5505450" cy="1017905"/>
+              <wp:effectExtent l="0" t="0" r="0" b="0"/>
+              <wp:wrapSquare wrapText="bothSides"/>
+              <wp:docPr id="217" name="Caixa de Texto 2"/>
+              <wp:cNvGraphicFramePr>
+                <a:graphicFrameLocks xmlns:a="http://schemas.openxmlformats.org/drawingml/2006/main"/>
+              </wp:cNvGraphicFramePr>
+              <a:graphic xmlns:a="http://schemas.openxmlformats.org/drawingml/2006/main">
+                <a:graphicData uri="http://schemas.microsoft.com/office/word/2010/wordprocessingShape">
+                  <wps:wsp>
+                    <wps:cNvSpPr txBox="1">
+                      <a:spLocks noChangeArrowheads="1"/>
+                    </wps:cNvSpPr>
+                    <wps:spPr bwMode="auto">
+                      <a:xfrm>
+                        <a:off x="0" y="0"/>
+                        <a:ext cx="5505450" cy="1017905"/>
+                      </a:xfrm>
+                      <a:prstGeom prst="rect">
+                        <a:avLst/>
+                      </a:prstGeom>
+                      <a:solidFill>
+                        <a:srgbClr val="FFFFFF"/>
+                      </a:solidFill>
+                      <a:ln w="9525">
+                        <a:noFill/>
+                        <a:miter lim="800000"/>
+                        <a:headEnd/>
+                        <a:tailEnd/>
+                      </a:ln>
+                    </wps:spPr>
+                    <wps:txbx>
+                      <w:txbxContent>
+                        <w:p>
+                          <w:pPr>
+                            <w:rPr>
+                              <w:rFonts w:cs="Arial"/>
+                              <w:sz w:val="22"/>
+                            </w:rPr>
+                          </w:pPr>
+                          <w:r>
+                            <w:rPr>
+                              <w:rFonts w:ascii="Arial Black" w:hAnsi="Arial Black"/>
+                              <w:sz w:val="28"/>
+                              <w:szCs w:val="28"/>
+                            </w:rPr>
+                            <w:t xml:space="preserve">     </w:t>
+                          </w:r>
+                          <w:r>
+                            <w:rPr>
+                              <w:rFonts w:ascii="Arial Black" w:hAnsi="Arial Black"/>
+                              <w:sz w:val="28"/>
+                              <w:szCs w:val="28"/>
+                            </w:rPr>
+                            <w:t>MUNICÍPIO DE CENTENÁRIO DO SUL</w:t>
+                          </w:r>
+                          <w:r>
+                            <w:rPr>
+                              <w:rFonts w:ascii="Arial Black" w:hAnsi="Arial Black"/>
+                              <w:sz w:val="28"/>
+                              <w:szCs w:val="28"/>
+                            </w:rPr>
+                            <w:t xml:space="preserve"> – PARANÁ</w:t>
+                          </w:r>
+                          <w:r>
+                            <w:br/>
+                          </w:r>
+                          <w:r>
+                            <w:rPr>
+                              <w:rFonts w:cs="Arial"/>
+                            </w:rPr>
+                            <w:t>Paço Municipal Praça Padre</w:t>
+                          </w:r>
+                          <w:r>
+                            <w:rPr>
+                              <w:rFonts w:cs="Arial"/>
+                            </w:rPr>
+                            <w:t xml:space="preserve"> </w:t>
+                          </w:r>
+                          <w:r>
+                            <w:rPr>
+                              <w:rFonts w:cs="Arial"/>
+                            </w:rPr>
+                            <w:t>Aurélio</w:t>
+                          </w:r>
+                          <w:r>
+                            <w:rPr>
+                              <w:rFonts w:cs="Arial"/>
+                            </w:rPr>
+                            <w:t xml:space="preserve"> </w:t>
+                          </w:r>
+                          <w:r>
+                            <w:rPr>
+                              <w:rFonts w:cs="Arial"/>
+                            </w:rPr>
+                            <w:t>Basso, 378</w:t>
+                          </w:r>
+                          <w:r>
+                            <w:rPr>
+                              <w:rFonts w:cs="Arial"/>
+                            </w:rPr>
+                            <w:t xml:space="preserve"> – Centro</w:t>
+                          </w:r>
+                          <w:r>
+                            <w:rPr>
+                              <w:rFonts w:cs="Arial"/>
+                            </w:rPr>
+                            <w:tab/>
+                          </w:r>
+                          <w:r>
+                            <w:rPr>
+                              <w:rFonts w:cs="Arial"/>
+                            </w:rPr>
+                            <w:t>Estado do Paraná</w:t>
+                          </w:r>
+                          <w:r>
+                            <w:rPr>
+                              <w:rFonts w:cs="Arial"/>
+                            </w:rPr>
+                            <w:br/>
+                          </w:r>
+                          <w:hyperlink r:id="rId1" w:history="1">
+                            <w:r>
+                              <w:rPr>
+                                <w:rStyle w:val="Hyperlink"/>
+                                <w:rFonts w:cs="Arial"/>
+                                <w:color w:val="000000" w:themeColor="text1"/>
+                                <w:u w:val="none"/>
+                              </w:rPr>
+                              <w:t>www.centenariodosul.pr.gov.br</w:t>
+                            </w:r>
+                          </w:hyperlink>
+                          <w:r>
+                            <w:rPr>
+                              <w:rFonts w:cs="Arial"/>
+                            </w:rPr>
+                            <w:t xml:space="preserve"> </w:t>
+                          </w:r>
+                          <w:r>
+                            <w:rPr>
+                              <w:rFonts w:cs="Arial"/>
+                            </w:rPr>
+                            <w:t xml:space="preserve">  </w:t>
+                          </w:r>
+                          <w:r>
+                            <w:rPr>
+                              <w:rFonts w:cs="Arial"/>
+                            </w:rPr>
+                            <w:t xml:space="preserve"> </w:t>
+                          </w:r>
+                          <w:r>
+                            <w:rPr>
+                              <w:rFonts w:cs="Arial"/>
+                            </w:rPr>
+                            <w:t xml:space="preserve">                            </w:t>
+                          </w:r>
+                          <w:r>
+                            <w:rPr>
+                              <w:rFonts w:cs="Arial"/>
+                            </w:rPr>
+                            <w:t>CNPJ: 75.845.503/0001-67</w:t>
+                          </w:r>
+                          <w:r>
+                            <w:rPr>
+                              <w:rFonts w:cs="Arial"/>
+                            </w:rPr>
+                            <w:br/>
+                          </w:r>
+                          <w:r>
+                            <w:rPr>
+                              <w:rFonts w:cs="Arial"/>
+                              <w:sz w:val="22"/>
+                            </w:rPr>
+                            <w:t>Fone:</w:t>
+                          </w:r>
+                          <w:r>
+                            <w:rPr>
+                              <w:rFonts w:cs="Arial"/>
+                              <w:sz w:val="22"/>
+                            </w:rPr>
+                            <w:t xml:space="preserve"> (43) 3675-80</w:t>
+                          </w:r>
+                          <w:r>
+                            <w:rPr>
+                              <w:rFonts w:cs="Arial"/>
+                              <w:sz w:val="22"/>
+                            </w:rPr>
+                            <w:t>0</w:t>
+                          </w:r>
+                          <w:r>
+                            <w:rPr>
+                              <w:rFonts w:cs="Arial"/>
+                              <w:sz w:val="22"/>
+                            </w:rPr>
+                            <w:t>0</w:t>
+                          </w:r>
+                          <w:r>
+                            <w:rPr>
+                              <w:rFonts w:cs="Arial"/>
+                              <w:sz w:val="22"/>
+                            </w:rPr>
+                            <w:t xml:space="preserve"> </w:t>
+                          </w:r>
+                          <w:r>
+                            <w:rPr>
+                              <w:rFonts w:cs="Arial"/>
+                              <w:sz w:val="22"/>
+                            </w:rPr>
+                            <w:t>|</w:t>
+                          </w:r>
+                          <w:r>
+                            <w:rPr>
+                              <w:rFonts w:cs="Arial"/>
+                              <w:sz w:val="22"/>
+                            </w:rPr>
+                            <w:t xml:space="preserve"> </w:t>
+                          </w:r>
+                          <w:r>
+                            <w:rPr>
+                              <w:rFonts w:cs="Arial"/>
+                              <w:sz w:val="22"/>
+                            </w:rPr>
+                            <w:t>CEP</w:t>
+                          </w:r>
+                          <w:r>
+                            <w:rPr>
+                              <w:rFonts w:cs="Arial"/>
+                              <w:sz w:val="22"/>
+                            </w:rPr>
+                            <w:t>:</w:t>
+                          </w:r>
+                          <w:r>
+                            <w:rPr>
+                              <w:rFonts w:cs="Arial"/>
+                              <w:sz w:val="22"/>
+                            </w:rPr>
+                            <w:t xml:space="preserve"> 86.630-000</w:t>
+                          </w:r>
+                          <w:r>
+                            <w:rPr>
+                              <w:rFonts w:cs="Arial"/>
+                              <w:sz w:val="22"/>
+                            </w:rPr>
+                            <w:t xml:space="preserve"> |</w:t>
+                          </w:r>
+                          <w:r>
+                            <w:rPr>
+                              <w:rFonts w:cs="Arial"/>
+                              <w:sz w:val="22"/>
+                            </w:rPr>
+                            <w:t xml:space="preserve"> </w:t>
+                          </w:r>
+                          <w:r>
+                            <w:rPr>
+                              <w:rFonts w:cs="Arial"/>
+                              <w:sz w:val="22"/>
+                            </w:rPr>
+                            <w:t xml:space="preserve">E-mail: </w:t>
+                          </w:r>
+                          <w:r>
+                            <w:rPr>
+                              <w:rFonts w:cs="Arial"/>
+                              <w:sz w:val="22"/>
+                            </w:rPr>
+                            <w:t>contato</w:t>
+                          </w:r>
+                          <w:r>
+                            <w:rPr>
+                              <w:rFonts w:cs="Arial"/>
+                              <w:sz w:val="22"/>
+                            </w:rPr>
+                            <w:t>@centenariodosul.pr.gov.br</w:t>
+                          </w:r>
+                        </w:p>
+                      </w:txbxContent>
+                    </wps:txbx>
+                    <wps:bodyPr rot="0" vert="horz" wrap="square" lIns="91440" tIns="45720" rIns="91440" bIns="45720" anchor="t" anchorCtr="0">
+                      <a:noAutofit/>
+                    </wps:bodyPr>
+                  </wps:wsp>
+                </a:graphicData>
+              </a:graphic>
+              <wp14:sizeRelH relativeFrom="margin">
+                <wp14:pctWidth>0</wp14:pctWidth>
+              </wp14:sizeRelH>
+              <wp14:sizeRelV relativeFrom="margin">
+                <wp14:pctHeight>0</wp14:pctHeight>
+              </wp14:sizeRelV>
+            </wp:anchor>
+          </w:drawing>
+        </mc:Choice>
+        <mc:Fallback>
+          <w:pict>
+            <v:shapetype w14:anchorId="569AC800" id="_x0000_t202" coordsize="21600,21600" o:spt="202" path="m,l,21600r21600,l21600,xe">
+              <v:stroke joinstyle="miter"/>
+              <v:path gradientshapeok="t" o:connecttype="rect"/>
+            </v:shapetype>
+            <v:shape id="Caixa de Texto 2" o:spid="_x0000_s1026" type="#_x0000_t202" style="position:absolute;margin-left:37.2pt;margin-top:-.3pt;width:433.5pt;height:80.15pt;z-index:251659264;visibility:visible;mso-wrap-style:square;mso-width-percent:0;mso-height-percent:0;mso-wrap-distance-left:9pt;mso-wrap-distance-top:3.6pt;mso-wrap-distance-right:9pt;mso-wrap-distance-bottom:3.6pt;mso-position-horizontal:absolute;mso-position-horizontal-relative:text;mso-position-vertical:absolute;mso-position-vertical-relative:text;mso-width-percent:0;mso-height-percent:0;mso-width-relative:margin;mso-height-relative:margin;v-text-anchor:top" o:gfxdata="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" stroked="f">
+              <v:textbox>
+                <w:txbxContent>
+                  <w:p>
+                    <w:pPr>
+                      <w:rPr>
+                        <w:rFonts w:cs="Arial"/>
+                        <w:sz w:val="22"/>
+                      </w:rPr>
+                    </w:pPr>
+                    <w:r>
+                      <w:rPr>
+                        <w:rFonts w:ascii="Arial Black" w:hAnsi="Arial Black"/>
+                        <w:sz w:val="28"/>
+                        <w:szCs w:val="28"/>
+                      </w:rPr>
+                      <w:t xml:space="preserve">     </w:t>
+                    </w:r>
+                    <w:r>
+                      <w:rPr>
+                        <w:rFonts w:ascii="Arial Black" w:hAnsi="Arial Black"/>
+                        <w:sz w:val="28"/>
+                        <w:szCs w:val="28"/>
+                      </w:rPr>
+                      <w:t>MUNICÍPIO DE CENTENÁRIO DO SUL</w:t>
+                    </w:r>
+                    <w:r>
+                      <w:rPr>
+                        <w:rFonts w:ascii="Arial Black" w:hAnsi="Arial Black"/>
+                        <w:sz w:val="28"/>
+                        <w:szCs w:val="28"/>
+                      </w:rPr>
+                      <w:t xml:space="preserve"> – PARANÁ</w:t>
+                    </w:r>
+                    <w:r>
+                      <w:br/>
+                    </w:r>
+                    <w:r>
+                      <w:rPr>
+                        <w:rFonts w:cs="Arial"/>
+                      </w:rPr>
+                      <w:t>Paço Municipal Praça Padre</w:t>
+                    </w:r>
+                    <w:r>
+                      <w:rPr>
+                        <w:rFonts w:cs="Arial"/>
+                      </w:rPr>
+                      <w:t xml:space="preserve"> </w:t>
+                    </w:r>
+                    <w:r>
+                      <w:rPr>
+                        <w:rFonts w:cs="Arial"/>
+                      </w:rPr>
+                      <w:t>Aurélio</w:t>
+                    </w:r>
+                    <w:r>
+                      <w:rPr>
+                        <w:rFonts w:cs="Arial"/>
+                      </w:rPr>
+                      <w:t xml:space="preserve"> </w:t>
+                    </w:r>
+                    <w:r>
+                      <w:rPr>
+                        <w:rFonts w:cs="Arial"/>
+                      </w:rPr>
+                      <w:t>Basso, 378</w:t>
+                    </w:r>
+                    <w:r>
+                      <w:rPr>
+                        <w:rFonts w:cs="Arial"/>
+                      </w:rPr>
+                      <w:t xml:space="preserve"> – Centro</w:t>
+                    </w:r>
+                    <w:r>
+                      <w:rPr>
+                        <w:rFonts w:cs="Arial"/>
+                      </w:rPr>
+                      <w:tab/>
+                    </w:r>
+                    <w:r>
+                      <w:rPr>
+                        <w:rFonts w:cs="Arial"/>
+                      </w:rPr>
+                      <w:t>Estado do Paraná</w:t>
+                    </w:r>
+                    <w:r>
+                      <w:rPr>
+                        <w:rFonts w:cs="Arial"/>
+                      </w:rPr>
+                      <w:br/>
+                    </w:r>
+                    <w:hyperlink r:id="rId2" w:history="1">
+                      <w:r>
+                        <w:rPr>
+                          <w:rStyle w:val="Hyperlink"/>
+                          <w:rFonts w:cs="Arial"/>
+                          <w:color w:val="000000" w:themeColor="text1"/>
+                          <w:u w:val="none"/>
+                        </w:rPr>
+                        <w:t>www.centenariodosul.pr.gov.br</w:t>
+                      </w:r>
+                    </w:hyperlink>
+                    <w:r>
+                      <w:rPr>
+                        <w:rFonts w:cs="Arial"/>
+                      </w:rPr>
+                      <w:t xml:space="preserve"> </w:t>
+                    </w:r>
+                    <w:r>
+                      <w:rPr>
+                        <w:rFonts w:cs="Arial"/>
+                      </w:rPr>
+                      <w:t xml:space="preserve">  </w:t>
+                    </w:r>
+                    <w:r>
+                      <w:rPr>
+                        <w:rFonts w:cs="Arial"/>
+                      </w:rPr>
+                      <w:t xml:space="preserve"> </w:t>
+                    </w:r>
+                    <w:r>
+                      <w:rPr>
+                        <w:rFonts w:cs="Arial"/>
+                      </w:rPr>
+                      <w:t xml:space="preserve">                            </w:t>
+                    </w:r>
+                    <w:r>
+                      <w:rPr>
+                        <w:rFonts w:cs="Arial"/>
+                      </w:rPr>
+                      <w:t>CNPJ: 75.845.503/0001-67</w:t>
+                    </w:r>
+                    <w:r>
+                      <w:rPr>
+                        <w:rFonts w:cs="Arial"/>
+                      </w:rPr>
+                      <w:br/>
+                    </w:r>
+                    <w:r>
+                      <w:rPr>
+                        <w:rFonts w:cs="Arial"/>
+                        <w:sz w:val="22"/>
+                      </w:rPr>
+                      <w:t>Fone:</w:t>
+                    </w:r>
+                    <w:r>
+                      <w:rPr>
+                        <w:rFonts w:cs="Arial"/>
+                        <w:sz w:val="22"/>
+                      </w:rPr>
+                      <w:t xml:space="preserve"> (43) 3675-80</w:t>
+                    </w:r>
+                    <w:r>
+                      <w:rPr>
+                        <w:rFonts w:cs="Arial"/>
+                        <w:sz w:val="22"/>
+                      </w:rPr>
+                      <w:t>0</w:t>
+                    </w:r>
+                    <w:r>
+                      <w:rPr>
+                        <w:rFonts w:cs="Arial"/>
+                        <w:sz w:val="22"/>
+                      </w:rPr>
+                      <w:t>0</w:t>
+                    </w:r>
+                    <w:r>
+                      <w:rPr>
+                        <w:rFonts w:cs="Arial"/>
+                        <w:sz w:val="22"/>
+                      </w:rPr>
+                      <w:t xml:space="preserve"> </w:t>
+                    </w:r>
+                    <w:r>
+                      <w:rPr>
+                        <w:rFonts w:cs="Arial"/>
+                        <w:sz w:val="22"/>
+                      </w:rPr>
+                      <w:t>|</w:t>
+                    </w:r>
+                    <w:r>
+                      <w:rPr>
+                        <w:rFonts w:cs="Arial"/>
+                        <w:sz w:val="22"/>
+                      </w:rPr>
+                      <w:t xml:space="preserve"> </w:t>
+                    </w:r>
+                    <w:r>
+                      <w:rPr>
+                        <w:rFonts w:cs="Arial"/>
+                        <w:sz w:val="22"/>
+                      </w:rPr>
+                      <w:t>CEP</w:t>
+                    </w:r>
+                    <w:r>
+                      <w:rPr>
+                        <w:rFonts w:cs="Arial"/>
+                        <w:sz w:val="22"/>
+                      </w:rPr>
+                      <w:t>:</w:t>
+                    </w:r>
+                    <w:r>
+                      <w:rPr>
+                        <w:rFonts w:cs="Arial"/>
+                        <w:sz w:val="22"/>
+                      </w:rPr>
+                      <w:t xml:space="preserve"> 86.630-000</w:t>
+                    </w:r>
+                    <w:r>
+                      <w:rPr>
+                        <w:rFonts w:cs="Arial"/>
+                        <w:sz w:val="22"/>
+                      </w:rPr>
+                      <w:t xml:space="preserve"> |</w:t>
+                    </w:r>
+                    <w:r>
+                      <w:rPr>
+                        <w:rFonts w:cs="Arial"/>
+                        <w:sz w:val="22"/>
+                      </w:rPr>
+                      <w:t xml:space="preserve"> </w:t>
+                    </w:r>
+                    <w:r>
+                      <w:rPr>
+                        <w:rFonts w:cs="Arial"/>
+                        <w:sz w:val="22"/>
+                      </w:rPr>
+                      <w:t xml:space="preserve">E-mail: </w:t>
+                    </w:r>
+                    <w:r>
+                      <w:rPr>
+                        <w:rFonts w:cs="Arial"/>
+                        <w:sz w:val="22"/>
+                      </w:rPr>
+                      <w:t>contato</w:t>
+                    </w:r>
+                    <w:r>
+                      <w:rPr>
+                        <w:rFonts w:cs="Arial"/>
+                        <w:sz w:val="22"/>
+                      </w:rPr>
+                      <w:t>@centenariodosul.pr.gov.br</w:t>
+                    </w:r>
+                  </w:p>
+                </w:txbxContent>
+              </v:textbox>
+              <w10:wrap type="square"/>
+            </v:shape>
+          </w:pict>
+        </mc:Fallback>
+      </mc:AlternateContent>
+    </w:r>
+    <w:r>
+      <w:rPr>
+        <w:rFonts w:ascii="Arial" w:hAnsi="Arial" w:cs="Arial"/>
+        <w:sz w:val="20"/>
+        <w:szCs w:val="20"/>
+        <w:lang w:eastAsia="pt-BR"/>
+      </w:rPr>
+      <w:pict w14:anchorId="37A9F096">
+        <v:shapetype id="_x0000_t75" coordsize="21600,21600" o:spt="75" o:preferrelative="t" path="m@4@5l@4@11@9@11@9@5xe" filled="f" stroked="f">
+          <v:stroke joinstyle="miter"/>
+          <v:formulas>
+            <v:f eqn="if lineDrawn pixelLineWidth 0"/>
+            <v:f eqn="sum @0 1 0"/>
+            <v:f eqn="sum 0 0 @1"/>
+            <v:f eqn="prod @2 1 2"/>
+            <v:f eqn="prod @3 21600 pixelWidth"/>
+            <v:f eqn="prod @3 21600 pixelHeight"/>
+            <v:f eqn="sum @0 0 1"/>
+            <v:f eqn="prod @6 1 2"/>
+            <v:f eqn="prod @7 21600 pixelWidth"/>
+            <v:f eqn="sum @8 21600 0"/>
+            <v:f eqn="prod @7 21600 pixelHeight"/>
+            <v:f eqn="sum @10 21600 0"/>
+          </v:formulas>
+          <v:path o:extrusionok="f" gradientshapeok="t" o:connecttype="rect"/>
+          <o:lock v:ext="edit" aspectratio="t"/>
+        </v:shapetype>
+        <v:shape id="WordPictureWatermark27247767" o:spid="_x0000_s1049" type="#_x0000_t75" style="position:absolute;margin-left:0;margin-top:0;width:425.1pt;height:324.6pt;z-index:-251652096;mso-position-horizontal:center;mso-position-horizontal-relative:margin;mso-position-vertical:center;mso-position-vertical-relative:margin" o:allowincell="f">
+          <v:imagedata r:id="rId3" o:title="logo-bw" gain="19661f" blacklevel="22938f"/>
+          <w10:wrap anchorx="margin" anchory="margin"/>
+        </v:shape>
+      </w:pict>
     </w:r>
     <w:r>
       <w:rPr>
@@ -1023,7 +1112,7 @@
           <wp:extent cx="752475" cy="864235"/>
           <wp:effectExtent l="0" t="0" r="9525" b="0"/>
           <wp:wrapSquare wrapText="bothSides"/>
-          <wp:docPr id="6" name="Imagem 6"/>
+          <wp:docPr id="1630568932" name="Imagem 1630568932"/>
           <wp:cNvGraphicFramePr>
             <a:graphicFrameLocks xmlns:a="http://schemas.openxmlformats.org/drawingml/2006/main" noChangeAspect="1"/>
           </wp:cNvGraphicFramePr>
@@ -1066,7 +1155,7 @@
 </file>
 
 <file path=word/header3.xml><?xml version="1.0" encoding="utf-8"?>
-<w:hdr xmlns:wpc="http://schemas.microsoft.com/office/word/2010/wordprocessingCanvas" xmlns:cx="http://schemas.microsoft.com/office/drawing/2014/chartex" xmlns:cx1="http://schemas.microsoft.com/office/drawing/2015/9/8/chartex" xmlns:cx2="http://schemas.microsoft.com/office/drawing/2015/10/21/chartex" xmlns:cx3="http://schemas.microsoft.com/office/drawing/2016/5/9/chartex" xmlns:cx4="http://schemas.microsoft.com/office/drawing/2016/5/10/chartex" xmlns:cx5="http://schemas.microsoft.com/office/drawing/2016/5/11/chartex" xmlns:cx6="http://schemas.microsoft.com/office/drawing/2016/5/12/chartex" xmlns:cx7="http://schemas.microsoft.com/office/drawing/2016/5/13/chartex" xmlns:cx8="http://schemas.microsoft.com/office/drawing/2016/5/14/chartex" xmlns:mc="http://schemas.openxmlformats.org/markup-compatibility/2006" xmlns:aink="http://schemas.microsoft.com/office/drawing/2016/ink" xmlns:am3d="http://schemas.microsoft.com/office/drawing/2017/model3d" xmlns:o="urn:schemas-microsoft-com:office:office" xmlns:oel="http://schemas.microsoft.com/office/2019/extlst" xmlns:r="http://schemas.openxmlformats.org/officeDocument/2006/relationships" xmlns:m="http://schemas.openxmlformats.org/officeDocument/2006/math" xmlns:v="urn:schemas-microsoft-com:vml" xmlns:wp14="http://schemas.microsoft.com/office/word/2010/wordprocessingDrawing" xmlns:wp="http://schemas.openxmlformats.org/drawingml/2006/wordprocessingDrawing" xmlns:w10="urn:schemas-microsoft-com:office:word" xmlns:w="http://schemas.openxmlformats.org/wordprocessingml/2006/main" xmlns:w14="http://schemas.microsoft.com/office/word/2010/wordml" xmlns:w15="http://schemas.microsoft.com/office/word/2012/wordml" xmlns:w16cex="http://schemas.microsoft.com/office/word/2018/wordml/cex" xmlns:w16cid="http://schemas.microsoft.com/office/word/2016/wordml/cid" xmlns:w16="http://schemas.microsoft.com/office/word/2018/wordml" xmlns:w16sdtdh="http://schemas.microsoft.com/office/word/2020/wordml/sdtdatahash" xmlns:w16se="http://schemas.microsoft.com/office/word/2015/wordml/symex" xmlns:wpg="http://schemas.microsoft.com/office/word/2010/wordprocessingGroup" xmlns:wpi="http://schemas.microsoft.com/office/word/2010/wordprocessingInk" xmlns:wne="http://schemas.microsoft.com/office/word/2006/wordml" xmlns:wps="http://schemas.microsoft.com/office/word/2010/wordprocessingShape" mc:Ignorable="w14 w15 w16se w16cid w16 w16cex w16sdtdh wp14">
+<w:hdr xmlns:wpc="http://schemas.microsoft.com/office/word/2010/wordprocessingCanvas" xmlns:cx="http://schemas.microsoft.com/office/drawing/2014/chartex" xmlns:cx1="http://schemas.microsoft.com/office/drawing/2015/9/8/chartex" xmlns:cx2="http://schemas.microsoft.com/office/drawing/2015/10/21/chartex" xmlns:cx3="http://schemas.microsoft.com/office/drawing/2016/5/9/chartex" xmlns:cx4="http://schemas.microsoft.com/office/drawing/2016/5/10/chartex" xmlns:cx5="http://schemas.microsoft.com/office/drawing/2016/5/11/chartex" xmlns:cx6="http://schemas.microsoft.com/office/drawing/2016/5/12/chartex" xmlns:cx7="http://schemas.microsoft.com/office/drawing/2016/5/13/chartex" xmlns:cx8="http://schemas.microsoft.com/office/drawing/2016/5/14/chartex" xmlns:mc="http://schemas.openxmlformats.org/markup-compatibility/2006" xmlns:aink="http://schemas.microsoft.com/office/drawing/2016/ink" xmlns:am3d="http://schemas.microsoft.com/office/drawing/2017/model3d" xmlns:o="urn:schemas-microsoft-com:office:office" xmlns:oel="http://schemas.microsoft.com/office/2019/extlst" xmlns:r="http://schemas.openxmlformats.org/officeDocument/2006/relationships" xmlns:m="http://schemas.openxmlformats.org/officeDocument/2006/math" xmlns:v="urn:schemas-microsoft-com:vml" xmlns:wp14="http://schemas.microsoft.com/office/word/2010/wordprocessingDrawing" xmlns:wp="http://schemas.openxmlformats.org/drawingml/2006/wordprocessingDrawing" xmlns:w10="urn:schemas-microsoft-com:office:word" xmlns:w="http://schemas.openxmlformats.org/wordprocessingml/2006/main" xmlns:w14="http://schemas.microsoft.com/office/word/2010/wordml" xmlns:w15="http://schemas.microsoft.com/office/word/2012/wordml" xmlns:w16cex="http://schemas.microsoft.com/office/word/2018/wordml/cex" xmlns:w16cid="http://schemas.microsoft.com/office/word/2016/wordml/cid" xmlns:w16="http://schemas.microsoft.com/office/word/2018/wordml" xmlns:w16du="http://schemas.microsoft.com/office/word/2023/wordml/word16du" xmlns:w16sdtdh="http://schemas.microsoft.com/office/word/2020/wordml/sdtdatahash" xmlns:w16se="http://schemas.microsoft.com/office/word/2015/wordml/symex" xmlns:wpg="http://schemas.microsoft.com/office/word/2010/wordprocessingGroup" xmlns:wpi="http://schemas.microsoft.com/office/word/2010/wordprocessingInk" xmlns:wne="http://schemas.microsoft.com/office/word/2006/wordml" xmlns:wps="http://schemas.microsoft.com/office/word/2010/wordprocessingShape" mc:Ignorable="w14 w15 w16se w16cid w16 w16cex w16sdtdh w16du wp14">
   <w:p>
     <w:pPr>
       <w:pStyle w:val="Cabealho"/>
@@ -1103,8 +1192,94 @@
 </file>
 
 <file path=word/numbering.xml><?xml version="1.0" encoding="utf-8"?>
-<w:numbering xmlns:wpc="http://schemas.microsoft.com/office/word/2010/wordprocessingCanvas" xmlns:cx="http://schemas.microsoft.com/office/drawing/2014/chartex" xmlns:cx1="http://schemas.microsoft.com/office/drawing/2015/9/8/chartex" xmlns:cx2="http://schemas.microsoft.com/office/drawing/2015/10/21/chartex" xmlns:cx3="http://schemas.microsoft.com/office/drawing/2016/5/9/chartex" xmlns:cx4="http://schemas.microsoft.com/office/drawing/2016/5/10/chartex" xmlns:cx5="http://schemas.microsoft.com/office/drawing/2016/5/11/chartex" xmlns:cx6="http://schemas.microsoft.com/office/drawing/2016/5/12/chartex" xmlns:cx7="http://schemas.microsoft.com/office/drawing/2016/5/13/chartex" xmlns:cx8="http://schemas.microsoft.com/office/drawing/2016/5/14/chartex" xmlns:mc="http://schemas.openxmlformats.org/markup-compatibility/2006" xmlns:aink="http://schemas.microsoft.com/office/drawing/2016/ink" xmlns:am3d="http://schemas.microsoft.com/office/drawing/2017/model3d" xmlns:o="urn:schemas-microsoft-com:office:office" xmlns:oel="http://schemas.microsoft.com/office/2019/extlst" xmlns:r="http://schemas.openxmlformats.org/officeDocument/2006/relationships" xmlns:m="http://schemas.openxmlformats.org/officeDocument/2006/math" xmlns:v="urn:schemas-microsoft-com:vml" xmlns:wp14="http://schemas.microsoft.com/office/word/2010/wordprocessingDrawing" xmlns:wp="http://schemas.openxmlformats.org/drawingml/2006/wordprocessingDrawing" xmlns:w10="urn:schemas-microsoft-com:office:word" xmlns:w="http://schemas.openxmlformats.org/wordprocessingml/2006/main" xmlns:w14="http://schemas.microsoft.com/office/word/2010/wordml" xmlns:w15="http://schemas.microsoft.com/office/word/2012/wordml" xmlns:w16cex="http://schemas.microsoft.com/office/word/2018/wordml/cex" xmlns:w16cid="http://schemas.microsoft.com/office/word/2016/wordml/cid" xmlns:w16="http://schemas.microsoft.com/office/word/2018/wordml" xmlns:w16sdtdh="http://schemas.microsoft.com/office/word/2020/wordml/sdtdatahash" xmlns:w16se="http://schemas.microsoft.com/office/word/2015/wordml/symex" xmlns:wpg="http://schemas.microsoft.com/office/word/2010/wordprocessingGroup" xmlns:wpi="http://schemas.microsoft.com/office/word/2010/wordprocessingInk" xmlns:wne="http://schemas.microsoft.com/office/word/2006/wordml" xmlns:wps="http://schemas.microsoft.com/office/word/2010/wordprocessingShape" mc:Ignorable="w14 w15 w16se w16cid w16 w16cex w16sdtdh wp14">
+<w:numbering xmlns:wpc="http://schemas.microsoft.com/office/word/2010/wordprocessingCanvas" xmlns:cx="http://schemas.microsoft.com/office/drawing/2014/chartex" xmlns:cx1="http://schemas.microsoft.com/office/drawing/2015/9/8/chartex" xmlns:cx2="http://schemas.microsoft.com/office/drawing/2015/10/21/chartex" xmlns:cx3="http://schemas.microsoft.com/office/drawing/2016/5/9/chartex" xmlns:cx4="http://schemas.microsoft.com/office/drawing/2016/5/10/chartex" xmlns:cx5="http://schemas.microsoft.com/office/drawing/2016/5/11/chartex" xmlns:cx6="http://schemas.microsoft.com/office/drawing/2016/5/12/chartex" xmlns:cx7="http://schemas.microsoft.com/office/drawing/2016/5/13/chartex" xmlns:cx8="http://schemas.microsoft.com/office/drawing/2016/5/14/chartex" xmlns:mc="http://schemas.openxmlformats.org/markup-compatibility/2006" xmlns:aink="http://schemas.microsoft.com/office/drawing/2016/ink" xmlns:am3d="http://schemas.microsoft.com/office/drawing/2017/model3d" xmlns:o="urn:schemas-microsoft-com:office:office" xmlns:oel="http://schemas.microsoft.com/office/2019/extlst" xmlns:r="http://schemas.openxmlformats.org/officeDocument/2006/relationships" xmlns:m="http://schemas.openxmlformats.org/officeDocument/2006/math" xmlns:v="urn:schemas-microsoft-com:vml" xmlns:wp14="http://schemas.microsoft.com/office/word/2010/wordprocessingDrawing" xmlns:wp="http://schemas.openxmlformats.org/drawingml/2006/wordprocessingDrawing" xmlns:w10="urn:schemas-microsoft-com:office:word" xmlns:w="http://schemas.openxmlformats.org/wordprocessingml/2006/main" xmlns:w14="http://schemas.microsoft.com/office/word/2010/wordml" xmlns:w15="http://schemas.microsoft.com/office/word/2012/wordml" xmlns:w16cex="http://schemas.microsoft.com/office/word/2018/wordml/cex" xmlns:w16cid="http://schemas.microsoft.com/office/word/2016/wordml/cid" xmlns:w16="http://schemas.microsoft.com/office/word/2018/wordml" xmlns:w16du="http://schemas.microsoft.com/office/word/2023/wordml/word16du" xmlns:w16sdtdh="http://schemas.microsoft.com/office/word/2020/wordml/sdtdatahash" xmlns:w16se="http://schemas.microsoft.com/office/word/2015/wordml/symex" xmlns:wpg="http://schemas.microsoft.com/office/word/2010/wordprocessingGroup" xmlns:wpi="http://schemas.microsoft.com/office/word/2010/wordprocessingInk" xmlns:wne="http://schemas.microsoft.com/office/word/2006/wordml" xmlns:wps="http://schemas.microsoft.com/office/word/2010/wordprocessingShape" mc:Ignorable="w14 w15 w16se w16cid w16 w16cex w16sdtdh w16du wp14">
   <w:abstractNum w:abstractNumId="0" w15:restartNumberingAfterBreak="0">
+    <w:nsid w:val="193D7F03"/>
+    <w:multiLevelType w:val="hybridMultilevel"/>
+    <w:tmpl w:val="B3CE7F86"/>
+    <w:lvl w:ilvl="0" w:tplc="B330AA3C">
+      <w:start w:val="1"/>
+      <w:numFmt w:val="decimal"/>
+      <w:lvlText w:val="%1."/>
+      <w:lvlJc w:val="left"/>
+      <w:pPr>
+        <w:ind w:left="720" w:hanging="360"/>
+      </w:pPr>
+    </w:lvl>
+    <w:lvl w:ilvl="1" w:tplc="04160019" w:tentative="1">
+      <w:start w:val="1"/>
+      <w:numFmt w:val="lowerLetter"/>
+      <w:lvlText w:val="%2."/>
+      <w:lvlJc w:val="left"/>
+      <w:pPr>
+        <w:ind w:left="1440" w:hanging="360"/>
+      </w:pPr>
+    </w:lvl>
+    <w:lvl w:ilvl="2" w:tplc="0416001B" w:tentative="1">
+      <w:start w:val="1"/>
+      <w:numFmt w:val="lowerRoman"/>
+      <w:lvlText w:val="%3."/>
+      <w:lvlJc w:val="right"/>
+      <w:pPr>
+        <w:ind w:left="2160" w:hanging="180"/>
+      </w:pPr>
+    </w:lvl>
+    <w:lvl w:ilvl="3" w:tplc="0416000F" w:tentative="1">
+      <w:start w:val="1"/>
+      <w:numFmt w:val="decimal"/>
+      <w:lvlText w:val="%4."/>
+      <w:lvlJc w:val="left"/>
+      <w:pPr>
+        <w:ind w:left="2880" w:hanging="360"/>
+      </w:pPr>
+    </w:lvl>
+    <w:lvl w:ilvl="4" w:tplc="04160019" w:tentative="1">
+      <w:start w:val="1"/>
+      <w:numFmt w:val="lowerLetter"/>
+      <w:lvlText w:val="%5."/>
+      <w:lvlJc w:val="left"/>
+      <w:pPr>
+        <w:ind w:left="3600" w:hanging="360"/>
+      </w:pPr>
+    </w:lvl>
+    <w:lvl w:ilvl="5" w:tplc="0416001B" w:tentative="1">
+      <w:start w:val="1"/>
+      <w:numFmt w:val="lowerRoman"/>
+      <w:lvlText w:val="%6."/>
+      <w:lvlJc w:val="right"/>
+      <w:pPr>
+        <w:ind w:left="4320" w:hanging="180"/>
+      </w:pPr>
+    </w:lvl>
+    <w:lvl w:ilvl="6" w:tplc="0416000F" w:tentative="1">
+      <w:start w:val="1"/>
+      <w:numFmt w:val="decimal"/>
+      <w:lvlText w:val="%7."/>
+      <w:lvlJc w:val="left"/>
+      <w:pPr>
+        <w:ind w:left="5040" w:hanging="360"/>
+      </w:pPr>
+    </w:lvl>
+    <w:lvl w:ilvl="7" w:tplc="04160019" w:tentative="1">
+      <w:start w:val="1"/>
+      <w:numFmt w:val="lowerLetter"/>
+      <w:lvlText w:val="%8."/>
+      <w:lvlJc w:val="left"/>
+      <w:pPr>
+        <w:ind w:left="5760" w:hanging="360"/>
+      </w:pPr>
+    </w:lvl>
+    <w:lvl w:ilvl="8" w:tplc="0416001B" w:tentative="1">
+      <w:start w:val="1"/>
+      <w:numFmt w:val="lowerRoman"/>
+      <w:lvlText w:val="%9."/>
+      <w:lvlJc w:val="right"/>
+      <w:pPr>
+        <w:ind w:left="6480" w:hanging="180"/>
+      </w:pPr>
+    </w:lvl>
+  </w:abstractNum>
+  <w:abstractNum w:abstractNumId="1" w15:restartNumberingAfterBreak="0">
     <w:nsid w:val="36DE2C52"/>
     <w:multiLevelType w:val="hybridMultilevel"/>
     <w:tmpl w:val="223A890A"/>
@@ -1217,7 +1392,94 @@
       </w:rPr>
     </w:lvl>
   </w:abstractNum>
-  <w:abstractNum w:abstractNumId="1" w15:restartNumberingAfterBreak="0">
+  <w:abstractNum w:abstractNumId="2" w15:restartNumberingAfterBreak="0">
+    <w:nsid w:val="3EF21109"/>
+    <w:multiLevelType w:val="hybridMultilevel"/>
+    <w:tmpl w:val="55FC00E4"/>
+    <w:lvl w:ilvl="0" w:tplc="33327E0C">
+      <w:start w:val="1"/>
+      <w:numFmt w:val="decimal"/>
+      <w:pStyle w:val="Ttulo1"/>
+      <w:lvlText w:val="%1."/>
+      <w:lvlJc w:val="left"/>
+      <w:pPr>
+        <w:ind w:left="720" w:hanging="360"/>
+      </w:pPr>
+    </w:lvl>
+    <w:lvl w:ilvl="1" w:tplc="04160019" w:tentative="1">
+      <w:start w:val="1"/>
+      <w:numFmt w:val="lowerLetter"/>
+      <w:lvlText w:val="%2."/>
+      <w:lvlJc w:val="left"/>
+      <w:pPr>
+        <w:ind w:left="1440" w:hanging="360"/>
+      </w:pPr>
+    </w:lvl>
+    <w:lvl w:ilvl="2" w:tplc="0416001B" w:tentative="1">
+      <w:start w:val="1"/>
+      <w:numFmt w:val="lowerRoman"/>
+      <w:lvlText w:val="%3."/>
+      <w:lvlJc w:val="right"/>
+      <w:pPr>
+        <w:ind w:left="2160" w:hanging="180"/>
+      </w:pPr>
+    </w:lvl>
+    <w:lvl w:ilvl="3" w:tplc="0416000F" w:tentative="1">
+      <w:start w:val="1"/>
+      <w:numFmt w:val="decimal"/>
+      <w:lvlText w:val="%4."/>
+      <w:lvlJc w:val="left"/>
+      <w:pPr>
+        <w:ind w:left="2880" w:hanging="360"/>
+      </w:pPr>
+    </w:lvl>
+    <w:lvl w:ilvl="4" w:tplc="04160019" w:tentative="1">
+      <w:start w:val="1"/>
+      <w:numFmt w:val="lowerLetter"/>
+      <w:lvlText w:val="%5."/>
+      <w:lvlJc w:val="left"/>
+      <w:pPr>
+        <w:ind w:left="3600" w:hanging="360"/>
+      </w:pPr>
+    </w:lvl>
+    <w:lvl w:ilvl="5" w:tplc="0416001B" w:tentative="1">
+      <w:start w:val="1"/>
+      <w:numFmt w:val="lowerRoman"/>
+      <w:lvlText w:val="%6."/>
+      <w:lvlJc w:val="right"/>
+      <w:pPr>
+        <w:ind w:left="4320" w:hanging="180"/>
+      </w:pPr>
+    </w:lvl>
+    <w:lvl w:ilvl="6" w:tplc="0416000F" w:tentative="1">
+      <w:start w:val="1"/>
+      <w:numFmt w:val="decimal"/>
+      <w:lvlText w:val="%7."/>
+      <w:lvlJc w:val="left"/>
+      <w:pPr>
+        <w:ind w:left="5040" w:hanging="360"/>
+      </w:pPr>
+    </w:lvl>
+    <w:lvl w:ilvl="7" w:tplc="04160019" w:tentative="1">
+      <w:start w:val="1"/>
+      <w:numFmt w:val="lowerLetter"/>
+      <w:lvlText w:val="%8."/>
+      <w:lvlJc w:val="left"/>
+      <w:pPr>
+        <w:ind w:left="5760" w:hanging="360"/>
+      </w:pPr>
+    </w:lvl>
+    <w:lvl w:ilvl="8" w:tplc="0416001B" w:tentative="1">
+      <w:start w:val="1"/>
+      <w:numFmt w:val="lowerRoman"/>
+      <w:lvlText w:val="%9."/>
+      <w:lvlJc w:val="right"/>
+      <w:pPr>
+        <w:ind w:left="6480" w:hanging="180"/>
+      </w:pPr>
+    </w:lvl>
+  </w:abstractNum>
+  <w:abstractNum w:abstractNumId="3" w15:restartNumberingAfterBreak="0">
     <w:nsid w:val="43EF5B83"/>
     <w:multiLevelType w:val="multilevel"/>
     <w:tmpl w:val="07D02E2C"/>
@@ -1279,22 +1541,28 @@
     </w:lvl>
   </w:abstractNum>
   <w:num w:numId="1" w16cid:durableId="191454970">
-    <w:abstractNumId w:val="0"/>
+    <w:abstractNumId w:val="1"/>
   </w:num>
   <w:num w:numId="2" w16cid:durableId="915166512">
-    <w:abstractNumId w:val="1"/>
+    <w:abstractNumId w:val="3"/>
   </w:num>
   <w:num w:numId="3" w16cid:durableId="452408722">
-    <w:abstractNumId w:val="1"/>
+    <w:abstractNumId w:val="3"/>
     <w:lvlOverride w:ilvl="0">
       <w:startOverride w:val="1"/>
     </w:lvlOverride>
+  </w:num>
+  <w:num w:numId="4" w16cid:durableId="266696162">
+    <w:abstractNumId w:val="2"/>
+  </w:num>
+  <w:num w:numId="5" w16cid:durableId="394743229">
+    <w:abstractNumId w:val="0"/>
   </w:num>
 </w:numbering>
 </file>
 
 <file path=word/styles.xml><?xml version="1.0" encoding="utf-8"?>
-<w:styles xmlns:mc="http://schemas.openxmlformats.org/markup-compatibility/2006" xmlns:r="http://schemas.openxmlformats.org/officeDocument/2006/relationships" xmlns:w="http://schemas.openxmlformats.org/wordprocessingml/2006/main" xmlns:w14="http://schemas.microsoft.com/office/word/2010/wordml" xmlns:w15="http://schemas.microsoft.com/office/word/2012/wordml" xmlns:w16cex="http://schemas.microsoft.com/office/word/2018/wordml/cex" xmlns:w16cid="http://schemas.microsoft.com/office/word/2016/wordml/cid" xmlns:w16="http://schemas.microsoft.com/office/word/2018/wordml" xmlns:w16sdtdh="http://schemas.microsoft.com/office/word/2020/wordml/sdtdatahash" xmlns:w16se="http://schemas.microsoft.com/office/word/2015/wordml/symex" mc:Ignorable="w14 w15 w16se w16cid w16 w16cex w16sdtdh">
+<w:styles xmlns:mc="http://schemas.openxmlformats.org/markup-compatibility/2006" xmlns:r="http://schemas.openxmlformats.org/officeDocument/2006/relationships" xmlns:w="http://schemas.openxmlformats.org/wordprocessingml/2006/main" xmlns:w14="http://schemas.microsoft.com/office/word/2010/wordml" xmlns:w15="http://schemas.microsoft.com/office/word/2012/wordml" xmlns:w16cex="http://schemas.microsoft.com/office/word/2018/wordml/cex" xmlns:w16cid="http://schemas.microsoft.com/office/word/2016/wordml/cid" xmlns:w16="http://schemas.microsoft.com/office/word/2018/wordml" xmlns:w16du="http://schemas.microsoft.com/office/word/2023/wordml/word16du" xmlns:w16sdtdh="http://schemas.microsoft.com/office/word/2020/wordml/sdtdatahash" xmlns:w16se="http://schemas.microsoft.com/office/word/2015/wordml/symex" mc:Ignorable="w14 w15 w16se w16cid w16 w16cex w16sdtdh w16du">
   <w:docDefaults>
     <w:rPrDefault>
       <w:rPr>
@@ -1385,7 +1653,7 @@
     <w:lsdException w:name="List Continue 4" w:semiHidden="1" w:unhideWhenUsed="1"/>
     <w:lsdException w:name="List Continue 5" w:semiHidden="1" w:unhideWhenUsed="1"/>
     <w:lsdException w:name="Message Header" w:semiHidden="1" w:unhideWhenUsed="1"/>
-    <w:lsdException w:name="Subtitle" w:uiPriority="11" w:qFormat="1"/>
+    <w:lsdException w:name="Subtitle" w:uiPriority="11"/>
     <w:lsdException w:name="Salutation" w:semiHidden="1" w:unhideWhenUsed="1"/>
     <w:lsdException w:name="Date" w:semiHidden="1" w:unhideWhenUsed="1"/>
     <w:lsdException w:name="Body Text First Indent" w:semiHidden="1" w:unhideWhenUsed="1"/>
@@ -1398,8 +1666,8 @@
     <w:lsdException w:name="Block Text" w:semiHidden="1" w:unhideWhenUsed="1"/>
     <w:lsdException w:name="Hyperlink" w:semiHidden="1" w:unhideWhenUsed="1"/>
     <w:lsdException w:name="FollowedHyperlink" w:semiHidden="1" w:unhideWhenUsed="1"/>
-    <w:lsdException w:name="Strong" w:uiPriority="22" w:qFormat="1"/>
-    <w:lsdException w:name="Emphasis" w:uiPriority="20" w:qFormat="1"/>
+    <w:lsdException w:name="Strong" w:uiPriority="22"/>
+    <w:lsdException w:name="Emphasis" w:uiPriority="20"/>
     <w:lsdException w:name="Document Map" w:semiHidden="1" w:unhideWhenUsed="1"/>
     <w:lsdException w:name="Plain Text" w:semiHidden="1" w:unhideWhenUsed="1"/>
     <w:lsdException w:name="E-mail Signature" w:semiHidden="1" w:unhideWhenUsed="1"/>
@@ -1468,7 +1736,7 @@
     <w:lsdException w:name="Table Grid" w:uiPriority="39"/>
     <w:lsdException w:name="Table Theme" w:semiHidden="1" w:unhideWhenUsed="1"/>
     <w:lsdException w:name="Placeholder Text" w:semiHidden="1"/>
-    <w:lsdException w:name="No Spacing" w:uiPriority="1" w:qFormat="1"/>
+    <w:lsdException w:name="No Spacing" w:uiPriority="1"/>
     <w:lsdException w:name="Light Shading" w:uiPriority="60"/>
     <w:lsdException w:name="Light List" w:uiPriority="61"/>
     <w:lsdException w:name="Light Grid" w:uiPriority="62"/>
@@ -1490,9 +1758,9 @@
     <w:lsdException w:name="Medium Shading 2 Accent 1" w:uiPriority="64"/>
     <w:lsdException w:name="Medium List 1 Accent 1" w:uiPriority="65"/>
     <w:lsdException w:name="Revision" w:semiHidden="1"/>
-    <w:lsdException w:name="List Paragraph" w:uiPriority="34" w:qFormat="1"/>
+    <w:lsdException w:name="List Paragraph" w:uiPriority="34"/>
     <w:lsdException w:name="Quote" w:uiPriority="29" w:qFormat="1"/>
-    <w:lsdException w:name="Intense Quote" w:uiPriority="30" w:qFormat="1"/>
+    <w:lsdException w:name="Intense Quote" w:uiPriority="30"/>
     <w:lsdException w:name="Medium List 2 Accent 1" w:uiPriority="66"/>
     <w:lsdException w:name="Medium Grid 1 Accent 1" w:uiPriority="67"/>
     <w:lsdException w:name="Medium Grid 2 Accent 1" w:uiPriority="68"/>
@@ -1571,11 +1839,11 @@
     <w:lsdException w:name="Colorful Shading Accent 6" w:uiPriority="71"/>
     <w:lsdException w:name="Colorful List Accent 6" w:uiPriority="72"/>
     <w:lsdException w:name="Colorful Grid Accent 6" w:uiPriority="73"/>
-    <w:lsdException w:name="Subtle Emphasis" w:uiPriority="19" w:qFormat="1"/>
-    <w:lsdException w:name="Intense Emphasis" w:uiPriority="21" w:qFormat="1"/>
-    <w:lsdException w:name="Subtle Reference" w:uiPriority="31" w:qFormat="1"/>
-    <w:lsdException w:name="Intense Reference" w:uiPriority="32" w:qFormat="1"/>
-    <w:lsdException w:name="Book Title" w:uiPriority="33" w:qFormat="1"/>
+    <w:lsdException w:name="Subtle Emphasis" w:uiPriority="19"/>
+    <w:lsdException w:name="Intense Emphasis" w:uiPriority="21"/>
+    <w:lsdException w:name="Subtle Reference" w:uiPriority="31"/>
+    <w:lsdException w:name="Intense Reference" w:uiPriority="32"/>
+    <w:lsdException w:name="Book Title" w:uiPriority="33"/>
     <w:lsdException w:name="Bibliography" w:semiHidden="1" w:uiPriority="37" w:unhideWhenUsed="1"/>
     <w:lsdException w:name="TOC Heading" w:semiHidden="1" w:uiPriority="39" w:unhideWhenUsed="1" w:qFormat="1"/>
     <w:lsdException w:name="Plain Table 1" w:uiPriority="41"/>
@@ -1691,12 +1959,13 @@
   <w:style w:type="paragraph" w:default="1" w:styleId="Normal">
     <w:name w:val="Normal"/>
     <w:qFormat/>
-    <w:rsid w:val="003D08E5"/>
+    <w:rsid w:val="00985848"/>
     <w:pPr>
       <w:spacing w:after="200" w:line="276" w:lineRule="auto"/>
     </w:pPr>
     <w:rPr>
-      <w:rFonts w:ascii="Calibri" w:eastAsia="Calibri" w:hAnsi="Calibri" w:cs="Calibri"/>
+      <w:rFonts w:ascii="Arial" w:eastAsia="Calibri" w:hAnsi="Arial" w:cs="Calibri"/>
+      <w:sz w:val="24"/>
     </w:rPr>
   </w:style>
   <w:style w:type="paragraph" w:styleId="Ttulo1">
@@ -1704,19 +1973,24 @@
     <w:basedOn w:val="Normal"/>
     <w:next w:val="Normal"/>
     <w:link w:val="Ttulo1Char"/>
+    <w:autoRedefine/>
     <w:uiPriority w:val="9"/>
     <w:qFormat/>
-    <w:rsid w:val="000A2F7D"/>
+    <w:rsid w:val="00985848"/>
     <w:pPr>
       <w:keepNext/>
       <w:keepLines/>
+      <w:numPr>
+        <w:numId w:val="4"/>
+      </w:numPr>
       <w:spacing w:before="240" w:after="0" w:line="259" w:lineRule="auto"/>
+      <w:ind w:left="357" w:hanging="357"/>
       <w:outlineLvl w:val="0"/>
     </w:pPr>
     <w:rPr>
-      <w:rFonts w:asciiTheme="majorHAnsi" w:eastAsiaTheme="majorEastAsia" w:hAnsiTheme="majorHAnsi" w:cstheme="majorBidi"/>
-      <w:color w:val="2E74B5" w:themeColor="accent1" w:themeShade="BF"/>
-      <w:sz w:val="32"/>
+      <w:rFonts w:eastAsiaTheme="majorEastAsia" w:cstheme="majorBidi"/>
+      <w:b/>
+      <w:color w:val="000000" w:themeColor="text1"/>
       <w:szCs w:val="32"/>
     </w:rPr>
   </w:style>
@@ -1725,10 +1999,11 @@
     <w:basedOn w:val="Normal"/>
     <w:next w:val="Normal"/>
     <w:link w:val="Ttulo2Char"/>
+    <w:autoRedefine/>
     <w:uiPriority w:val="9"/>
     <w:unhideWhenUsed/>
     <w:qFormat/>
-    <w:rsid w:val="000A2F7D"/>
+    <w:rsid w:val="00985848"/>
     <w:pPr>
       <w:keepNext/>
       <w:keepLines/>
@@ -1736,10 +2011,34 @@
       <w:outlineLvl w:val="1"/>
     </w:pPr>
     <w:rPr>
-      <w:rFonts w:asciiTheme="majorHAnsi" w:eastAsiaTheme="majorEastAsia" w:hAnsiTheme="majorHAnsi" w:cstheme="majorBidi"/>
-      <w:color w:val="2E74B5" w:themeColor="accent1" w:themeShade="BF"/>
-      <w:sz w:val="26"/>
+      <w:rFonts w:eastAsiaTheme="majorEastAsia" w:cstheme="majorBidi"/>
+      <w:b/>
+      <w:color w:val="000000" w:themeColor="text1"/>
       <w:szCs w:val="26"/>
+    </w:rPr>
+  </w:style>
+  <w:style w:type="paragraph" w:styleId="Ttulo3">
+    <w:name w:val="heading 3"/>
+    <w:basedOn w:val="Normal"/>
+    <w:next w:val="Normal"/>
+    <w:link w:val="Ttulo3Char"/>
+    <w:autoRedefine/>
+    <w:uiPriority w:val="9"/>
+    <w:semiHidden/>
+    <w:unhideWhenUsed/>
+    <w:qFormat/>
+    <w:rsid w:val="00985848"/>
+    <w:pPr>
+      <w:keepNext/>
+      <w:keepLines/>
+      <w:spacing w:before="40" w:after="0"/>
+      <w:outlineLvl w:val="2"/>
+    </w:pPr>
+    <w:rPr>
+      <w:rFonts w:eastAsiaTheme="majorEastAsia" w:cstheme="majorBidi"/>
+      <w:b/>
+      <w:color w:val="000000" w:themeColor="text1"/>
+      <w:szCs w:val="24"/>
     </w:rPr>
   </w:style>
   <w:style w:type="character" w:default="1" w:styleId="Fontepargpadro">
@@ -1773,7 +2072,6 @@
     <w:name w:val="List Paragraph"/>
     <w:basedOn w:val="Normal"/>
     <w:uiPriority w:val="34"/>
-    <w:qFormat/>
     <w:rsid w:val="00807E11"/>
     <w:pPr>
       <w:spacing w:after="160" w:line="259" w:lineRule="auto"/>
@@ -1839,11 +2137,12 @@
     <w:basedOn w:val="Fontepargpadro"/>
     <w:link w:val="Ttulo1"/>
     <w:uiPriority w:val="9"/>
-    <w:rsid w:val="000A2F7D"/>
-    <w:rPr>
-      <w:rFonts w:asciiTheme="majorHAnsi" w:eastAsiaTheme="majorEastAsia" w:hAnsiTheme="majorHAnsi" w:cstheme="majorBidi"/>
-      <w:color w:val="2E74B5" w:themeColor="accent1" w:themeShade="BF"/>
-      <w:sz w:val="32"/>
+    <w:rsid w:val="00985848"/>
+    <w:rPr>
+      <w:rFonts w:ascii="Arial" w:eastAsiaTheme="majorEastAsia" w:hAnsi="Arial" w:cstheme="majorBidi"/>
+      <w:b/>
+      <w:color w:val="000000" w:themeColor="text1"/>
+      <w:sz w:val="24"/>
       <w:szCs w:val="32"/>
     </w:rPr>
   </w:style>
@@ -1852,11 +2151,12 @@
     <w:basedOn w:val="Fontepargpadro"/>
     <w:link w:val="Ttulo2"/>
     <w:uiPriority w:val="9"/>
-    <w:rsid w:val="000A2F7D"/>
-    <w:rPr>
-      <w:rFonts w:asciiTheme="majorHAnsi" w:eastAsiaTheme="majorEastAsia" w:hAnsiTheme="majorHAnsi" w:cstheme="majorBidi"/>
-      <w:color w:val="2E74B5" w:themeColor="accent1" w:themeShade="BF"/>
-      <w:sz w:val="26"/>
+    <w:rsid w:val="00985848"/>
+    <w:rPr>
+      <w:rFonts w:ascii="Arial" w:eastAsiaTheme="majorEastAsia" w:hAnsi="Arial" w:cstheme="majorBidi"/>
+      <w:b/>
+      <w:color w:val="000000" w:themeColor="text1"/>
+      <w:sz w:val="24"/>
       <w:szCs w:val="26"/>
     </w:rPr>
   </w:style>
@@ -1997,7 +2297,6 @@
       <w:rFonts w:ascii="Times New Roman" w:eastAsia="Times New Roman" w:hAnsi="Times New Roman" w:cs="Times New Roman"/>
       <w:bCs/>
       <w:kern w:val="3"/>
-      <w:sz w:val="24"/>
       <w:szCs w:val="24"/>
       <w:lang w:eastAsia="zh-CN" w:bidi="hi-IN"/>
     </w:rPr>
@@ -2090,7 +2389,6 @@
     </w:pPr>
     <w:rPr>
       <w:rFonts w:ascii="Times New Roman" w:eastAsia="Times New Roman" w:hAnsi="Times New Roman" w:cs="Times New Roman"/>
-      <w:sz w:val="24"/>
       <w:szCs w:val="24"/>
       <w:lang w:eastAsia="pt-BR"/>
     </w:rPr>
@@ -2115,6 +2413,125 @@
     <w:rPr>
       <w:color w:val="605E5C"/>
       <w:shd w:val="clear" w:color="auto" w:fill="E1DFDD"/>
+    </w:rPr>
+  </w:style>
+  <w:style w:type="paragraph" w:styleId="Ttulo">
+    <w:name w:val="Title"/>
+    <w:basedOn w:val="Normal"/>
+    <w:next w:val="Normal"/>
+    <w:link w:val="TtuloChar"/>
+    <w:autoRedefine/>
+    <w:uiPriority w:val="10"/>
+    <w:qFormat/>
+    <w:rsid w:val="00985848"/>
+    <w:pPr>
+      <w:spacing w:after="0" w:line="240" w:lineRule="auto"/>
+      <w:contextualSpacing/>
+      <w:jc w:val="center"/>
+    </w:pPr>
+    <w:rPr>
+      <w:rFonts w:eastAsiaTheme="majorEastAsia" w:cstheme="majorBidi"/>
+      <w:b/>
+      <w:spacing w:val="-10"/>
+      <w:kern w:val="28"/>
+      <w:sz w:val="28"/>
+      <w:szCs w:val="56"/>
+    </w:rPr>
+  </w:style>
+  <w:style w:type="character" w:customStyle="1" w:styleId="TtuloChar">
+    <w:name w:val="Título Char"/>
+    <w:basedOn w:val="Fontepargpadro"/>
+    <w:link w:val="Ttulo"/>
+    <w:uiPriority w:val="10"/>
+    <w:rsid w:val="00985848"/>
+    <w:rPr>
+      <w:rFonts w:ascii="Arial" w:eastAsiaTheme="majorEastAsia" w:hAnsi="Arial" w:cstheme="majorBidi"/>
+      <w:b/>
+      <w:spacing w:val="-10"/>
+      <w:kern w:val="28"/>
+      <w:sz w:val="28"/>
+      <w:szCs w:val="56"/>
+    </w:rPr>
+  </w:style>
+  <w:style w:type="paragraph" w:styleId="Citao">
+    <w:name w:val="Quote"/>
+    <w:basedOn w:val="Normal"/>
+    <w:next w:val="Normal"/>
+    <w:link w:val="CitaoChar"/>
+    <w:uiPriority w:val="29"/>
+    <w:qFormat/>
+    <w:rsid w:val="00985848"/>
+    <w:pPr>
+      <w:spacing w:before="200" w:after="160"/>
+      <w:ind w:left="864" w:right="864"/>
+      <w:jc w:val="center"/>
+    </w:pPr>
+    <w:rPr>
+      <w:i/>
+      <w:iCs/>
+      <w:color w:val="404040" w:themeColor="text1" w:themeTint="BF"/>
+    </w:rPr>
+  </w:style>
+  <w:style w:type="character" w:customStyle="1" w:styleId="CitaoChar">
+    <w:name w:val="Citação Char"/>
+    <w:basedOn w:val="Fontepargpadro"/>
+    <w:link w:val="Citao"/>
+    <w:uiPriority w:val="29"/>
+    <w:rsid w:val="00985848"/>
+    <w:rPr>
+      <w:rFonts w:ascii="Arial" w:eastAsia="Calibri" w:hAnsi="Arial" w:cs="Calibri"/>
+      <w:i/>
+      <w:iCs/>
+      <w:color w:val="404040" w:themeColor="text1" w:themeTint="BF"/>
+      <w:sz w:val="24"/>
+    </w:rPr>
+  </w:style>
+  <w:style w:type="character" w:customStyle="1" w:styleId="Ttulo3Char">
+    <w:name w:val="Título 3 Char"/>
+    <w:basedOn w:val="Fontepargpadro"/>
+    <w:link w:val="Ttulo3"/>
+    <w:uiPriority w:val="9"/>
+    <w:semiHidden/>
+    <w:rsid w:val="00985848"/>
+    <w:rPr>
+      <w:rFonts w:ascii="Arial" w:eastAsiaTheme="majorEastAsia" w:hAnsi="Arial" w:cstheme="majorBidi"/>
+      <w:b/>
+      <w:color w:val="000000" w:themeColor="text1"/>
+      <w:sz w:val="24"/>
+      <w:szCs w:val="24"/>
+    </w:rPr>
+  </w:style>
+  <w:style w:type="paragraph" w:styleId="Subttulo">
+    <w:name w:val="Subtitle"/>
+    <w:basedOn w:val="Normal"/>
+    <w:next w:val="Normal"/>
+    <w:link w:val="SubttuloChar"/>
+    <w:autoRedefine/>
+    <w:uiPriority w:val="11"/>
+    <w:rsid w:val="00985848"/>
+    <w:pPr>
+      <w:numPr>
+        <w:ilvl w:val="1"/>
+      </w:numPr>
+      <w:spacing w:after="160"/>
+    </w:pPr>
+    <w:rPr>
+      <w:rFonts w:eastAsiaTheme="minorEastAsia" w:cstheme="minorBidi"/>
+      <w:color w:val="5A5A5A" w:themeColor="text1" w:themeTint="A5"/>
+      <w:spacing w:val="15"/>
+      <w:sz w:val="22"/>
+    </w:rPr>
+  </w:style>
+  <w:style w:type="character" w:customStyle="1" w:styleId="SubttuloChar">
+    <w:name w:val="Subtítulo Char"/>
+    <w:basedOn w:val="Fontepargpadro"/>
+    <w:link w:val="Subttulo"/>
+    <w:uiPriority w:val="11"/>
+    <w:rsid w:val="00985848"/>
+    <w:rPr>
+      <w:rFonts w:ascii="Arial" w:eastAsiaTheme="minorEastAsia" w:hAnsi="Arial"/>
+      <w:color w:val="5A5A5A" w:themeColor="text1" w:themeTint="A5"/>
+      <w:spacing w:val="15"/>
     </w:rPr>
   </w:style>
 </w:styles>

--- a/app-uteis/paginas/static/paginas/documentos/Timbre.docx
+++ b/app-uteis/paginas/static/paginas/documentos/Timbre.docx
@@ -5,7 +5,6 @@
     <w:p>
       <w:pPr>
         <w:spacing w:before="100" w:beforeAutospacing="1" w:after="100" w:afterAutospacing="1" w:line="240" w:lineRule="auto"/>
-        <w:jc w:val="both"/>
         <w:rPr>
           <w:rFonts w:eastAsia="Times New Roman" w:cs="Arial"/>
           <w:szCs w:val="24"/>
@@ -154,7 +153,6 @@
           <w:p>
             <w:pPr>
               <w:spacing w:line="240" w:lineRule="auto"/>
-              <w:jc w:val="both"/>
               <w:rPr>
                 <w:rFonts w:cs="Arial"/>
                 <w:sz w:val="14"/>
@@ -387,7 +385,7 @@
           <v:path o:extrusionok="f" gradientshapeok="t" o:connecttype="rect"/>
           <o:lock v:ext="edit" aspectratio="t"/>
         </v:shapetype>
-        <v:shape id="WordPictureWatermark27247766" o:spid="_x0000_s1048" type="#_x0000_t75" style="position:absolute;margin-left:0;margin-top:0;width:425.1pt;height:324.6pt;z-index:-251653120;mso-position-horizontal:center;mso-position-horizontal-relative:margin;mso-position-vertical:center;mso-position-vertical-relative:margin" o:allowincell="f">
+        <v:shape id="WordPictureWatermark27247766" o:spid="_x0000_s1048" type="#_x0000_t75" style="position:absolute;left:0;text-align:left;margin-left:0;margin-top:0;width:425.1pt;height:324.6pt;z-index:-251653120;mso-position-horizontal:center;mso-position-horizontal-relative:margin;mso-position-vertical:center;mso-position-vertical-relative:margin" o:allowincell="f">
           <v:imagedata r:id="rId1" o:title="logo-bw" gain="19661f" blacklevel="22938f"/>
           <w10:wrap anchorx="margin" anchory="margin"/>
         </v:shape>
@@ -807,7 +805,7 @@
               <v:stroke joinstyle="miter"/>
               <v:path gradientshapeok="t" o:connecttype="rect"/>
             </v:shapetype>
-            <v:shape id="Caixa de Texto 2" o:spid="_x0000_s1026" type="#_x0000_t202" style="position:absolute;margin-left:37.2pt;margin-top:-.3pt;width:433.5pt;height:80.15pt;z-index:251659264;visibility:visible;mso-wrap-style:square;mso-width-percent:0;mso-height-percent:0;mso-wrap-distance-left:9pt;mso-wrap-distance-top:3.6pt;mso-wrap-distance-right:9pt;mso-wrap-distance-bottom:3.6pt;mso-position-horizontal:absolute;mso-position-horizontal-relative:text;mso-position-vertical:absolute;mso-position-vertical-relative:text;mso-width-percent:0;mso-height-percent:0;mso-width-relative:margin;mso-height-relative:margin;v-text-anchor:top" o:gfxdata="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" stroked="f">
+            <v:shape id="Caixa de Texto 2" o:spid="_x0000_s1026" type="#_x0000_t202" style="position:absolute;left:0;text-align:left;margin-left:37.2pt;margin-top:-.3pt;width:433.5pt;height:80.15pt;z-index:251659264;visibility:visible;mso-wrap-style:square;mso-width-percent:0;mso-height-percent:0;mso-wrap-distance-left:9pt;mso-wrap-distance-top:3.6pt;mso-wrap-distance-right:9pt;mso-wrap-distance-bottom:3.6pt;mso-position-horizontal:absolute;mso-position-horizontal-relative:text;mso-position-vertical:absolute;mso-position-vertical-relative:text;mso-width-percent:0;mso-height-percent:0;mso-width-relative:margin;mso-height-relative:margin;v-text-anchor:top" o:gfxdata="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" stroked="f">
               <v:textbox>
                 <w:txbxContent>
                   <w:p>
@@ -1086,7 +1084,7 @@
           <v:path o:extrusionok="f" gradientshapeok="t" o:connecttype="rect"/>
           <o:lock v:ext="edit" aspectratio="t"/>
         </v:shapetype>
-        <v:shape id="WordPictureWatermark27247767" o:spid="_x0000_s1049" type="#_x0000_t75" style="position:absolute;margin-left:0;margin-top:0;width:425.1pt;height:324.6pt;z-index:-251652096;mso-position-horizontal:center;mso-position-horizontal-relative:margin;mso-position-vertical:center;mso-position-vertical-relative:margin" o:allowincell="f">
+        <v:shape id="WordPictureWatermark27247767" o:spid="_x0000_s1049" type="#_x0000_t75" style="position:absolute;left:0;text-align:left;margin-left:0;margin-top:0;width:425.1pt;height:324.6pt;z-index:-251652096;mso-position-horizontal:center;mso-position-horizontal-relative:margin;mso-position-vertical:center;mso-position-vertical-relative:margin" o:allowincell="f">
           <v:imagedata r:id="rId3" o:title="logo-bw" gain="19661f" blacklevel="22938f"/>
           <w10:wrap anchorx="margin" anchory="margin"/>
         </v:shape>
@@ -1181,7 +1179,7 @@
           <v:path o:extrusionok="f" gradientshapeok="t" o:connecttype="rect"/>
           <o:lock v:ext="edit" aspectratio="t"/>
         </v:shapetype>
-        <v:shape id="WordPictureWatermark27247765" o:spid="_x0000_s1047" type="#_x0000_t75" style="position:absolute;margin-left:0;margin-top:0;width:425.1pt;height:324.6pt;z-index:-251654144;mso-position-horizontal:center;mso-position-horizontal-relative:margin;mso-position-vertical:center;mso-position-vertical-relative:margin" o:allowincell="f">
+        <v:shape id="WordPictureWatermark27247765" o:spid="_x0000_s1047" type="#_x0000_t75" style="position:absolute;left:0;text-align:left;margin-left:0;margin-top:0;width:425.1pt;height:324.6pt;z-index:-251654144;mso-position-horizontal:center;mso-position-horizontal-relative:margin;mso-position-vertical:center;mso-position-vertical-relative:margin" o:allowincell="f">
           <v:imagedata r:id="rId1" o:title="logo-bw" gain="19661f" blacklevel="22938f"/>
           <w10:wrap anchorx="margin" anchory="margin"/>
         </v:shape>
@@ -1959,9 +1957,10 @@
   <w:style w:type="paragraph" w:default="1" w:styleId="Normal">
     <w:name w:val="Normal"/>
     <w:qFormat/>
-    <w:rsid w:val="00985848"/>
+    <w:rsid w:val="00582649"/>
     <w:pPr>
       <w:spacing w:after="200" w:line="276" w:lineRule="auto"/>
+      <w:jc w:val="both"/>
     </w:pPr>
     <w:rPr>
       <w:rFonts w:ascii="Arial" w:eastAsia="Calibri" w:hAnsi="Arial" w:cs="Calibri"/>
